--- a/正式文档/正式文档.docx
+++ b/正式文档/正式文档.docx
@@ -11,7 +11,711 @@
           <w:szCs w:val="24"/>
         </w:rPr>
       </w:pPr>
+      <w:r>
+        <w:rPr>
+          <w:rFonts w:ascii="仿宋" w:eastAsia="仿宋" w:hAnsi="仿宋" w:cs="Times New Roman" w:hint="eastAsia"/>
+          <w:sz w:val="24"/>
+          <w:szCs w:val="24"/>
+        </w:rPr>
+        <w:t>To</w:t>
+      </w:r>
+      <w:r>
+        <w:rPr>
+          <w:rFonts w:ascii="仿宋" w:eastAsia="仿宋" w:hAnsi="仿宋" w:cs="Times New Roman"/>
+          <w:sz w:val="24"/>
+          <w:szCs w:val="24"/>
+        </w:rPr>
+        <w:t xml:space="preserve"> </w:t>
+      </w:r>
+      <w:r>
+        <w:rPr>
+          <w:rFonts w:ascii="仿宋" w:eastAsia="仿宋" w:hAnsi="仿宋" w:cs="Times New Roman" w:hint="eastAsia"/>
+          <w:sz w:val="24"/>
+          <w:szCs w:val="24"/>
+        </w:rPr>
+        <w:t>DO</w:t>
+      </w:r>
+      <w:r>
+        <w:rPr>
+          <w:rFonts w:ascii="仿宋" w:eastAsia="仿宋" w:hAnsi="仿宋" w:cs="Times New Roman"/>
+          <w:sz w:val="24"/>
+          <w:szCs w:val="24"/>
+        </w:rPr>
+        <w:t xml:space="preserve"> </w:t>
+      </w:r>
+      <w:r>
+        <w:rPr>
+          <w:rFonts w:ascii="仿宋" w:eastAsia="仿宋" w:hAnsi="仿宋" w:cs="Times New Roman" w:hint="eastAsia"/>
+          <w:sz w:val="24"/>
+          <w:szCs w:val="24"/>
+        </w:rPr>
+        <w:t>List：</w:t>
+      </w:r>
+    </w:p>
+    <w:p>
+      <w:pPr>
+        <w:spacing w:line="360" w:lineRule="auto"/>
+        <w:rPr>
+          <w:rFonts w:ascii="仿宋" w:eastAsia="仿宋" w:hAnsi="仿宋" w:cs="Times New Roman" w:hint="eastAsia"/>
+          <w:sz w:val="24"/>
+          <w:szCs w:val="24"/>
+        </w:rPr>
+      </w:pPr>
+      <w:r>
+        <w:rPr>
+          <w:rFonts w:ascii="仿宋" w:eastAsia="仿宋" w:hAnsi="仿宋" w:cs="Times New Roman" w:hint="eastAsia"/>
+          <w:sz w:val="24"/>
+          <w:szCs w:val="24"/>
+        </w:rPr>
+        <w:t>视频：</w:t>
+      </w:r>
+    </w:p>
+    <w:p>
+      <w:pPr>
+        <w:pStyle w:val="a7"/>
+        <w:numPr>
+          <w:ilvl w:val="0"/>
+          <w:numId w:val="1"/>
+        </w:numPr>
+        <w:spacing w:line="360" w:lineRule="auto"/>
+        <w:ind w:firstLineChars="0"/>
+        <w:rPr>
+          <w:rFonts w:ascii="仿宋" w:eastAsia="仿宋" w:hAnsi="仿宋" w:cs="Times New Roman"/>
+          <w:sz w:val="24"/>
+          <w:szCs w:val="24"/>
+        </w:rPr>
+      </w:pPr>
+      <w:r>
+        <w:rPr>
+          <w:rFonts w:ascii="仿宋" w:eastAsia="仿宋" w:hAnsi="仿宋" w:cs="Times New Roman" w:hint="eastAsia"/>
+          <w:sz w:val="24"/>
+          <w:szCs w:val="24"/>
+        </w:rPr>
+        <w:t>ZED延迟对比视频</w:t>
+      </w:r>
+    </w:p>
+    <w:p>
+      <w:pPr>
+        <w:pStyle w:val="a7"/>
+        <w:numPr>
+          <w:ilvl w:val="0"/>
+          <w:numId w:val="1"/>
+        </w:numPr>
+        <w:spacing w:line="360" w:lineRule="auto"/>
+        <w:ind w:firstLineChars="0"/>
+        <w:rPr>
+          <w:rFonts w:ascii="仿宋" w:eastAsia="仿宋" w:hAnsi="仿宋" w:cs="Times New Roman"/>
+          <w:sz w:val="24"/>
+          <w:szCs w:val="24"/>
+        </w:rPr>
+      </w:pPr>
+      <w:r>
+        <w:rPr>
+          <w:rFonts w:ascii="仿宋" w:eastAsia="仿宋" w:hAnsi="仿宋" w:cs="Times New Roman" w:hint="eastAsia"/>
+          <w:sz w:val="24"/>
+          <w:szCs w:val="24"/>
+        </w:rPr>
+        <w:t>ZED</w:t>
+      </w:r>
+      <w:r>
+        <w:rPr>
+          <w:rFonts w:ascii="仿宋" w:eastAsia="仿宋" w:hAnsi="仿宋" w:cs="Times New Roman" w:hint="eastAsia"/>
+          <w:sz w:val="24"/>
+          <w:szCs w:val="24"/>
+        </w:rPr>
+        <w:t>转动</w:t>
+      </w:r>
+    </w:p>
+    <w:p>
+      <w:pPr>
+        <w:pStyle w:val="a7"/>
+        <w:numPr>
+          <w:ilvl w:val="0"/>
+          <w:numId w:val="1"/>
+        </w:numPr>
+        <w:spacing w:line="360" w:lineRule="auto"/>
+        <w:ind w:firstLineChars="0"/>
+        <w:rPr>
+          <w:rFonts w:ascii="仿宋" w:eastAsia="仿宋" w:hAnsi="仿宋" w:cs="Times New Roman"/>
+          <w:sz w:val="24"/>
+          <w:szCs w:val="24"/>
+        </w:rPr>
+      </w:pPr>
+      <w:r>
+        <w:rPr>
+          <w:rFonts w:ascii="仿宋" w:eastAsia="仿宋" w:hAnsi="仿宋" w:cs="Times New Roman" w:hint="eastAsia"/>
+          <w:sz w:val="24"/>
+          <w:szCs w:val="24"/>
+        </w:rPr>
+        <w:t>ZED综合测试</w:t>
+      </w:r>
+    </w:p>
+    <w:p>
+      <w:pPr>
+        <w:pStyle w:val="a7"/>
+        <w:numPr>
+          <w:ilvl w:val="0"/>
+          <w:numId w:val="1"/>
+        </w:numPr>
+        <w:spacing w:line="360" w:lineRule="auto"/>
+        <w:ind w:firstLineChars="0"/>
+        <w:rPr>
+          <w:rFonts w:ascii="仿宋" w:eastAsia="仿宋" w:hAnsi="仿宋" w:cs="Times New Roman"/>
+          <w:sz w:val="24"/>
+          <w:szCs w:val="24"/>
+        </w:rPr>
+      </w:pPr>
+      <w:r>
+        <w:rPr>
+          <w:rFonts w:ascii="仿宋" w:eastAsia="仿宋" w:hAnsi="仿宋" w:cs="Times New Roman" w:hint="eastAsia"/>
+          <w:sz w:val="24"/>
+          <w:szCs w:val="24"/>
+        </w:rPr>
+        <w:t>DObot-vive摆拍</w:t>
+      </w:r>
+    </w:p>
+    <w:p>
+      <w:pPr>
+        <w:pStyle w:val="a7"/>
+        <w:numPr>
+          <w:ilvl w:val="0"/>
+          <w:numId w:val="1"/>
+        </w:numPr>
+        <w:spacing w:line="360" w:lineRule="auto"/>
+        <w:ind w:firstLineChars="0"/>
+        <w:rPr>
+          <w:rFonts w:ascii="仿宋" w:eastAsia="仿宋" w:hAnsi="仿宋" w:cs="Times New Roman"/>
+          <w:sz w:val="24"/>
+          <w:szCs w:val="24"/>
+        </w:rPr>
+      </w:pPr>
+      <w:r>
+        <w:rPr>
+          <w:rFonts w:ascii="仿宋" w:eastAsia="仿宋" w:hAnsi="仿宋" w:cs="Times New Roman" w:hint="eastAsia"/>
+          <w:sz w:val="24"/>
+          <w:szCs w:val="24"/>
+        </w:rPr>
+        <w:t>NAO摆拍</w:t>
+      </w:r>
+    </w:p>
+    <w:p>
+      <w:pPr>
+        <w:spacing w:line="360" w:lineRule="auto"/>
+        <w:rPr>
+          <w:rFonts w:ascii="仿宋" w:eastAsia="仿宋" w:hAnsi="仿宋" w:cs="Times New Roman"/>
+          <w:sz w:val="24"/>
+          <w:szCs w:val="24"/>
+        </w:rPr>
+      </w:pPr>
+    </w:p>
+    <w:p>
+      <w:pPr>
+        <w:spacing w:line="360" w:lineRule="auto"/>
+        <w:rPr>
+          <w:rFonts w:ascii="仿宋" w:eastAsia="仿宋" w:hAnsi="仿宋" w:cs="Times New Roman"/>
+          <w:sz w:val="24"/>
+          <w:szCs w:val="24"/>
+        </w:rPr>
+      </w:pPr>
+      <w:r>
+        <w:rPr>
+          <w:rFonts w:ascii="仿宋" w:eastAsia="仿宋" w:hAnsi="仿宋" w:cs="Times New Roman" w:hint="eastAsia"/>
+          <w:sz w:val="24"/>
+          <w:szCs w:val="24"/>
+        </w:rPr>
+        <w:t>照骗：</w:t>
+      </w:r>
+    </w:p>
+    <w:p>
+      <w:pPr>
+        <w:pStyle w:val="a7"/>
+        <w:numPr>
+          <w:ilvl w:val="0"/>
+          <w:numId w:val="2"/>
+        </w:numPr>
+        <w:spacing w:line="360" w:lineRule="auto"/>
+        <w:ind w:firstLineChars="0"/>
+        <w:rPr>
+          <w:rFonts w:ascii="仿宋" w:eastAsia="仿宋" w:hAnsi="仿宋" w:cs="Times New Roman"/>
+          <w:sz w:val="24"/>
+          <w:szCs w:val="24"/>
+        </w:rPr>
+      </w:pPr>
+      <w:r>
+        <w:rPr>
+          <w:rFonts w:ascii="仿宋" w:eastAsia="仿宋" w:hAnsi="仿宋" w:cs="Times New Roman" w:hint="eastAsia"/>
+          <w:sz w:val="24"/>
+          <w:szCs w:val="24"/>
+        </w:rPr>
+        <w:t>坐标输出界面</w:t>
+      </w:r>
+    </w:p>
+    <w:p>
+      <w:pPr>
+        <w:pStyle w:val="a7"/>
+        <w:numPr>
+          <w:ilvl w:val="0"/>
+          <w:numId w:val="2"/>
+        </w:numPr>
+        <w:spacing w:line="360" w:lineRule="auto"/>
+        <w:ind w:firstLineChars="0"/>
+        <w:rPr>
+          <w:rFonts w:ascii="仿宋" w:eastAsia="仿宋" w:hAnsi="仿宋" w:cs="Times New Roman"/>
+          <w:sz w:val="24"/>
+          <w:szCs w:val="24"/>
+        </w:rPr>
+      </w:pPr>
+      <w:r>
+        <w:rPr>
+          <w:rFonts w:ascii="仿宋" w:eastAsia="仿宋" w:hAnsi="仿宋" w:cs="Times New Roman" w:hint="eastAsia"/>
+          <w:sz w:val="24"/>
+          <w:szCs w:val="24"/>
+        </w:rPr>
+        <w:t>移动平台+机械臂</w:t>
+      </w:r>
+    </w:p>
+    <w:p>
+      <w:pPr>
+        <w:pStyle w:val="a7"/>
+        <w:numPr>
+          <w:ilvl w:val="0"/>
+          <w:numId w:val="2"/>
+        </w:numPr>
+        <w:spacing w:line="360" w:lineRule="auto"/>
+        <w:ind w:firstLineChars="0"/>
+        <w:rPr>
+          <w:rFonts w:ascii="仿宋" w:eastAsia="仿宋" w:hAnsi="仿宋" w:cs="Times New Roman"/>
+          <w:sz w:val="24"/>
+          <w:szCs w:val="24"/>
+        </w:rPr>
+      </w:pPr>
+      <w:r>
+        <w:rPr>
+          <w:rFonts w:ascii="仿宋" w:eastAsia="仿宋" w:hAnsi="仿宋" w:cs="Times New Roman" w:hint="eastAsia"/>
+          <w:sz w:val="24"/>
+          <w:szCs w:val="24"/>
+        </w:rPr>
+        <w:t>NAO操作界面+NAO照片</w:t>
+      </w:r>
+    </w:p>
+    <w:p>
+      <w:pPr>
+        <w:pStyle w:val="a7"/>
+        <w:numPr>
+          <w:ilvl w:val="0"/>
+          <w:numId w:val="2"/>
+        </w:numPr>
+        <w:spacing w:line="360" w:lineRule="auto"/>
+        <w:ind w:firstLineChars="0"/>
+        <w:rPr>
+          <w:rFonts w:ascii="仿宋" w:eastAsia="仿宋" w:hAnsi="仿宋" w:cs="Times New Roman"/>
+          <w:sz w:val="24"/>
+          <w:szCs w:val="24"/>
+        </w:rPr>
+      </w:pPr>
+      <w:r>
+        <w:rPr>
+          <w:rFonts w:ascii="仿宋" w:eastAsia="仿宋" w:hAnsi="仿宋" w:cs="Times New Roman" w:hint="eastAsia"/>
+          <w:sz w:val="24"/>
+          <w:szCs w:val="24"/>
+        </w:rPr>
+        <w:t>ZED转台</w:t>
+      </w:r>
+      <w:r>
+        <w:rPr>
+          <w:rFonts w:ascii="仿宋" w:eastAsia="仿宋" w:hAnsi="仿宋" w:cs="Times New Roman" w:hint="eastAsia"/>
+          <w:sz w:val="24"/>
+          <w:szCs w:val="24"/>
+        </w:rPr>
+        <w:t>（最好三自由度）</w:t>
+      </w:r>
+    </w:p>
+    <w:p>
+      <w:pPr>
+        <w:pStyle w:val="a7"/>
+        <w:numPr>
+          <w:ilvl w:val="0"/>
+          <w:numId w:val="2"/>
+        </w:numPr>
+        <w:spacing w:line="360" w:lineRule="auto"/>
+        <w:ind w:firstLineChars="0"/>
+        <w:rPr>
+          <w:rFonts w:ascii="仿宋" w:eastAsia="仿宋" w:hAnsi="仿宋" w:cs="Times New Roman"/>
+          <w:sz w:val="24"/>
+          <w:szCs w:val="24"/>
+        </w:rPr>
+      </w:pPr>
+      <w:r>
+        <w:rPr>
+          <w:rFonts w:ascii="仿宋" w:eastAsia="仿宋" w:hAnsi="仿宋" w:cs="Times New Roman" w:hint="eastAsia"/>
+          <w:sz w:val="24"/>
+          <w:szCs w:val="24"/>
+        </w:rPr>
+        <w:t>ZED输出</w:t>
+      </w:r>
+    </w:p>
+    <w:p>
+      <w:pPr>
+        <w:pStyle w:val="a7"/>
+        <w:numPr>
+          <w:ilvl w:val="0"/>
+          <w:numId w:val="2"/>
+        </w:numPr>
+        <w:spacing w:line="360" w:lineRule="auto"/>
+        <w:ind w:firstLineChars="0"/>
+        <w:rPr>
+          <w:rFonts w:ascii="仿宋" w:eastAsia="仿宋" w:hAnsi="仿宋" w:cs="Times New Roman" w:hint="eastAsia"/>
+          <w:sz w:val="24"/>
+          <w:szCs w:val="24"/>
+        </w:rPr>
+      </w:pPr>
+      <w:r>
+        <w:rPr>
+          <w:rFonts w:ascii="仿宋" w:eastAsia="仿宋" w:hAnsi="仿宋" w:cs="Times New Roman" w:hint="eastAsia"/>
+          <w:sz w:val="24"/>
+          <w:szCs w:val="24"/>
+        </w:rPr>
+        <w:t>视频的照片</w:t>
+      </w:r>
+    </w:p>
+    <w:p>
+      <w:pPr>
+        <w:spacing w:line="360" w:lineRule="auto"/>
+        <w:rPr>
+          <w:rFonts w:ascii="仿宋" w:eastAsia="仿宋" w:hAnsi="仿宋" w:cs="Times New Roman"/>
+          <w:sz w:val="24"/>
+          <w:szCs w:val="24"/>
+        </w:rPr>
+      </w:pPr>
+    </w:p>
+    <w:p>
+      <w:pPr>
+        <w:spacing w:line="360" w:lineRule="auto"/>
+        <w:rPr>
+          <w:rFonts w:ascii="仿宋" w:eastAsia="仿宋" w:hAnsi="仿宋" w:cs="Times New Roman"/>
+          <w:sz w:val="24"/>
+          <w:szCs w:val="24"/>
+        </w:rPr>
+      </w:pPr>
+    </w:p>
+    <w:p>
+      <w:pPr>
+        <w:spacing w:line="360" w:lineRule="auto"/>
+        <w:rPr>
+          <w:rFonts w:ascii="仿宋" w:eastAsia="仿宋" w:hAnsi="仿宋" w:cs="Times New Roman"/>
+          <w:sz w:val="24"/>
+          <w:szCs w:val="24"/>
+        </w:rPr>
+      </w:pPr>
+      <w:r>
+        <w:rPr>
+          <w:rFonts w:ascii="仿宋" w:eastAsia="仿宋" w:hAnsi="仿宋" w:cs="Times New Roman" w:hint="eastAsia"/>
+          <w:sz w:val="24"/>
+          <w:szCs w:val="24"/>
+        </w:rPr>
+        <w:t>摘要：</w:t>
+      </w:r>
+    </w:p>
+    <w:p>
+      <w:pPr>
+        <w:spacing w:line="360" w:lineRule="auto"/>
+        <w:ind w:firstLine="480"/>
+        <w:rPr>
+          <w:rFonts w:ascii="仿宋" w:eastAsia="仿宋" w:hAnsi="仿宋" w:cs="Times New Roman"/>
+          <w:sz w:val="24"/>
+          <w:szCs w:val="24"/>
+        </w:rPr>
+      </w:pPr>
+      <w:r>
+        <w:rPr>
+          <w:rFonts w:ascii="仿宋" w:eastAsia="仿宋" w:hAnsi="仿宋" w:cs="Times New Roman" w:hint="eastAsia"/>
+          <w:sz w:val="24"/>
+          <w:szCs w:val="24"/>
+        </w:rPr>
+        <w:t>目前机械臂远程控制普遍采用手柄或键盘控制方式，且监控方式普遍为摄像头图像显示在监视器上，与现场操作差别很大。</w:t>
+      </w:r>
+      <w:r>
+        <w:rPr>
+          <w:rFonts w:ascii="仿宋" w:eastAsia="仿宋" w:hAnsi="仿宋" w:cs="Times New Roman" w:hint="eastAsia"/>
+          <w:sz w:val="24"/>
+          <w:szCs w:val="24"/>
+        </w:rPr>
+        <w:t>我们开发了一套用VR设备</w:t>
+      </w:r>
+      <w:r>
+        <w:rPr>
+          <w:rFonts w:ascii="仿宋" w:eastAsia="仿宋" w:hAnsi="仿宋" w:cs="Times New Roman" w:hint="eastAsia"/>
+          <w:sz w:val="24"/>
+          <w:szCs w:val="24"/>
+        </w:rPr>
+        <w:t>远程</w:t>
+      </w:r>
+      <w:r>
+        <w:rPr>
+          <w:rFonts w:ascii="仿宋" w:eastAsia="仿宋" w:hAnsi="仿宋" w:cs="Times New Roman" w:hint="eastAsia"/>
+          <w:sz w:val="24"/>
+          <w:szCs w:val="24"/>
+        </w:rPr>
+        <w:t>控制机器人</w:t>
+      </w:r>
+      <w:r>
+        <w:rPr>
+          <w:rFonts w:ascii="仿宋" w:eastAsia="仿宋" w:hAnsi="仿宋" w:cs="Times New Roman" w:hint="eastAsia"/>
+          <w:sz w:val="24"/>
+          <w:szCs w:val="24"/>
+        </w:rPr>
+        <w:t>的系统</w:t>
+      </w:r>
+      <w:r>
+        <w:rPr>
+          <w:rFonts w:ascii="仿宋" w:eastAsia="仿宋" w:hAnsi="仿宋" w:cs="Times New Roman" w:hint="eastAsia"/>
+          <w:sz w:val="24"/>
+          <w:szCs w:val="24"/>
+        </w:rPr>
+        <w:t>以及配套的三维实时场景采集及图传系统</w:t>
+      </w:r>
+      <w:r>
+        <w:rPr>
+          <w:rFonts w:ascii="仿宋" w:eastAsia="仿宋" w:hAnsi="仿宋" w:cs="Times New Roman" w:hint="eastAsia"/>
+          <w:sz w:val="24"/>
+          <w:szCs w:val="24"/>
+        </w:rPr>
+        <w:t>，</w:t>
+      </w:r>
+      <w:r>
+        <w:rPr>
+          <w:rFonts w:ascii="仿宋" w:eastAsia="仿宋" w:hAnsi="仿宋" w:cs="Times New Roman" w:hint="eastAsia"/>
+          <w:sz w:val="24"/>
+          <w:szCs w:val="24"/>
+        </w:rPr>
+        <w:t>使操作者能有</w:t>
+      </w:r>
+      <w:r>
+        <w:rPr>
+          <w:rFonts w:ascii="仿宋" w:eastAsia="仿宋" w:hAnsi="仿宋" w:cs="Times New Roman" w:hint="eastAsia"/>
+          <w:sz w:val="24"/>
+          <w:szCs w:val="24"/>
+        </w:rPr>
+        <w:t>身临其境的操作体验</w:t>
+      </w:r>
+      <w:r>
+        <w:rPr>
+          <w:rFonts w:ascii="仿宋" w:eastAsia="仿宋" w:hAnsi="仿宋" w:cs="Times New Roman" w:hint="eastAsia"/>
+          <w:sz w:val="24"/>
+          <w:szCs w:val="24"/>
+        </w:rPr>
+        <w:t>，同时大幅降低成本，减小了延迟</w:t>
+      </w:r>
+      <w:r>
+        <w:rPr>
+          <w:rFonts w:ascii="仿宋" w:eastAsia="仿宋" w:hAnsi="仿宋" w:cs="Times New Roman" w:hint="eastAsia"/>
+          <w:sz w:val="24"/>
+          <w:szCs w:val="24"/>
+        </w:rPr>
+        <w:t>。</w:t>
+      </w:r>
+    </w:p>
+    <w:p>
+      <w:pPr>
+        <w:spacing w:line="360" w:lineRule="auto"/>
+        <w:ind w:firstLine="480"/>
+        <w:rPr>
+          <w:rFonts w:ascii="仿宋" w:eastAsia="仿宋" w:hAnsi="仿宋" w:cs="Times New Roman"/>
+          <w:sz w:val="24"/>
+          <w:szCs w:val="24"/>
+        </w:rPr>
+      </w:pPr>
+      <w:r>
+        <w:rPr>
+          <w:rFonts w:ascii="仿宋" w:eastAsia="仿宋" w:hAnsi="仿宋" w:cs="Times New Roman" w:hint="eastAsia"/>
+          <w:sz w:val="24"/>
+          <w:szCs w:val="24"/>
+        </w:rPr>
+        <w:t>创新点：</w:t>
+      </w:r>
+    </w:p>
+    <w:p>
+      <w:pPr>
+        <w:spacing w:line="360" w:lineRule="auto"/>
+        <w:ind w:firstLine="480"/>
+        <w:rPr>
+          <w:rFonts w:ascii="仿宋" w:eastAsia="仿宋" w:hAnsi="仿宋" w:cs="Times New Roman"/>
+          <w:sz w:val="24"/>
+          <w:szCs w:val="24"/>
+        </w:rPr>
+      </w:pPr>
+      <w:r>
+        <w:rPr>
+          <w:rFonts w:ascii="仿宋" w:eastAsia="仿宋" w:hAnsi="仿宋" w:cs="Times New Roman" w:hint="eastAsia"/>
+          <w:sz w:val="24"/>
+          <w:szCs w:val="24"/>
+        </w:rPr>
+        <w:t>为</w:t>
+      </w:r>
+      <w:r>
+        <w:rPr>
+          <w:rFonts w:ascii="仿宋" w:eastAsia="仿宋" w:hAnsi="仿宋" w:cs="Times New Roman"/>
+          <w:sz w:val="24"/>
+          <w:szCs w:val="24"/>
+        </w:rPr>
+        <w:t>使操作者看到具有立体感的实时画面</w:t>
+      </w:r>
+      <w:r>
+        <w:rPr>
+          <w:rFonts w:ascii="仿宋" w:eastAsia="仿宋" w:hAnsi="仿宋" w:cs="Times New Roman" w:hint="eastAsia"/>
+          <w:sz w:val="24"/>
+          <w:szCs w:val="24"/>
+        </w:rPr>
+        <w:t>，我们开发了由</w:t>
+      </w:r>
+      <w:r>
+        <w:rPr>
+          <w:rFonts w:ascii="仿宋" w:eastAsia="仿宋" w:hAnsi="仿宋" w:cs="Times New Roman" w:hint="eastAsia"/>
+          <w:sz w:val="24"/>
+          <w:szCs w:val="24"/>
+        </w:rPr>
+        <w:t>双目摄像头及</w:t>
+      </w:r>
+      <w:r>
+        <w:rPr>
+          <w:rFonts w:ascii="仿宋" w:eastAsia="仿宋" w:hAnsi="仿宋" w:cs="Times New Roman"/>
+          <w:sz w:val="24"/>
+          <w:szCs w:val="24"/>
+        </w:rPr>
+        <w:t>VR</w:t>
+      </w:r>
+      <w:r>
+        <w:rPr>
+          <w:rFonts w:ascii="仿宋" w:eastAsia="仿宋" w:hAnsi="仿宋" w:cs="Times New Roman"/>
+          <w:sz w:val="24"/>
+          <w:szCs w:val="24"/>
+        </w:rPr>
+        <w:t>显示系统</w:t>
+      </w:r>
+      <w:r>
+        <w:rPr>
+          <w:rFonts w:ascii="仿宋" w:eastAsia="仿宋" w:hAnsi="仿宋" w:cs="Times New Roman" w:hint="eastAsia"/>
+          <w:sz w:val="24"/>
+          <w:szCs w:val="24"/>
+        </w:rPr>
+        <w:t>组成的</w:t>
+      </w:r>
+      <w:r>
+        <w:rPr>
+          <w:rFonts w:ascii="仿宋" w:eastAsia="仿宋" w:hAnsi="仿宋" w:cs="Times New Roman" w:hint="eastAsia"/>
+          <w:sz w:val="24"/>
+          <w:szCs w:val="24"/>
+        </w:rPr>
+        <w:t>三维实时场景采集</w:t>
+      </w:r>
+      <w:r>
+        <w:rPr>
+          <w:rFonts w:ascii="仿宋" w:eastAsia="仿宋" w:hAnsi="仿宋" w:cs="Times New Roman" w:hint="eastAsia"/>
+          <w:sz w:val="24"/>
+          <w:szCs w:val="24"/>
+        </w:rPr>
+        <w:t>系统，</w:t>
+      </w:r>
+      <w:r>
+        <w:rPr>
+          <w:rFonts w:ascii="仿宋" w:eastAsia="仿宋" w:hAnsi="仿宋" w:cs="Times New Roman" w:hint="eastAsia"/>
+          <w:sz w:val="24"/>
+          <w:szCs w:val="24"/>
+        </w:rPr>
+        <w:t>此系统</w:t>
+      </w:r>
+      <w:r>
+        <w:rPr>
+          <w:rFonts w:ascii="仿宋" w:eastAsia="仿宋" w:hAnsi="仿宋" w:cs="Times New Roman" w:hint="eastAsia"/>
+          <w:sz w:val="24"/>
+          <w:szCs w:val="24"/>
+        </w:rPr>
+        <w:t>较</w:t>
+      </w:r>
+      <w:r>
+        <w:rPr>
+          <w:rFonts w:ascii="仿宋" w:eastAsia="仿宋" w:hAnsi="仿宋" w:cs="Times New Roman" w:hint="eastAsia"/>
+          <w:sz w:val="24"/>
+          <w:szCs w:val="24"/>
+        </w:rPr>
+        <w:t>图像拼接</w:t>
+      </w:r>
+      <w:r>
+        <w:rPr>
+          <w:rFonts w:ascii="仿宋" w:eastAsia="仿宋" w:hAnsi="仿宋" w:cs="Times New Roman" w:hint="eastAsia"/>
+          <w:sz w:val="24"/>
+          <w:szCs w:val="24"/>
+        </w:rPr>
+        <w:t>和</w:t>
+      </w:r>
+      <w:r>
+        <w:rPr>
+          <w:rFonts w:ascii="仿宋" w:eastAsia="仿宋" w:hAnsi="仿宋" w:cs="Times New Roman" w:hint="eastAsia"/>
+          <w:sz w:val="24"/>
+          <w:szCs w:val="24"/>
+        </w:rPr>
+        <w:t>场景重构</w:t>
+      </w:r>
+      <w:r>
+        <w:rPr>
+          <w:rFonts w:ascii="仿宋" w:eastAsia="仿宋" w:hAnsi="仿宋" w:cs="Times New Roman" w:hint="eastAsia"/>
+          <w:sz w:val="24"/>
+          <w:szCs w:val="24"/>
+        </w:rPr>
+        <w:t>实时性好，且对算力要求不高。</w:t>
+      </w:r>
+    </w:p>
+    <w:p>
+      <w:pPr>
+        <w:spacing w:line="360" w:lineRule="auto"/>
+        <w:ind w:firstLine="480"/>
+        <w:rPr>
+          <w:rFonts w:ascii="仿宋" w:eastAsia="仿宋" w:hAnsi="仿宋" w:cs="Times New Roman"/>
+          <w:sz w:val="24"/>
+          <w:szCs w:val="24"/>
+        </w:rPr>
+      </w:pPr>
+      <w:r>
+        <w:rPr>
+          <w:rFonts w:ascii="仿宋" w:eastAsia="仿宋" w:hAnsi="仿宋" w:cs="Times New Roman" w:hint="eastAsia"/>
+          <w:sz w:val="24"/>
+          <w:szCs w:val="24"/>
+        </w:rPr>
+        <w:t>手持</w:t>
+      </w:r>
+      <w:r>
+        <w:rPr>
+          <w:rFonts w:ascii="仿宋" w:eastAsia="仿宋" w:hAnsi="仿宋" w:cs="Times New Roman" w:hint="eastAsia"/>
+          <w:sz w:val="24"/>
+          <w:szCs w:val="24"/>
+        </w:rPr>
+        <w:t>Vive</w:t>
+      </w:r>
+      <w:r>
+        <w:rPr>
+          <w:rFonts w:ascii="仿宋" w:eastAsia="仿宋" w:hAnsi="仿宋" w:cs="Times New Roman" w:hint="eastAsia"/>
+          <w:sz w:val="24"/>
+          <w:szCs w:val="24"/>
+        </w:rPr>
+        <w:t>追踪器操作机械臂末端符合人类日常使用手进行操作的习惯。</w:t>
+      </w:r>
+      <w:r>
+        <w:rPr>
+          <w:rFonts w:ascii="仿宋" w:eastAsia="仿宋" w:hAnsi="仿宋" w:cs="Times New Roman" w:hint="eastAsia"/>
+          <w:sz w:val="24"/>
+          <w:szCs w:val="24"/>
+        </w:rPr>
+        <w:t>较外骨骼和</w:t>
+      </w:r>
       <w:bookmarkStart w:id="0" w:name="_GoBack"/>
+      <w:r>
+        <w:rPr>
+          <w:rFonts w:ascii="仿宋" w:eastAsia="仿宋" w:hAnsi="仿宋" w:cs="Times New Roman"/>
+          <w:sz w:val="24"/>
+          <w:szCs w:val="24"/>
+        </w:rPr>
+        <w:t>Optitrack</w:t>
+      </w:r>
       <w:bookmarkEnd w:id="0"/>
       <w:r>
         <w:rPr>
@@ -19,6 +723,85 @@
           <w:sz w:val="24"/>
           <w:szCs w:val="24"/>
         </w:rPr>
+        <w:t>运动捕捉系统</w:t>
+      </w:r>
+      <w:r>
+        <w:rPr>
+          <w:rFonts w:ascii="仿宋" w:eastAsia="仿宋" w:hAnsi="仿宋" w:cs="Times New Roman" w:hint="eastAsia"/>
+          <w:sz w:val="24"/>
+          <w:szCs w:val="24"/>
+        </w:rPr>
+        <w:t>廉价，且能够满足绝大部分需求。</w:t>
+      </w:r>
+    </w:p>
+    <w:p>
+      <w:pPr>
+        <w:spacing w:line="360" w:lineRule="auto"/>
+        <w:ind w:firstLine="480"/>
+        <w:rPr>
+          <w:rFonts w:ascii="仿宋" w:eastAsia="仿宋" w:hAnsi="仿宋" w:cs="Times New Roman" w:hint="eastAsia"/>
+          <w:sz w:val="24"/>
+          <w:szCs w:val="24"/>
+        </w:rPr>
+      </w:pPr>
+    </w:p>
+    <w:p>
+      <w:pPr>
+        <w:spacing w:line="360" w:lineRule="auto"/>
+        <w:ind w:firstLine="480"/>
+        <w:rPr>
+          <w:rFonts w:ascii="仿宋" w:eastAsia="仿宋" w:hAnsi="仿宋" w:cs="Times New Roman" w:hint="eastAsia"/>
+          <w:sz w:val="24"/>
+          <w:szCs w:val="24"/>
+        </w:rPr>
+      </w:pPr>
+    </w:p>
+    <w:p>
+      <w:pPr>
+        <w:spacing w:line="360" w:lineRule="auto"/>
+        <w:ind w:firstLine="480"/>
+        <w:rPr>
+          <w:rFonts w:ascii="仿宋" w:eastAsia="仿宋" w:hAnsi="仿宋" w:cs="Times New Roman" w:hint="eastAsia"/>
+          <w:sz w:val="24"/>
+          <w:szCs w:val="24"/>
+        </w:rPr>
+      </w:pPr>
+    </w:p>
+    <w:p>
+      <w:pPr>
+        <w:spacing w:line="360" w:lineRule="auto"/>
+        <w:rPr>
+          <w:rFonts w:ascii="仿宋" w:eastAsia="仿宋" w:hAnsi="仿宋" w:cs="Times New Roman"/>
+          <w:sz w:val="24"/>
+          <w:szCs w:val="24"/>
+        </w:rPr>
+      </w:pPr>
+    </w:p>
+    <w:p>
+      <w:pPr>
+        <w:spacing w:line="360" w:lineRule="auto"/>
+        <w:rPr>
+          <w:rFonts w:ascii="仿宋" w:eastAsia="仿宋" w:hAnsi="仿宋" w:cs="Times New Roman"/>
+          <w:sz w:val="24"/>
+          <w:szCs w:val="24"/>
+        </w:rPr>
+      </w:pPr>
+    </w:p>
+    <w:p>
+      <w:pPr>
+        <w:spacing w:line="360" w:lineRule="auto"/>
+        <w:rPr>
+          <w:rFonts w:ascii="仿宋" w:eastAsia="仿宋" w:hAnsi="仿宋" w:cs="Times New Roman"/>
+          <w:sz w:val="24"/>
+          <w:szCs w:val="24"/>
+        </w:rPr>
+      </w:pPr>
+      <w:r>
+        <w:rPr>
+          <w:rFonts w:ascii="仿宋" w:eastAsia="仿宋" w:hAnsi="仿宋" w:cs="Times New Roman" w:hint="eastAsia"/>
+          <w:sz w:val="24"/>
+          <w:szCs w:val="24"/>
+        </w:rPr>
         <w:t>一、引言</w:t>
       </w:r>
     </w:p>
@@ -259,7 +1042,7 @@
       <w:pPr>
         <w:spacing w:line="360" w:lineRule="auto"/>
         <w:rPr>
-          <w:rFonts w:ascii="仿宋" w:eastAsia="仿宋" w:hAnsi="仿宋" w:cs="Times New Roman" w:hint="eastAsia"/>
+          <w:rFonts w:ascii="仿宋" w:eastAsia="仿宋" w:hAnsi="仿宋" w:cs="Times New Roman"/>
           <w:sz w:val="24"/>
           <w:szCs w:val="24"/>
         </w:rPr>
@@ -337,7 +1120,7 @@
         <w:spacing w:line="360" w:lineRule="auto"/>
         <w:ind w:firstLine="420"/>
         <w:rPr>
-          <w:rFonts w:ascii="仿宋" w:eastAsia="仿宋" w:hAnsi="仿宋" w:cs="Times New Roman" w:hint="eastAsia"/>
+          <w:rFonts w:ascii="仿宋" w:eastAsia="仿宋" w:hAnsi="仿宋" w:cs="Times New Roman"/>
           <w:sz w:val="24"/>
           <w:szCs w:val="24"/>
         </w:rPr>
@@ -420,7 +1203,7 @@
         <w:spacing w:line="360" w:lineRule="auto"/>
         <w:ind w:firstLine="420"/>
         <w:rPr>
-          <w:rFonts w:ascii="仿宋" w:eastAsia="仿宋" w:hAnsi="仿宋" w:cs="Times New Roman" w:hint="eastAsia"/>
+          <w:rFonts w:ascii="仿宋" w:eastAsia="仿宋" w:hAnsi="仿宋" w:cs="Times New Roman"/>
           <w:sz w:val="24"/>
           <w:szCs w:val="24"/>
         </w:rPr>
@@ -479,7 +1262,7 @@
         <w:spacing w:line="360" w:lineRule="auto"/>
         <w:ind w:firstLine="420"/>
         <w:rPr>
-          <w:rFonts w:ascii="仿宋" w:eastAsia="仿宋" w:hAnsi="仿宋" w:cs="Times New Roman" w:hint="eastAsia"/>
+          <w:rFonts w:ascii="仿宋" w:eastAsia="仿宋" w:hAnsi="仿宋" w:cs="Times New Roman"/>
           <w:sz w:val="24"/>
           <w:szCs w:val="24"/>
         </w:rPr>
@@ -522,7 +1305,16 @@
           <w:sz w:val="24"/>
           <w:szCs w:val="24"/>
         </w:rPr>
-        <w:t>三维场景建模需要花费大量精力，而机器人的操作依然是基于指令控制，因此该系统较为复杂，效率较低；文献[</w:t>
+        <w:t>三维场景建模需要花费大量精力，而机器人的操作依然是基于指令控制，因此该系统较为</w:t>
+      </w:r>
+      <w:r>
+        <w:rPr>
+          <w:rFonts w:ascii="仿宋" w:eastAsia="仿宋" w:hAnsi="仿宋" w:cs="Times New Roman" w:hint="eastAsia"/>
+          <w:sz w:val="24"/>
+          <w:szCs w:val="24"/>
+        </w:rPr>
+        <w:lastRenderedPageBreak/>
+        <w:t>复杂，效率较低；文献[</w:t>
       </w:r>
       <w:r>
         <w:rPr>
@@ -1261,6 +2053,7 @@
           <w:sz w:val="24"/>
           <w:szCs w:val="24"/>
         </w:rPr>
+        <w:lastRenderedPageBreak/>
         <w:t>现阶段</w:t>
       </w:r>
       <w:r>
@@ -1367,16 +2160,7 @@
           <w:sz w:val="24"/>
           <w:szCs w:val="24"/>
         </w:rPr>
-        <w:t>底层及接口，解决了串</w:t>
-      </w:r>
-      <w:r>
-        <w:rPr>
-          <w:rFonts w:ascii="仿宋" w:eastAsia="仿宋" w:hAnsi="仿宋" w:cs="Times New Roman"/>
-          <w:sz w:val="24"/>
-          <w:szCs w:val="24"/>
-        </w:rPr>
-        <w:lastRenderedPageBreak/>
-        <w:t>口控制卡顿的情况。</w:t>
+        <w:t>底层及接口，解决了串口控制卡顿的情况。</w:t>
       </w:r>
       <w:r>
         <w:rPr>
@@ -1902,7 +2686,17 @@
           <w:szCs w:val="20"/>
           <w:shd w:val="clear" w:color="auto" w:fill="FFFFFF"/>
         </w:rPr>
-        <w:t xml:space="preserve">[1] </w:t>
+        <w:t>[1] Zhang X, Dong R, Liu Y. VR-based remote control system for rescue detection robot in coal mine[C]</w:t>
+      </w:r>
+      <w:r>
+        <w:rPr>
+          <w:rFonts w:ascii="Arial" w:hAnsi="Arial" w:cs="Arial" w:hint="eastAsia"/>
+          <w:color w:val="000000"/>
+          <w:sz w:val="20"/>
+          <w:szCs w:val="20"/>
+          <w:shd w:val="clear" w:color="auto" w:fill="FFFFFF"/>
+        </w:rPr>
+        <w:t>//</w:t>
       </w:r>
       <w:r>
         <w:rPr>
@@ -1912,7 +2706,28 @@
           <w:szCs w:val="20"/>
           <w:shd w:val="clear" w:color="auto" w:fill="FFFFFF"/>
         </w:rPr>
-        <w:t>Zhang X, Dong R, Liu Y. VR-based remote control system for rescue d</w:t>
+        <w:t xml:space="preserve"> International Conference on Ubiquitous Robots and Ambient Intelligence. 2017:863-867.</w:t>
+      </w:r>
+    </w:p>
+    <w:p>
+      <w:pPr>
+        <w:widowControl/>
+        <w:jc w:val="left"/>
+        <w:rPr>
+          <w:rFonts w:ascii="仿宋" w:eastAsia="仿宋" w:hAnsi="仿宋" w:cs="Times New Roman"/>
+          <w:sz w:val="24"/>
+          <w:szCs w:val="24"/>
+        </w:rPr>
+      </w:pPr>
+      <w:r>
+        <w:rPr>
+          <w:rFonts w:ascii="Arial" w:hAnsi="Arial" w:cs="Arial" w:hint="eastAsia"/>
+          <w:color w:val="000000"/>
+          <w:sz w:val="20"/>
+          <w:szCs w:val="20"/>
+          <w:shd w:val="clear" w:color="auto" w:fill="FFFFFF"/>
+        </w:rPr>
+        <w:t>[</w:t>
       </w:r>
       <w:r>
         <w:rPr>
@@ -1922,7 +2737,7 @@
           <w:szCs w:val="20"/>
           <w:shd w:val="clear" w:color="auto" w:fill="FFFFFF"/>
         </w:rPr>
-        <w:t>etection robot in coal mine[C]</w:t>
+        <w:t>2</w:t>
       </w:r>
       <w:r>
         <w:rPr>
@@ -1932,7 +2747,7 @@
           <w:szCs w:val="20"/>
           <w:shd w:val="clear" w:color="auto" w:fill="FFFFFF"/>
         </w:rPr>
-        <w:t>//</w:t>
+        <w:t>]</w:t>
       </w:r>
       <w:r>
         <w:rPr>
@@ -1942,75 +2757,14 @@
           <w:szCs w:val="20"/>
           <w:shd w:val="clear" w:color="auto" w:fill="FFFFFF"/>
         </w:rPr>
-        <w:t xml:space="preserve"> International Conference on Ubiquitous Robots and Ambient Intelligence. 2017:863-867.</w:t>
-      </w:r>
-    </w:p>
-    <w:p>
-      <w:pPr>
-        <w:widowControl/>
-        <w:jc w:val="left"/>
-        <w:rPr>
-          <w:rFonts w:ascii="仿宋" w:eastAsia="仿宋" w:hAnsi="仿宋" w:cs="Times New Roman"/>
-          <w:sz w:val="24"/>
-          <w:szCs w:val="24"/>
-        </w:rPr>
-      </w:pPr>
-      <w:r>
-        <w:rPr>
-          <w:rFonts w:ascii="Arial" w:hAnsi="Arial" w:cs="Arial" w:hint="eastAsia"/>
-          <w:color w:val="000000"/>
-          <w:sz w:val="20"/>
-          <w:szCs w:val="20"/>
-          <w:shd w:val="clear" w:color="auto" w:fill="FFFFFF"/>
-        </w:rPr>
-        <w:t>[</w:t>
-      </w:r>
-      <w:r>
-        <w:rPr>
-          <w:rFonts w:ascii="Arial" w:hAnsi="Arial" w:cs="Arial"/>
-          <w:color w:val="000000"/>
-          <w:sz w:val="20"/>
-          <w:szCs w:val="20"/>
-          <w:shd w:val="clear" w:color="auto" w:fill="FFFFFF"/>
-        </w:rPr>
-        <w:t>2</w:t>
-      </w:r>
-      <w:r>
-        <w:rPr>
-          <w:rFonts w:ascii="Arial" w:hAnsi="Arial" w:cs="Arial" w:hint="eastAsia"/>
-          <w:color w:val="000000"/>
-          <w:sz w:val="20"/>
-          <w:szCs w:val="20"/>
-          <w:shd w:val="clear" w:color="auto" w:fill="FFFFFF"/>
-        </w:rPr>
-        <w:t>]</w:t>
-      </w:r>
-      <w:r>
-        <w:rPr>
-          <w:rFonts w:ascii="Arial" w:hAnsi="Arial" w:cs="Arial"/>
-          <w:color w:val="000000"/>
-          <w:sz w:val="20"/>
-          <w:szCs w:val="20"/>
-          <w:shd w:val="clear" w:color="auto" w:fill="FFFFFF"/>
-        </w:rPr>
-        <w:t xml:space="preserve"> </w:t>
-      </w:r>
-      <w:r>
-        <w:rPr>
-          <w:rFonts w:ascii="Arial" w:hAnsi="Arial" w:cs="Arial"/>
-          <w:color w:val="000000"/>
-          <w:sz w:val="20"/>
-          <w:szCs w:val="20"/>
-          <w:shd w:val="clear" w:color="auto" w:fill="FFFFFF"/>
-        </w:rPr>
-        <w:t>Mortimer M, Horan B, Joordens M. Kinect with ROS, interact with Oculus: Towards Dynamic User Interfaces for robotic teleoperation[C]// System of Systems Engineering Conference. IEEE, 2016:1-6.</w:t>
-      </w:r>
-    </w:p>
-    <w:p>
-      <w:pPr>
-        <w:spacing w:line="360" w:lineRule="auto"/>
-        <w:rPr>
-          <w:rFonts w:ascii="仿宋" w:eastAsia="仿宋" w:hAnsi="仿宋" w:cs="Times New Roman" w:hint="eastAsia"/>
+        <w:t xml:space="preserve"> Mortimer M, Horan B, Joordens M. Kinect with ROS, interact with Oculus: Towards Dynamic User Interfaces for robotic teleoperation[C]// System of Systems Engineering Conference. IEEE, 2016:1-6.</w:t>
+      </w:r>
+    </w:p>
+    <w:p>
+      <w:pPr>
+        <w:spacing w:line="360" w:lineRule="auto"/>
+        <w:rPr>
+          <w:rFonts w:ascii="仿宋" w:eastAsia="仿宋" w:hAnsi="仿宋" w:cs="Times New Roman"/>
           <w:sz w:val="24"/>
           <w:szCs w:val="24"/>
         </w:rPr>
@@ -2062,6 +2816,195 @@
     </w:p>
   </w:footnote>
 </w:footnotes>
+</file>
+
+<file path=word/numbering.xml><?xml version="1.0" encoding="utf-8"?>
+<w:numbering xmlns:wpc="http://schemas.microsoft.com/office/word/2010/wordprocessingCanvas" xmlns:cx="http://schemas.microsoft.com/office/drawing/2014/chartex" xmlns:mc="http://schemas.openxmlformats.org/markup-compatibility/2006" xmlns:o="urn:schemas-microsoft-com:office:office" xmlns:r="http://schemas.openxmlformats.org/officeDocument/2006/relationships" xmlns:m="http://schemas.openxmlformats.org/officeDocument/2006/math" xmlns:v="urn:schemas-microsoft-com:vml" xmlns:wp14="http://schemas.microsoft.com/office/word/2010/wordprocessingDrawing" xmlns:wp="http://schemas.openxmlformats.org/drawingml/2006/wordprocessingDrawing" xmlns:w10="urn:schemas-microsoft-com:office:word" xmlns:w="http://schemas.openxmlformats.org/wordprocessingml/2006/main" xmlns:w14="http://schemas.microsoft.com/office/word/2010/wordml" xmlns:w15="http://schemas.microsoft.com/office/word/2012/wordml" xmlns:w16se="http://schemas.microsoft.com/office/word/2015/wordml/symex" xmlns:wpg="http://schemas.microsoft.com/office/word/2010/wordprocessingGroup" xmlns:wpi="http://schemas.microsoft.com/office/word/2010/wordprocessingInk" xmlns:wne="http://schemas.microsoft.com/office/word/2006/wordml" xmlns:wps="http://schemas.microsoft.com/office/word/2010/wordprocessingShape" mc:Ignorable="w14 w15 w16se wp14">
+  <w:abstractNum w:abstractNumId="0" w15:restartNumberingAfterBreak="0">
+    <w:nsid w:val="08B25378"/>
+    <w:multiLevelType w:val="hybridMultilevel"/>
+    <w:tmpl w:val="9FFADCC8"/>
+    <w:lvl w:ilvl="0" w:tplc="31A27E88">
+      <w:start w:val="1"/>
+      <w:numFmt w:val="decimal"/>
+      <w:lvlText w:val="%1."/>
+      <w:lvlJc w:val="left"/>
+      <w:pPr>
+        <w:ind w:left="360" w:hanging="360"/>
+      </w:pPr>
+      <w:rPr>
+        <w:rFonts w:hint="default"/>
+      </w:rPr>
+    </w:lvl>
+    <w:lvl w:ilvl="1" w:tplc="04090019" w:tentative="1">
+      <w:start w:val="1"/>
+      <w:numFmt w:val="lowerLetter"/>
+      <w:lvlText w:val="%2)"/>
+      <w:lvlJc w:val="left"/>
+      <w:pPr>
+        <w:ind w:left="840" w:hanging="420"/>
+      </w:pPr>
+    </w:lvl>
+    <w:lvl w:ilvl="2" w:tplc="0409001B" w:tentative="1">
+      <w:start w:val="1"/>
+      <w:numFmt w:val="lowerRoman"/>
+      <w:lvlText w:val="%3."/>
+      <w:lvlJc w:val="right"/>
+      <w:pPr>
+        <w:ind w:left="1260" w:hanging="420"/>
+      </w:pPr>
+    </w:lvl>
+    <w:lvl w:ilvl="3" w:tplc="0409000F" w:tentative="1">
+      <w:start w:val="1"/>
+      <w:numFmt w:val="decimal"/>
+      <w:lvlText w:val="%4."/>
+      <w:lvlJc w:val="left"/>
+      <w:pPr>
+        <w:ind w:left="1680" w:hanging="420"/>
+      </w:pPr>
+    </w:lvl>
+    <w:lvl w:ilvl="4" w:tplc="04090019" w:tentative="1">
+      <w:start w:val="1"/>
+      <w:numFmt w:val="lowerLetter"/>
+      <w:lvlText w:val="%5)"/>
+      <w:lvlJc w:val="left"/>
+      <w:pPr>
+        <w:ind w:left="2100" w:hanging="420"/>
+      </w:pPr>
+    </w:lvl>
+    <w:lvl w:ilvl="5" w:tplc="0409001B" w:tentative="1">
+      <w:start w:val="1"/>
+      <w:numFmt w:val="lowerRoman"/>
+      <w:lvlText w:val="%6."/>
+      <w:lvlJc w:val="right"/>
+      <w:pPr>
+        <w:ind w:left="2520" w:hanging="420"/>
+      </w:pPr>
+    </w:lvl>
+    <w:lvl w:ilvl="6" w:tplc="0409000F" w:tentative="1">
+      <w:start w:val="1"/>
+      <w:numFmt w:val="decimal"/>
+      <w:lvlText w:val="%7."/>
+      <w:lvlJc w:val="left"/>
+      <w:pPr>
+        <w:ind w:left="2940" w:hanging="420"/>
+      </w:pPr>
+    </w:lvl>
+    <w:lvl w:ilvl="7" w:tplc="04090019" w:tentative="1">
+      <w:start w:val="1"/>
+      <w:numFmt w:val="lowerLetter"/>
+      <w:lvlText w:val="%8)"/>
+      <w:lvlJc w:val="left"/>
+      <w:pPr>
+        <w:ind w:left="3360" w:hanging="420"/>
+      </w:pPr>
+    </w:lvl>
+    <w:lvl w:ilvl="8" w:tplc="0409001B" w:tentative="1">
+      <w:start w:val="1"/>
+      <w:numFmt w:val="lowerRoman"/>
+      <w:lvlText w:val="%9."/>
+      <w:lvlJc w:val="right"/>
+      <w:pPr>
+        <w:ind w:left="3780" w:hanging="420"/>
+      </w:pPr>
+    </w:lvl>
+  </w:abstractNum>
+  <w:abstractNum w:abstractNumId="1" w15:restartNumberingAfterBreak="0">
+    <w:nsid w:val="4A793AC8"/>
+    <w:multiLevelType w:val="hybridMultilevel"/>
+    <w:tmpl w:val="C1264E9C"/>
+    <w:lvl w:ilvl="0" w:tplc="2C04FE48">
+      <w:start w:val="1"/>
+      <w:numFmt w:val="decimal"/>
+      <w:lvlText w:val="%1."/>
+      <w:lvlJc w:val="left"/>
+      <w:pPr>
+        <w:ind w:left="360" w:hanging="360"/>
+      </w:pPr>
+      <w:rPr>
+        <w:rFonts w:hint="default"/>
+      </w:rPr>
+    </w:lvl>
+    <w:lvl w:ilvl="1" w:tplc="04090019" w:tentative="1">
+      <w:start w:val="1"/>
+      <w:numFmt w:val="lowerLetter"/>
+      <w:lvlText w:val="%2)"/>
+      <w:lvlJc w:val="left"/>
+      <w:pPr>
+        <w:ind w:left="840" w:hanging="420"/>
+      </w:pPr>
+    </w:lvl>
+    <w:lvl w:ilvl="2" w:tplc="0409001B" w:tentative="1">
+      <w:start w:val="1"/>
+      <w:numFmt w:val="lowerRoman"/>
+      <w:lvlText w:val="%3."/>
+      <w:lvlJc w:val="right"/>
+      <w:pPr>
+        <w:ind w:left="1260" w:hanging="420"/>
+      </w:pPr>
+    </w:lvl>
+    <w:lvl w:ilvl="3" w:tplc="0409000F" w:tentative="1">
+      <w:start w:val="1"/>
+      <w:numFmt w:val="decimal"/>
+      <w:lvlText w:val="%4."/>
+      <w:lvlJc w:val="left"/>
+      <w:pPr>
+        <w:ind w:left="1680" w:hanging="420"/>
+      </w:pPr>
+    </w:lvl>
+    <w:lvl w:ilvl="4" w:tplc="04090019" w:tentative="1">
+      <w:start w:val="1"/>
+      <w:numFmt w:val="lowerLetter"/>
+      <w:lvlText w:val="%5)"/>
+      <w:lvlJc w:val="left"/>
+      <w:pPr>
+        <w:ind w:left="2100" w:hanging="420"/>
+      </w:pPr>
+    </w:lvl>
+    <w:lvl w:ilvl="5" w:tplc="0409001B" w:tentative="1">
+      <w:start w:val="1"/>
+      <w:numFmt w:val="lowerRoman"/>
+      <w:lvlText w:val="%6."/>
+      <w:lvlJc w:val="right"/>
+      <w:pPr>
+        <w:ind w:left="2520" w:hanging="420"/>
+      </w:pPr>
+    </w:lvl>
+    <w:lvl w:ilvl="6" w:tplc="0409000F" w:tentative="1">
+      <w:start w:val="1"/>
+      <w:numFmt w:val="decimal"/>
+      <w:lvlText w:val="%7."/>
+      <w:lvlJc w:val="left"/>
+      <w:pPr>
+        <w:ind w:left="2940" w:hanging="420"/>
+      </w:pPr>
+    </w:lvl>
+    <w:lvl w:ilvl="7" w:tplc="04090019" w:tentative="1">
+      <w:start w:val="1"/>
+      <w:numFmt w:val="lowerLetter"/>
+      <w:lvlText w:val="%8)"/>
+      <w:lvlJc w:val="left"/>
+      <w:pPr>
+        <w:ind w:left="3360" w:hanging="420"/>
+      </w:pPr>
+    </w:lvl>
+    <w:lvl w:ilvl="8" w:tplc="0409001B" w:tentative="1">
+      <w:start w:val="1"/>
+      <w:numFmt w:val="lowerRoman"/>
+      <w:lvlText w:val="%9."/>
+      <w:lvlJc w:val="right"/>
+      <w:pPr>
+        <w:ind w:left="3780" w:hanging="420"/>
+      </w:pPr>
+    </w:lvl>
+  </w:abstractNum>
+  <w:num w:numId="1">
+    <w:abstractNumId w:val="1"/>
+  </w:num>
+  <w:num w:numId="2">
+    <w:abstractNumId w:val="0"/>
+  </w:num>
+</w:numbering>
 </file>
 
 <file path=word/styles.xml><?xml version="1.0" encoding="utf-8"?>
@@ -2552,6 +3495,16 @@
       <w:szCs w:val="18"/>
     </w:rPr>
   </w:style>
+  <w:style w:type="paragraph" w:styleId="a7">
+    <w:name w:val="List Paragraph"/>
+    <w:basedOn w:val="a"/>
+    <w:uiPriority w:val="34"/>
+    <w:qFormat/>
+    <w:rsid w:val="002D1782"/>
+    <w:pPr>
+      <w:ind w:firstLineChars="200" w:firstLine="420"/>
+    </w:pPr>
+  </w:style>
 </w:styles>
 </file>
 

--- a/正式文档/正式文档.docx
+++ b/正式文档/正式文档.docx
@@ -56,7 +56,7 @@
       <w:pPr>
         <w:spacing w:line="360" w:lineRule="auto"/>
         <w:rPr>
-          <w:rFonts w:ascii="仿宋" w:eastAsia="仿宋" w:hAnsi="仿宋" w:cs="Times New Roman" w:hint="eastAsia"/>
+          <w:rFonts w:ascii="仿宋" w:eastAsia="仿宋" w:hAnsi="仿宋" w:cs="Times New Roman"/>
           <w:sz w:val="24"/>
           <w:szCs w:val="24"/>
         </w:rPr>
@@ -72,7 +72,7 @@
     </w:p>
     <w:p>
       <w:pPr>
-        <w:pStyle w:val="a7"/>
+        <w:pStyle w:val="aa"/>
         <w:numPr>
           <w:ilvl w:val="0"/>
           <w:numId w:val="1"/>
@@ -96,7 +96,7 @@
     </w:p>
     <w:p>
       <w:pPr>
-        <w:pStyle w:val="a7"/>
+        <w:pStyle w:val="aa"/>
         <w:numPr>
           <w:ilvl w:val="0"/>
           <w:numId w:val="1"/>
@@ -128,7 +128,7 @@
     </w:p>
     <w:p>
       <w:pPr>
-        <w:pStyle w:val="a7"/>
+        <w:pStyle w:val="aa"/>
         <w:numPr>
           <w:ilvl w:val="0"/>
           <w:numId w:val="1"/>
@@ -152,7 +152,7 @@
     </w:p>
     <w:p>
       <w:pPr>
-        <w:pStyle w:val="a7"/>
+        <w:pStyle w:val="aa"/>
         <w:numPr>
           <w:ilvl w:val="0"/>
           <w:numId w:val="1"/>
@@ -176,7 +176,7 @@
     </w:p>
     <w:p>
       <w:pPr>
-        <w:pStyle w:val="a7"/>
+        <w:pStyle w:val="aa"/>
         <w:numPr>
           <w:ilvl w:val="0"/>
           <w:numId w:val="1"/>
@@ -228,7 +228,7 @@
     </w:p>
     <w:p>
       <w:pPr>
-        <w:pStyle w:val="a7"/>
+        <w:pStyle w:val="aa"/>
         <w:numPr>
           <w:ilvl w:val="0"/>
           <w:numId w:val="2"/>
@@ -252,7 +252,7 @@
     </w:p>
     <w:p>
       <w:pPr>
-        <w:pStyle w:val="a7"/>
+        <w:pStyle w:val="aa"/>
         <w:numPr>
           <w:ilvl w:val="0"/>
           <w:numId w:val="2"/>
@@ -276,7 +276,7 @@
     </w:p>
     <w:p>
       <w:pPr>
-        <w:pStyle w:val="a7"/>
+        <w:pStyle w:val="aa"/>
         <w:numPr>
           <w:ilvl w:val="0"/>
           <w:numId w:val="2"/>
@@ -300,7 +300,7 @@
     </w:p>
     <w:p>
       <w:pPr>
-        <w:pStyle w:val="a7"/>
+        <w:pStyle w:val="aa"/>
         <w:numPr>
           <w:ilvl w:val="0"/>
           <w:numId w:val="2"/>
@@ -332,7 +332,7 @@
     </w:p>
     <w:p>
       <w:pPr>
-        <w:pStyle w:val="a7"/>
+        <w:pStyle w:val="aa"/>
         <w:numPr>
           <w:ilvl w:val="0"/>
           <w:numId w:val="2"/>
@@ -356,7 +356,7 @@
     </w:p>
     <w:p>
       <w:pPr>
-        <w:pStyle w:val="a7"/>
+        <w:pStyle w:val="aa"/>
         <w:numPr>
           <w:ilvl w:val="0"/>
           <w:numId w:val="2"/>
@@ -364,7 +364,7 @@
         <w:spacing w:line="360" w:lineRule="auto"/>
         <w:ind w:firstLineChars="0"/>
         <w:rPr>
-          <w:rFonts w:ascii="仿宋" w:eastAsia="仿宋" w:hAnsi="仿宋" w:cs="Times New Roman" w:hint="eastAsia"/>
+          <w:rFonts w:ascii="仿宋" w:eastAsia="仿宋" w:hAnsi="仿宋" w:cs="Times New Roman"/>
           <w:sz w:val="24"/>
           <w:szCs w:val="24"/>
         </w:rPr>
@@ -480,15 +480,7 @@
           <w:sz w:val="24"/>
           <w:szCs w:val="24"/>
         </w:rPr>
-        <w:t>，</w:t>
-      </w:r>
-      <w:r>
-        <w:rPr>
-          <w:rFonts w:ascii="仿宋" w:eastAsia="仿宋" w:hAnsi="仿宋" w:cs="Times New Roman" w:hint="eastAsia"/>
-          <w:sz w:val="24"/>
-          <w:szCs w:val="24"/>
-        </w:rPr>
-        <w:t>使操作者能有</w:t>
+        <w:t>，使操作者能有</w:t>
       </w:r>
       <w:r>
         <w:rPr>
@@ -531,6 +523,14 @@
           <w:sz w:val="24"/>
           <w:szCs w:val="24"/>
         </w:rPr>
+        <w:t>//</w:t>
+      </w:r>
+      <w:r>
+        <w:rPr>
+          <w:rFonts w:ascii="仿宋" w:eastAsia="仿宋" w:hAnsi="仿宋" w:cs="Times New Roman" w:hint="eastAsia"/>
+          <w:sz w:val="24"/>
+          <w:szCs w:val="24"/>
+        </w:rPr>
         <w:t>创新点：</w:t>
       </w:r>
     </w:p>
@@ -707,7 +707,6 @@
         </w:rPr>
         <w:t>较外骨骼和</w:t>
       </w:r>
-      <w:bookmarkStart w:id="0" w:name="_GoBack"/>
       <w:r>
         <w:rPr>
           <w:rFonts w:ascii="仿宋" w:eastAsia="仿宋" w:hAnsi="仿宋" w:cs="Times New Roman"/>
@@ -716,7 +715,6 @@
         </w:rPr>
         <w:t>Optitrack</w:t>
       </w:r>
-      <w:bookmarkEnd w:id="0"/>
       <w:r>
         <w:rPr>
           <w:rFonts w:ascii="仿宋" w:eastAsia="仿宋" w:hAnsi="仿宋" w:cs="Times New Roman" w:hint="eastAsia"/>
@@ -739,7 +737,7 @@
         <w:spacing w:line="360" w:lineRule="auto"/>
         <w:ind w:firstLine="480"/>
         <w:rPr>
-          <w:rFonts w:ascii="仿宋" w:eastAsia="仿宋" w:hAnsi="仿宋" w:cs="Times New Roman" w:hint="eastAsia"/>
+          <w:rFonts w:ascii="仿宋" w:eastAsia="仿宋" w:hAnsi="仿宋" w:cs="Times New Roman"/>
           <w:sz w:val="24"/>
           <w:szCs w:val="24"/>
         </w:rPr>
@@ -750,7 +748,7 @@
         <w:spacing w:line="360" w:lineRule="auto"/>
         <w:ind w:firstLine="480"/>
         <w:rPr>
-          <w:rFonts w:ascii="仿宋" w:eastAsia="仿宋" w:hAnsi="仿宋" w:cs="Times New Roman" w:hint="eastAsia"/>
+          <w:rFonts w:ascii="仿宋" w:eastAsia="仿宋" w:hAnsi="仿宋" w:cs="Times New Roman"/>
           <w:sz w:val="24"/>
           <w:szCs w:val="24"/>
         </w:rPr>
@@ -761,7 +759,7 @@
         <w:spacing w:line="360" w:lineRule="auto"/>
         <w:ind w:firstLine="480"/>
         <w:rPr>
-          <w:rFonts w:ascii="仿宋" w:eastAsia="仿宋" w:hAnsi="仿宋" w:cs="Times New Roman" w:hint="eastAsia"/>
+          <w:rFonts w:ascii="仿宋" w:eastAsia="仿宋" w:hAnsi="仿宋" w:cs="Times New Roman"/>
           <w:sz w:val="24"/>
           <w:szCs w:val="24"/>
         </w:rPr>
@@ -1382,7 +1380,15 @@
           <w:sz w:val="24"/>
           <w:szCs w:val="24"/>
         </w:rPr>
-        <w:t>、项目总览</w:t>
+        <w:t>、项目</w:t>
+      </w:r>
+      <w:r>
+        <w:rPr>
+          <w:rFonts w:ascii="仿宋" w:eastAsia="仿宋" w:hAnsi="仿宋" w:cs="Times New Roman" w:hint="eastAsia"/>
+          <w:sz w:val="24"/>
+          <w:szCs w:val="24"/>
+        </w:rPr>
+        <w:t>介绍</w:t>
       </w:r>
     </w:p>
     <w:p>
@@ -2635,6 +2641,660 @@
         </w:rPr>
         <w:t>训练机器人自主地执行任务。</w:t>
       </w:r>
+    </w:p>
+    <w:p>
+      <w:pPr>
+        <w:spacing w:line="360" w:lineRule="auto"/>
+        <w:ind w:firstLine="420"/>
+        <w:rPr>
+          <w:rFonts w:ascii="仿宋" w:eastAsia="仿宋" w:hAnsi="仿宋" w:cs="Times New Roman"/>
+          <w:sz w:val="24"/>
+          <w:szCs w:val="24"/>
+        </w:rPr>
+      </w:pPr>
+    </w:p>
+    <w:p>
+      <w:pPr>
+        <w:spacing w:line="360" w:lineRule="auto"/>
+        <w:ind w:firstLine="420"/>
+        <w:rPr>
+          <w:rFonts w:ascii="仿宋" w:eastAsia="仿宋" w:hAnsi="仿宋" w:cs="Times New Roman"/>
+          <w:sz w:val="24"/>
+          <w:szCs w:val="24"/>
+        </w:rPr>
+      </w:pPr>
+    </w:p>
+    <w:p>
+      <w:pPr>
+        <w:pStyle w:val="a0"/>
+        <w:ind w:left="426"/>
+      </w:pPr>
+      <w:r>
+        <w:rPr>
+          <w:rFonts w:hint="eastAsia"/>
+        </w:rPr>
+        <w:t>实时图像采集与显示系统</w:t>
+      </w:r>
+    </w:p>
+    <w:p>
+      <w:pPr>
+        <w:pStyle w:val="a1"/>
+        <w:ind w:left="425" w:hangingChars="177" w:hanging="425"/>
+      </w:pPr>
+      <w:r>
+        <w:rPr>
+          <w:rFonts w:hint="eastAsia"/>
+        </w:rPr>
+        <w:t>图像系统概述</w:t>
+      </w:r>
+    </w:p>
+    <w:p>
+      <w:pPr>
+        <w:jc w:val="center"/>
+      </w:pPr>
+    </w:p>
+    <w:p>
+      <w:pPr>
+        <w:ind w:firstLineChars="202" w:firstLine="424"/>
+      </w:pPr>
+      <w:r>
+        <w:rPr>
+          <w:rFonts w:hint="eastAsia"/>
+        </w:rPr>
+        <w:t>项目用于和Vive头盔进行互动的是一个ZED双目摄像头。ZED双目摄像头搭载在由两个数字舵机组成的双自由度平台上，用于与用户交互。</w:t>
+      </w:r>
+    </w:p>
+    <w:p>
+      <w:pPr>
+        <w:jc w:val="center"/>
+      </w:pPr>
+      <w:r>
+        <w:rPr>
+          <w:noProof/>
+        </w:rPr>
+        <w:lastRenderedPageBreak/>
+        <w:drawing>
+          <wp:inline distT="0" distB="0" distL="0" distR="0" wp14:anchorId="154888E4" wp14:editId="1AB83CB7">
+            <wp:extent cx="5274310" cy="2586990"/>
+            <wp:effectExtent l="0" t="0" r="2540" b="3810"/>
+            <wp:docPr id="1" name="图片 1"/>
+            <wp:cNvGraphicFramePr>
+              <a:graphicFrameLocks xmlns:a="http://schemas.openxmlformats.org/drawingml/2006/main" noChangeAspect="1"/>
+            </wp:cNvGraphicFramePr>
+            <a:graphic xmlns:a="http://schemas.openxmlformats.org/drawingml/2006/main">
+              <a:graphicData uri="http://schemas.openxmlformats.org/drawingml/2006/picture">
+                <pic:pic xmlns:pic="http://schemas.openxmlformats.org/drawingml/2006/picture">
+                  <pic:nvPicPr>
+                    <pic:cNvPr id="1" name=""/>
+                    <pic:cNvPicPr/>
+                  </pic:nvPicPr>
+                  <pic:blipFill>
+                    <a:blip r:embed="rId7"/>
+                    <a:stretch>
+                      <a:fillRect/>
+                    </a:stretch>
+                  </pic:blipFill>
+                  <pic:spPr>
+                    <a:xfrm>
+                      <a:off x="0" y="0"/>
+                      <a:ext cx="5274310" cy="2586990"/>
+                    </a:xfrm>
+                    <a:prstGeom prst="rect">
+                      <a:avLst/>
+                    </a:prstGeom>
+                  </pic:spPr>
+                </pic:pic>
+              </a:graphicData>
+            </a:graphic>
+          </wp:inline>
+        </w:drawing>
+      </w:r>
+    </w:p>
+    <w:p>
+      <w:pPr>
+        <w:ind w:firstLineChars="202" w:firstLine="424"/>
+      </w:pPr>
+      <w:r>
+        <w:rPr>
+          <w:rFonts w:hint="eastAsia"/>
+        </w:rPr>
+        <w:t>为了保证设备移动的便捷性，整个系统放置在4轮</w:t>
+      </w:r>
+      <w:r>
+        <w:rPr>
+          <w:rFonts w:hint="eastAsia"/>
+        </w:rPr>
+        <w:t>全向轮底盘</w:t>
+      </w:r>
+      <w:r>
+        <w:rPr>
+          <w:rFonts w:hint="eastAsia"/>
+        </w:rPr>
+        <w:t>上面，</w:t>
+      </w:r>
+      <w:r>
+        <w:rPr>
+          <w:rFonts w:hint="eastAsia"/>
+        </w:rPr>
+        <w:t xml:space="preserve"> </w:t>
+      </w:r>
+      <w:r>
+        <w:rPr>
+          <w:rFonts w:hint="eastAsia"/>
+        </w:rPr>
+        <w:t>ZED双目摄像头</w:t>
+      </w:r>
+      <w:r>
+        <w:rPr>
+          <w:rFonts w:hint="eastAsia"/>
+        </w:rPr>
+        <w:t>采集到</w:t>
+      </w:r>
+      <w:r>
+        <w:rPr>
+          <w:rFonts w:hint="eastAsia"/>
+        </w:rPr>
+        <w:t>的</w:t>
+      </w:r>
+      <w:r>
+        <w:rPr>
+          <w:rFonts w:hint="eastAsia"/>
+        </w:rPr>
+        <w:t>图像，通过USB3.0发送给</w:t>
+      </w:r>
+      <w:r>
+        <w:t>Nvidia Jetson TX1</w:t>
+      </w:r>
+      <w:r>
+        <w:rPr>
+          <w:rFonts w:hint="eastAsia"/>
+        </w:rPr>
+        <w:t>，TX1上运行Ubuntu</w:t>
+      </w:r>
+      <w:r>
+        <w:t xml:space="preserve"> </w:t>
+      </w:r>
+      <w:r>
+        <w:rPr>
+          <w:rFonts w:hint="eastAsia"/>
+        </w:rPr>
+        <w:t>16.04，</w:t>
+      </w:r>
+      <w:r>
+        <w:rPr>
+          <w:rFonts w:hint="eastAsia"/>
+        </w:rPr>
+        <w:t>图像在TX1上处理后，</w:t>
+      </w:r>
+      <w:r>
+        <w:rPr>
+          <w:rFonts w:hint="eastAsia"/>
+        </w:rPr>
+        <w:t>使用UV4L</w:t>
+      </w:r>
+      <w:r>
+        <w:rPr>
+          <w:rFonts w:hint="eastAsia"/>
+        </w:rPr>
+        <w:t>服务（</w:t>
+      </w:r>
+      <w:r>
+        <w:t>User space Video4Linux</w:t>
+      </w:r>
+      <w:r>
+        <w:rPr>
+          <w:rFonts w:hint="eastAsia"/>
+        </w:rPr>
+        <w:t>）发送到局域网</w:t>
+      </w:r>
+      <w:r>
+        <w:rPr>
+          <w:rFonts w:hint="eastAsia"/>
+        </w:rPr>
+        <w:t>。</w:t>
+      </w:r>
+      <w:r>
+        <w:rPr>
+          <w:rFonts w:hint="eastAsia"/>
+        </w:rPr>
+        <w:t>同时，Vive</w:t>
+      </w:r>
+      <w:r>
+        <w:t xml:space="preserve"> </w:t>
+      </w:r>
+      <w:r>
+        <w:rPr>
+          <w:rFonts w:hint="eastAsia"/>
+        </w:rPr>
+        <w:t>VR</w:t>
+      </w:r>
+      <w:r>
+        <w:rPr>
+          <w:rFonts w:hint="eastAsia"/>
+        </w:rPr>
+        <w:t>头盔的姿态数据通过HTC串流盒发送到计算机中进行处理，计算机处理后通过串口发送到图像系统控制的发送端（Arduino Mega 2560），以蓝牙的方式发送到搭建在4轮全向车上面，控制双自由度数字舵机做出与Vive头盔同步的转动，使安装在双自由度数字舵机平台上的ZED双目摄像头的指向与Vive头盔实时相同。</w:t>
+      </w:r>
+    </w:p>
+    <w:p>
+      <w:pPr>
+        <w:pStyle w:val="a1"/>
+        <w:ind w:left="567"/>
+      </w:pPr>
+      <w:r>
+        <w:rPr>
+          <w:rFonts w:hint="eastAsia"/>
+        </w:rPr>
+        <w:t>图像系统优点探究</w:t>
+      </w:r>
+    </w:p>
+    <w:p>
+      <w:pPr>
+        <w:ind w:firstLineChars="202" w:firstLine="424"/>
+      </w:pPr>
+      <w:r>
+        <w:rPr>
+          <w:rFonts w:hint="eastAsia"/>
+        </w:rPr>
+        <w:t>相对于使用专业图像拼接相机进行拼接的方式，这种系统有延时性短、分辨率高的特点。</w:t>
+      </w:r>
+    </w:p>
+    <w:p>
+      <w:pPr>
+        <w:ind w:firstLineChars="202" w:firstLine="424"/>
+      </w:pPr>
+      <w:r>
+        <w:rPr>
+          <w:rFonts w:hint="eastAsia"/>
+        </w:rPr>
+        <w:t>ZED相机基于CUDA（来自顶级Nvidia显卡的编程模型），通过运行配套的软件能够针以每秒15帧的速度以最高4416*1242的分辨率实时产生</w:t>
+      </w:r>
+      <w:r>
+        <w:rPr>
+          <w:rFonts w:hint="eastAsia"/>
+        </w:rPr>
+        <w:t>图像</w:t>
+      </w:r>
+      <w:r>
+        <w:rPr>
+          <w:rFonts w:hint="eastAsia"/>
+        </w:rPr>
+        <w:t>，在低分辨率下最高能够达到120fps</w:t>
+      </w:r>
+      <w:r>
+        <w:rPr>
+          <w:rFonts w:hint="eastAsia"/>
+        </w:rPr>
+        <w:t>，实时性较</w:t>
+      </w:r>
+      <w:bookmarkStart w:id="0" w:name="_GoBack"/>
+      <w:bookmarkEnd w:id="0"/>
+      <w:r>
+        <w:rPr>
+          <w:rFonts w:hint="eastAsia"/>
+        </w:rPr>
+        <w:t>好。而Vive头盔当中左右眼分别为一块分辨率为1200*1080的OLED屏幕，总共2160*1200的分辨率能够基本与ZED相机传输的数据相匹配。</w:t>
+      </w:r>
+    </w:p>
+    <w:tbl>
+      <w:tblPr>
+        <w:tblStyle w:val="ad"/>
+        <w:tblW w:w="0" w:type="auto"/>
+        <w:jc w:val="center"/>
+        <w:tblLook w:val="04A0" w:firstRow="1" w:lastRow="0" w:firstColumn="1" w:lastColumn="0" w:noHBand="0" w:noVBand="1"/>
+      </w:tblPr>
+      <w:tblGrid>
+        <w:gridCol w:w="2074"/>
+        <w:gridCol w:w="2074"/>
+        <w:gridCol w:w="2074"/>
+      </w:tblGrid>
+      <w:tr>
+        <w:trPr>
+          <w:jc w:val="center"/>
+        </w:trPr>
+        <w:tc>
+          <w:tcPr>
+            <w:tcW w:w="2074" w:type="dxa"/>
+          </w:tcPr>
+          <w:p>
+            <w:pPr>
+              <w:jc w:val="center"/>
+            </w:pPr>
+            <w:r>
+              <w:rPr>
+                <w:rFonts w:hint="eastAsia"/>
+              </w:rPr>
+              <w:t>模式</w:t>
+            </w:r>
+          </w:p>
+        </w:tc>
+        <w:tc>
+          <w:tcPr>
+            <w:tcW w:w="2074" w:type="dxa"/>
+          </w:tcPr>
+          <w:p>
+            <w:pPr>
+              <w:jc w:val="center"/>
+            </w:pPr>
+            <w:r>
+              <w:rPr>
+                <w:rFonts w:hint="eastAsia"/>
+              </w:rPr>
+              <w:t>帧率</w:t>
+            </w:r>
+          </w:p>
+        </w:tc>
+        <w:tc>
+          <w:tcPr>
+            <w:tcW w:w="2074" w:type="dxa"/>
+          </w:tcPr>
+          <w:p>
+            <w:pPr>
+              <w:jc w:val="center"/>
+            </w:pPr>
+            <w:r>
+              <w:rPr>
+                <w:rFonts w:hint="eastAsia"/>
+              </w:rPr>
+              <w:t>分辨率</w:t>
+            </w:r>
+          </w:p>
+        </w:tc>
+      </w:tr>
+      <w:tr>
+        <w:trPr>
+          <w:jc w:val="center"/>
+        </w:trPr>
+        <w:tc>
+          <w:tcPr>
+            <w:tcW w:w="2074" w:type="dxa"/>
+          </w:tcPr>
+          <w:p>
+            <w:pPr>
+              <w:jc w:val="center"/>
+            </w:pPr>
+            <w:r>
+              <w:rPr>
+                <w:rFonts w:hint="eastAsia"/>
+              </w:rPr>
+              <w:t>2.2k</w:t>
+            </w:r>
+          </w:p>
+        </w:tc>
+        <w:tc>
+          <w:tcPr>
+            <w:tcW w:w="2074" w:type="dxa"/>
+          </w:tcPr>
+          <w:p>
+            <w:pPr>
+              <w:jc w:val="center"/>
+            </w:pPr>
+            <w:r>
+              <w:rPr>
+                <w:rFonts w:hint="eastAsia"/>
+              </w:rPr>
+              <w:t>15</w:t>
+            </w:r>
+          </w:p>
+        </w:tc>
+        <w:tc>
+          <w:tcPr>
+            <w:tcW w:w="2074" w:type="dxa"/>
+          </w:tcPr>
+          <w:p>
+            <w:pPr>
+              <w:jc w:val="center"/>
+            </w:pPr>
+            <w:r>
+              <w:rPr>
+                <w:rFonts w:hint="eastAsia"/>
+              </w:rPr>
+              <w:t>4416*1242</w:t>
+            </w:r>
+          </w:p>
+        </w:tc>
+      </w:tr>
+      <w:tr>
+        <w:trPr>
+          <w:jc w:val="center"/>
+        </w:trPr>
+        <w:tc>
+          <w:tcPr>
+            <w:tcW w:w="2074" w:type="dxa"/>
+          </w:tcPr>
+          <w:p>
+            <w:pPr>
+              <w:jc w:val="center"/>
+            </w:pPr>
+            <w:r>
+              <w:rPr>
+                <w:rFonts w:hint="eastAsia"/>
+              </w:rPr>
+              <w:t>1080p</w:t>
+            </w:r>
+          </w:p>
+        </w:tc>
+        <w:tc>
+          <w:tcPr>
+            <w:tcW w:w="2074" w:type="dxa"/>
+          </w:tcPr>
+          <w:p>
+            <w:pPr>
+              <w:jc w:val="center"/>
+            </w:pPr>
+            <w:r>
+              <w:rPr>
+                <w:rFonts w:hint="eastAsia"/>
+              </w:rPr>
+              <w:t>30</w:t>
+            </w:r>
+          </w:p>
+        </w:tc>
+        <w:tc>
+          <w:tcPr>
+            <w:tcW w:w="2074" w:type="dxa"/>
+          </w:tcPr>
+          <w:p>
+            <w:pPr>
+              <w:jc w:val="center"/>
+            </w:pPr>
+            <w:r>
+              <w:rPr>
+                <w:rFonts w:hint="eastAsia"/>
+              </w:rPr>
+              <w:t>3840*1080</w:t>
+            </w:r>
+          </w:p>
+        </w:tc>
+      </w:tr>
+      <w:tr>
+        <w:trPr>
+          <w:jc w:val="center"/>
+        </w:trPr>
+        <w:tc>
+          <w:tcPr>
+            <w:tcW w:w="2074" w:type="dxa"/>
+          </w:tcPr>
+          <w:p>
+            <w:pPr>
+              <w:jc w:val="center"/>
+            </w:pPr>
+            <w:r>
+              <w:rPr>
+                <w:rFonts w:hint="eastAsia"/>
+              </w:rPr>
+              <w:t>720p</w:t>
+            </w:r>
+          </w:p>
+        </w:tc>
+        <w:tc>
+          <w:tcPr>
+            <w:tcW w:w="2074" w:type="dxa"/>
+          </w:tcPr>
+          <w:p>
+            <w:pPr>
+              <w:jc w:val="center"/>
+            </w:pPr>
+            <w:r>
+              <w:rPr>
+                <w:rFonts w:hint="eastAsia"/>
+              </w:rPr>
+              <w:t>60</w:t>
+            </w:r>
+          </w:p>
+        </w:tc>
+        <w:tc>
+          <w:tcPr>
+            <w:tcW w:w="2074" w:type="dxa"/>
+          </w:tcPr>
+          <w:p>
+            <w:pPr>
+              <w:jc w:val="center"/>
+            </w:pPr>
+            <w:r>
+              <w:rPr>
+                <w:rFonts w:hint="eastAsia"/>
+              </w:rPr>
+              <w:t>2560*720</w:t>
+            </w:r>
+          </w:p>
+        </w:tc>
+      </w:tr>
+      <w:tr>
+        <w:trPr>
+          <w:jc w:val="center"/>
+        </w:trPr>
+        <w:tc>
+          <w:tcPr>
+            <w:tcW w:w="2074" w:type="dxa"/>
+          </w:tcPr>
+          <w:p>
+            <w:pPr>
+              <w:jc w:val="center"/>
+            </w:pPr>
+            <w:r>
+              <w:rPr>
+                <w:rFonts w:hint="eastAsia"/>
+              </w:rPr>
+              <w:t>WVGA</w:t>
+            </w:r>
+          </w:p>
+        </w:tc>
+        <w:tc>
+          <w:tcPr>
+            <w:tcW w:w="2074" w:type="dxa"/>
+          </w:tcPr>
+          <w:p>
+            <w:pPr>
+              <w:jc w:val="center"/>
+            </w:pPr>
+            <w:r>
+              <w:rPr>
+                <w:rFonts w:hint="eastAsia"/>
+              </w:rPr>
+              <w:t>100</w:t>
+            </w:r>
+          </w:p>
+        </w:tc>
+        <w:tc>
+          <w:tcPr>
+            <w:tcW w:w="2074" w:type="dxa"/>
+          </w:tcPr>
+          <w:p>
+            <w:pPr>
+              <w:jc w:val="center"/>
+            </w:pPr>
+            <w:r>
+              <w:rPr>
+                <w:rFonts w:hint="eastAsia"/>
+              </w:rPr>
+              <w:t>1344*376</w:t>
+            </w:r>
+          </w:p>
+        </w:tc>
+      </w:tr>
+    </w:tbl>
+    <w:p>
+      <w:pPr>
+        <w:ind w:firstLineChars="202" w:firstLine="424"/>
+      </w:pPr>
+      <w:r>
+        <w:rPr>
+          <w:rFonts w:hint="eastAsia"/>
+        </w:rPr>
+        <w:t>目前项目所选用的运行模式在1080p</w:t>
+      </w:r>
+      <w:r>
+        <w:t xml:space="preserve">, </w:t>
+      </w:r>
+      <w:r>
+        <w:rPr>
+          <w:rFonts w:hint="eastAsia"/>
+        </w:rPr>
+        <w:t>帧率30fps的情况下能够满足需求。</w:t>
+      </w:r>
+    </w:p>
+    <w:p>
+      <w:pPr>
+        <w:ind w:firstLineChars="202" w:firstLine="424"/>
+      </w:pPr>
+      <w:r>
+        <w:rPr>
+          <w:rFonts w:hint="eastAsia"/>
+        </w:rPr>
+        <w:t>相对于专业图像拼接相机拼接图片的方式，使用ZED相机延时性更好。多相机取像拼接的方式对计算机有但一定的要求，计算机拼接需要花费较长的时间。而ZED相机主要采用UV4L的局域网的方式进行视频流传输，传输延迟小。</w:t>
+      </w:r>
+    </w:p>
+    <w:p>
+      <w:pPr>
+        <w:pStyle w:val="a0"/>
+        <w:ind w:left="426"/>
+      </w:pPr>
+      <w:r>
+        <w:rPr>
+          <w:rFonts w:hint="eastAsia"/>
+        </w:rPr>
+        <w:t>机器人控制系统</w:t>
+      </w:r>
+    </w:p>
+    <w:p>
+      <w:pPr>
+        <w:ind w:firstLineChars="202" w:firstLine="424"/>
+      </w:pPr>
+      <w:r>
+        <w:rPr>
+          <w:rFonts w:hint="eastAsia"/>
+        </w:rPr>
+        <w:t>现阶段已完成一个由全向轮底盘移动的机械臂，平台上搭载多自由度机械结构托举的双目摄像头，随着操作者头部的转动而同步转动，以采集实时图像信息，</w:t>
+      </w:r>
+    </w:p>
+    <w:p>
+      <w:pPr>
+        <w:ind w:firstLineChars="202" w:firstLine="424"/>
+      </w:pPr>
+      <w:r>
+        <w:rPr>
+          <w:rFonts w:hint="eastAsia"/>
+        </w:rPr>
+        <w:t>我们可以实现读取追踪器和VR头盔绝对位置并通过串口发送。可以看到图片中输出了左手，右手和头盔的绝对坐标。我们改写了机械臂底层及接口，解决了串口控制卡顿的情况。现在已实现用遥控器-接收机控制系统，远程完成叠纸杯实验。另外，我们在机械臂末端加</w:t>
+      </w:r>
+      <w:r>
+        <w:rPr>
+          <w:rFonts w:hint="eastAsia"/>
+        </w:rPr>
+        <w:lastRenderedPageBreak/>
+        <w:t>上了吸盘执行机构，使用气泵和电磁阀组建了一个吸附装置。四轮全向轮底盘也搭建完成。</w:t>
+      </w:r>
+    </w:p>
+    <w:p>
+      <w:pPr>
+        <w:spacing w:line="360" w:lineRule="auto"/>
+        <w:ind w:firstLine="420"/>
+        <w:rPr>
+          <w:rFonts w:ascii="仿宋" w:eastAsia="仿宋" w:hAnsi="仿宋" w:cs="Times New Roman" w:hint="eastAsia"/>
+          <w:sz w:val="24"/>
+          <w:szCs w:val="24"/>
+        </w:rPr>
+      </w:pPr>
     </w:p>
     <w:p>
       <w:pPr>
@@ -2910,6 +3570,95 @@
     </w:lvl>
   </w:abstractNum>
   <w:abstractNum w:abstractNumId="1" w15:restartNumberingAfterBreak="0">
+    <w:nsid w:val="1A4A38B2"/>
+    <w:multiLevelType w:val="multilevel"/>
+    <w:tmpl w:val="E1DEB9F2"/>
+    <w:lvl w:ilvl="0">
+      <w:start w:val="1"/>
+      <w:numFmt w:val="decimal"/>
+      <w:pStyle w:val="a"/>
+      <w:lvlText w:val="%1"/>
+      <w:lvlJc w:val="left"/>
+      <w:pPr>
+        <w:ind w:left="425" w:hanging="425"/>
+      </w:pPr>
+    </w:lvl>
+    <w:lvl w:ilvl="1">
+      <w:start w:val="1"/>
+      <w:numFmt w:val="decimal"/>
+      <w:pStyle w:val="a0"/>
+      <w:lvlText w:val="%1.%2"/>
+      <w:lvlJc w:val="left"/>
+      <w:pPr>
+        <w:ind w:left="993" w:hanging="567"/>
+      </w:pPr>
+    </w:lvl>
+    <w:lvl w:ilvl="2">
+      <w:start w:val="1"/>
+      <w:numFmt w:val="decimal"/>
+      <w:pStyle w:val="a1"/>
+      <w:lvlText w:val="%1.%2.%3"/>
+      <w:lvlJc w:val="left"/>
+      <w:pPr>
+        <w:ind w:left="709" w:hanging="567"/>
+      </w:pPr>
+    </w:lvl>
+    <w:lvl w:ilvl="3">
+      <w:start w:val="1"/>
+      <w:numFmt w:val="decimal"/>
+      <w:lvlText w:val="%1.%2.%3.%4"/>
+      <w:lvlJc w:val="left"/>
+      <w:pPr>
+        <w:ind w:left="1984" w:hanging="708"/>
+      </w:pPr>
+    </w:lvl>
+    <w:lvl w:ilvl="4">
+      <w:start w:val="1"/>
+      <w:numFmt w:val="decimal"/>
+      <w:lvlText w:val="%1.%2.%3.%4.%5"/>
+      <w:lvlJc w:val="left"/>
+      <w:pPr>
+        <w:ind w:left="2551" w:hanging="850"/>
+      </w:pPr>
+    </w:lvl>
+    <w:lvl w:ilvl="5">
+      <w:start w:val="1"/>
+      <w:numFmt w:val="decimal"/>
+      <w:lvlText w:val="%1.%2.%3.%4.%5.%6"/>
+      <w:lvlJc w:val="left"/>
+      <w:pPr>
+        <w:ind w:left="3260" w:hanging="1134"/>
+      </w:pPr>
+    </w:lvl>
+    <w:lvl w:ilvl="6">
+      <w:start w:val="1"/>
+      <w:numFmt w:val="decimal"/>
+      <w:lvlText w:val="%1.%2.%3.%4.%5.%6.%7"/>
+      <w:lvlJc w:val="left"/>
+      <w:pPr>
+        <w:ind w:left="3827" w:hanging="1276"/>
+      </w:pPr>
+    </w:lvl>
+    <w:lvl w:ilvl="7">
+      <w:start w:val="1"/>
+      <w:numFmt w:val="decimal"/>
+      <w:lvlText w:val="%1.%2.%3.%4.%5.%6.%7.%8"/>
+      <w:lvlJc w:val="left"/>
+      <w:pPr>
+        <w:ind w:left="4394" w:hanging="1418"/>
+      </w:pPr>
+    </w:lvl>
+    <w:lvl w:ilvl="8">
+      <w:start w:val="1"/>
+      <w:numFmt w:val="decimal"/>
+      <w:lvlText w:val="%1.%2.%3.%4.%5.%6.%7.%8.%9"/>
+      <w:lvlJc w:val="left"/>
+      <w:pPr>
+        <w:ind w:left="5102" w:hanging="1700"/>
+      </w:pPr>
+    </w:lvl>
+  </w:abstractNum>
+  <w:abstractNum w:abstractNumId="2" w15:restartNumberingAfterBreak="0">
     <w:nsid w:val="4A793AC8"/>
     <w:multiLevelType w:val="hybridMultilevel"/>
     <w:tmpl w:val="C1264E9C"/>
@@ -2999,10 +3748,13 @@
     </w:lvl>
   </w:abstractNum>
   <w:num w:numId="1">
-    <w:abstractNumId w:val="1"/>
+    <w:abstractNumId w:val="2"/>
   </w:num>
   <w:num w:numId="2">
     <w:abstractNumId w:val="0"/>
+  </w:num>
+  <w:num w:numId="3">
+    <w:abstractNumId w:val="1"/>
   </w:num>
 </w:numbering>
 </file>
@@ -3394,7 +4146,7 @@
     <w:lsdException w:name="List Table 6 Colorful Accent 6" w:uiPriority="51"/>
     <w:lsdException w:name="List Table 7 Colorful Accent 6" w:uiPriority="52"/>
   </w:latentStyles>
-  <w:style w:type="paragraph" w:default="1" w:styleId="a">
+  <w:style w:type="paragraph" w:default="1" w:styleId="a2">
     <w:name w:val="Normal"/>
     <w:qFormat/>
     <w:rsid w:val="00927F6B"/>
@@ -3403,13 +4155,13 @@
       <w:jc w:val="both"/>
     </w:pPr>
   </w:style>
-  <w:style w:type="character" w:default="1" w:styleId="a0">
+  <w:style w:type="character" w:default="1" w:styleId="a3">
     <w:name w:val="Default Paragraph Font"/>
     <w:uiPriority w:val="1"/>
     <w:semiHidden/>
     <w:unhideWhenUsed/>
   </w:style>
-  <w:style w:type="table" w:default="1" w:styleId="a1">
+  <w:style w:type="table" w:default="1" w:styleId="a4">
     <w:name w:val="Normal Table"/>
     <w:uiPriority w:val="99"/>
     <w:semiHidden/>
@@ -3424,16 +4176,16 @@
       </w:tblCellMar>
     </w:tblPr>
   </w:style>
-  <w:style w:type="numbering" w:default="1" w:styleId="a2">
+  <w:style w:type="numbering" w:default="1" w:styleId="a5">
     <w:name w:val="No List"/>
     <w:uiPriority w:val="99"/>
     <w:semiHidden/>
     <w:unhideWhenUsed/>
   </w:style>
-  <w:style w:type="paragraph" w:styleId="a3">
+  <w:style w:type="paragraph" w:styleId="a6">
     <w:name w:val="header"/>
-    <w:basedOn w:val="a"/>
-    <w:link w:val="a4"/>
+    <w:basedOn w:val="a2"/>
+    <w:link w:val="a7"/>
     <w:uiPriority w:val="99"/>
     <w:unhideWhenUsed/>
     <w:rsid w:val="00927F6B"/>
@@ -3453,10 +4205,10 @@
       <w:szCs w:val="18"/>
     </w:rPr>
   </w:style>
-  <w:style w:type="character" w:customStyle="1" w:styleId="a4">
+  <w:style w:type="character" w:customStyle="1" w:styleId="a7">
     <w:name w:val="页眉 字符"/>
-    <w:basedOn w:val="a0"/>
-    <w:link w:val="a3"/>
+    <w:basedOn w:val="a3"/>
+    <w:link w:val="a6"/>
     <w:uiPriority w:val="99"/>
     <w:rsid w:val="00927F6B"/>
     <w:rPr>
@@ -3464,10 +4216,10 @@
       <w:szCs w:val="18"/>
     </w:rPr>
   </w:style>
-  <w:style w:type="paragraph" w:styleId="a5">
+  <w:style w:type="paragraph" w:styleId="a8">
     <w:name w:val="footer"/>
-    <w:basedOn w:val="a"/>
-    <w:link w:val="a6"/>
+    <w:basedOn w:val="a2"/>
+    <w:link w:val="a9"/>
     <w:uiPriority w:val="99"/>
     <w:unhideWhenUsed/>
     <w:rsid w:val="00927F6B"/>
@@ -3484,10 +4236,10 @@
       <w:szCs w:val="18"/>
     </w:rPr>
   </w:style>
-  <w:style w:type="character" w:customStyle="1" w:styleId="a6">
+  <w:style w:type="character" w:customStyle="1" w:styleId="a9">
     <w:name w:val="页脚 字符"/>
-    <w:basedOn w:val="a0"/>
-    <w:link w:val="a5"/>
+    <w:basedOn w:val="a3"/>
+    <w:link w:val="a8"/>
     <w:uiPriority w:val="99"/>
     <w:rsid w:val="00927F6B"/>
     <w:rPr>
@@ -3495,15 +4247,105 @@
       <w:szCs w:val="18"/>
     </w:rPr>
   </w:style>
-  <w:style w:type="paragraph" w:styleId="a7">
+  <w:style w:type="paragraph" w:styleId="aa">
     <w:name w:val="List Paragraph"/>
-    <w:basedOn w:val="a"/>
+    <w:basedOn w:val="a2"/>
     <w:uiPriority w:val="34"/>
     <w:qFormat/>
     <w:rsid w:val="002D1782"/>
     <w:pPr>
       <w:ind w:firstLineChars="200" w:firstLine="420"/>
     </w:pPr>
+  </w:style>
+  <w:style w:type="paragraph" w:customStyle="1" w:styleId="a">
+    <w:name w:val="论文一级标题"/>
+    <w:basedOn w:val="a2"/>
+    <w:qFormat/>
+    <w:rsid w:val="001E274A"/>
+    <w:pPr>
+      <w:numPr>
+        <w:numId w:val="3"/>
+      </w:numPr>
+    </w:pPr>
+    <w:rPr>
+      <w:rFonts w:ascii="Times New Roman" w:hAnsi="Times New Roman"/>
+      <w:b/>
+      <w:sz w:val="24"/>
+    </w:rPr>
+  </w:style>
+  <w:style w:type="paragraph" w:customStyle="1" w:styleId="a0">
+    <w:name w:val="论文二级标题"/>
+    <w:basedOn w:val="a"/>
+    <w:link w:val="ab"/>
+    <w:qFormat/>
+    <w:rsid w:val="001E274A"/>
+    <w:pPr>
+      <w:numPr>
+        <w:ilvl w:val="1"/>
+      </w:numPr>
+    </w:pPr>
+    <w:rPr>
+      <w:szCs w:val="21"/>
+    </w:rPr>
+  </w:style>
+  <w:style w:type="character" w:customStyle="1" w:styleId="ab">
+    <w:name w:val="论文二级标题 字符"/>
+    <w:basedOn w:val="a3"/>
+    <w:link w:val="a0"/>
+    <w:rsid w:val="001E274A"/>
+    <w:rPr>
+      <w:rFonts w:ascii="Times New Roman" w:hAnsi="Times New Roman"/>
+      <w:b/>
+      <w:sz w:val="24"/>
+      <w:szCs w:val="21"/>
+    </w:rPr>
+  </w:style>
+  <w:style w:type="paragraph" w:customStyle="1" w:styleId="a1">
+    <w:name w:val="论文三级标题"/>
+    <w:basedOn w:val="a"/>
+    <w:link w:val="ac"/>
+    <w:qFormat/>
+    <w:rsid w:val="001E274A"/>
+    <w:pPr>
+      <w:numPr>
+        <w:ilvl w:val="2"/>
+      </w:numPr>
+      <w:ind w:left="1418"/>
+    </w:pPr>
+    <w:rPr>
+      <w:b w:val="0"/>
+      <w:szCs w:val="21"/>
+    </w:rPr>
+  </w:style>
+  <w:style w:type="character" w:customStyle="1" w:styleId="ac">
+    <w:name w:val="论文三级标题 字符"/>
+    <w:basedOn w:val="a3"/>
+    <w:link w:val="a1"/>
+    <w:rsid w:val="001E274A"/>
+    <w:rPr>
+      <w:rFonts w:ascii="Times New Roman" w:hAnsi="Times New Roman"/>
+      <w:sz w:val="24"/>
+      <w:szCs w:val="21"/>
+    </w:rPr>
+  </w:style>
+  <w:style w:type="table" w:styleId="ad">
+    <w:name w:val="Table Grid"/>
+    <w:basedOn w:val="a4"/>
+    <w:uiPriority w:val="39"/>
+    <w:rsid w:val="001E274A"/>
+    <w:rPr>
+      <w:rFonts w:ascii="Times New Roman" w:hAnsi="Times New Roman"/>
+    </w:rPr>
+    <w:tblPr>
+      <w:tblBorders>
+        <w:top w:val="single" w:sz="4" w:space="0" w:color="auto"/>
+        <w:left w:val="single" w:sz="4" w:space="0" w:color="auto"/>
+        <w:bottom w:val="single" w:sz="4" w:space="0" w:color="auto"/>
+        <w:right w:val="single" w:sz="4" w:space="0" w:color="auto"/>
+        <w:insideH w:val="single" w:sz="4" w:space="0" w:color="auto"/>
+        <w:insideV w:val="single" w:sz="4" w:space="0" w:color="auto"/>
+      </w:tblBorders>
+    </w:tblPr>
   </w:style>
 </w:styles>
 </file>

--- a/正式文档/正式文档.docx
+++ b/正式文档/正式文档.docx
@@ -413,6 +413,162 @@
           <w:sz w:val="24"/>
           <w:szCs w:val="24"/>
         </w:rPr>
+        <w:t>符号：</w:t>
+      </w:r>
+    </w:p>
+    <w:p>
+      <w:pPr>
+        <w:spacing w:line="360" w:lineRule="auto"/>
+        <w:rPr>
+          <w:rFonts w:ascii="仿宋" w:eastAsia="仿宋" w:hAnsi="仿宋" w:cs="Times New Roman"/>
+          <w:sz w:val="24"/>
+          <w:szCs w:val="24"/>
+        </w:rPr>
+      </w:pPr>
+      <w:r>
+        <w:rPr>
+          <w:rFonts w:ascii="仿宋" w:eastAsia="仿宋" w:hAnsi="仿宋" w:cs="Times New Roman" w:hint="eastAsia"/>
+          <w:sz w:val="24"/>
+          <w:szCs w:val="24"/>
+        </w:rPr>
+        <w:t>ZED</w:t>
+      </w:r>
+    </w:p>
+    <w:p>
+      <w:pPr>
+        <w:spacing w:line="360" w:lineRule="auto"/>
+        <w:rPr>
+          <w:rFonts w:ascii="仿宋" w:eastAsia="仿宋" w:hAnsi="仿宋" w:cs="Times New Roman"/>
+          <w:sz w:val="24"/>
+          <w:szCs w:val="24"/>
+        </w:rPr>
+      </w:pPr>
+      <w:r>
+        <w:rPr>
+          <w:rFonts w:ascii="仿宋" w:eastAsia="仿宋" w:hAnsi="仿宋" w:cs="Times New Roman" w:hint="eastAsia"/>
+          <w:sz w:val="24"/>
+          <w:szCs w:val="24"/>
+        </w:rPr>
+        <w:t>NAO</w:t>
+      </w:r>
+    </w:p>
+    <w:p>
+      <w:pPr>
+        <w:spacing w:line="360" w:lineRule="auto"/>
+        <w:rPr>
+          <w:rFonts w:ascii="仿宋" w:eastAsia="仿宋" w:hAnsi="仿宋" w:cs="Times New Roman"/>
+          <w:sz w:val="24"/>
+          <w:szCs w:val="24"/>
+        </w:rPr>
+      </w:pPr>
+      <w:r>
+        <w:rPr>
+          <w:rFonts w:ascii="仿宋" w:eastAsia="仿宋" w:hAnsi="仿宋" w:cs="Times New Roman" w:hint="eastAsia"/>
+          <w:sz w:val="24"/>
+          <w:szCs w:val="24"/>
+        </w:rPr>
+        <w:t>DOBOT</w:t>
+      </w:r>
+    </w:p>
+    <w:p>
+      <w:pPr>
+        <w:spacing w:line="360" w:lineRule="auto"/>
+        <w:rPr>
+          <w:rFonts w:ascii="仿宋" w:eastAsia="仿宋" w:hAnsi="仿宋" w:cs="Times New Roman"/>
+          <w:sz w:val="24"/>
+          <w:szCs w:val="24"/>
+        </w:rPr>
+      </w:pPr>
+      <w:r>
+        <w:rPr>
+          <w:rFonts w:ascii="仿宋" w:eastAsia="仿宋" w:hAnsi="仿宋" w:cs="Times New Roman" w:hint="eastAsia"/>
+          <w:sz w:val="24"/>
+          <w:szCs w:val="24"/>
+        </w:rPr>
+        <w:t>VIVE</w:t>
+      </w:r>
+    </w:p>
+    <w:p>
+      <w:pPr>
+        <w:spacing w:line="360" w:lineRule="auto"/>
+        <w:rPr>
+          <w:rFonts w:ascii="仿宋" w:eastAsia="仿宋" w:hAnsi="仿宋" w:cs="Times New Roman"/>
+          <w:sz w:val="24"/>
+          <w:szCs w:val="24"/>
+        </w:rPr>
+      </w:pPr>
+      <w:r>
+        <w:rPr>
+          <w:rFonts w:ascii="仿宋" w:eastAsia="仿宋" w:hAnsi="仿宋" w:cs="Times New Roman" w:hint="eastAsia"/>
+          <w:sz w:val="24"/>
+          <w:szCs w:val="24"/>
+        </w:rPr>
+        <w:t>CUDA</w:t>
+      </w:r>
+    </w:p>
+    <w:p>
+      <w:pPr>
+        <w:spacing w:line="360" w:lineRule="auto"/>
+        <w:rPr>
+          <w:rFonts w:ascii="仿宋" w:eastAsia="仿宋" w:hAnsi="仿宋" w:cs="Times New Roman"/>
+          <w:sz w:val="24"/>
+          <w:szCs w:val="24"/>
+        </w:rPr>
+      </w:pPr>
+      <w:r>
+        <w:rPr>
+          <w:rFonts w:ascii="仿宋" w:eastAsia="仿宋" w:hAnsi="仿宋" w:cs="Times New Roman" w:hint="eastAsia"/>
+          <w:sz w:val="24"/>
+          <w:szCs w:val="24"/>
+        </w:rPr>
+        <w:t>TX1</w:t>
+      </w:r>
+    </w:p>
+    <w:p>
+      <w:pPr>
+        <w:spacing w:line="360" w:lineRule="auto"/>
+        <w:rPr>
+          <w:rFonts w:ascii="仿宋" w:eastAsia="仿宋" w:hAnsi="仿宋" w:cs="Times New Roman" w:hint="eastAsia"/>
+          <w:sz w:val="24"/>
+          <w:szCs w:val="24"/>
+        </w:rPr>
+      </w:pPr>
+    </w:p>
+    <w:p>
+      <w:pPr>
+        <w:spacing w:line="360" w:lineRule="auto"/>
+        <w:rPr>
+          <w:rFonts w:ascii="仿宋" w:eastAsia="仿宋" w:hAnsi="仿宋" w:cs="Times New Roman"/>
+          <w:sz w:val="24"/>
+          <w:szCs w:val="24"/>
+        </w:rPr>
+      </w:pPr>
+    </w:p>
+    <w:p>
+      <w:pPr>
+        <w:spacing w:line="360" w:lineRule="auto"/>
+        <w:rPr>
+          <w:rFonts w:ascii="仿宋" w:eastAsia="仿宋" w:hAnsi="仿宋" w:cs="Times New Roman" w:hint="eastAsia"/>
+          <w:sz w:val="24"/>
+          <w:szCs w:val="24"/>
+        </w:rPr>
+      </w:pPr>
+    </w:p>
+    <w:p>
+      <w:pPr>
+        <w:spacing w:line="360" w:lineRule="auto"/>
+        <w:rPr>
+          <w:rFonts w:ascii="仿宋" w:eastAsia="仿宋" w:hAnsi="仿宋" w:cs="Times New Roman"/>
+          <w:sz w:val="24"/>
+          <w:szCs w:val="24"/>
+        </w:rPr>
+      </w:pPr>
+      <w:r>
+        <w:rPr>
+          <w:rFonts w:ascii="仿宋" w:eastAsia="仿宋" w:hAnsi="仿宋" w:cs="Times New Roman" w:hint="eastAsia"/>
+          <w:sz w:val="24"/>
+          <w:szCs w:val="24"/>
+        </w:rPr>
         <w:t>摘要：</w:t>
       </w:r>
     </w:p>
@@ -432,7 +588,16 @@
           <w:sz w:val="24"/>
           <w:szCs w:val="24"/>
         </w:rPr>
-        <w:t>目前机械臂远程控制普遍采用手柄或键盘控制方式，且监控方式普遍为摄像头图像显示在监视器上，与现场操作差别很大。</w:t>
+        <w:t>目前机械臂远程控制普遍采用手柄或键盘控制方式，且监控方式普遍为摄像</w:t>
+      </w:r>
+      <w:r>
+        <w:rPr>
+          <w:rFonts w:ascii="仿宋" w:eastAsia="仿宋" w:hAnsi="仿宋" w:cs="Times New Roman" w:hint="eastAsia"/>
+          <w:sz w:val="24"/>
+          <w:szCs w:val="24"/>
+        </w:rPr>
+        <w:lastRenderedPageBreak/>
+        <w:t>头图像显示在监视器上，与现场操作差别很大。</w:t>
       </w:r>
       <w:r>
         <w:rPr>
@@ -721,7 +886,17 @@
           <w:sz w:val="24"/>
           <w:szCs w:val="24"/>
         </w:rPr>
-        <w:t>运动捕捉系统</w:t>
+        <w:t>运动捕捉系</w:t>
+      </w:r>
+      <w:bookmarkStart w:id="0" w:name="_GoBack"/>
+      <w:bookmarkEnd w:id="0"/>
+      <w:r>
+        <w:rPr>
+          <w:rFonts w:ascii="仿宋" w:eastAsia="仿宋" w:hAnsi="仿宋" w:cs="Times New Roman" w:hint="eastAsia"/>
+          <w:sz w:val="24"/>
+          <w:szCs w:val="24"/>
+        </w:rPr>
+        <w:t>统</w:t>
       </w:r>
       <w:r>
         <w:rPr>
@@ -1129,7 +1304,16 @@
           <w:sz w:val="24"/>
           <w:szCs w:val="24"/>
         </w:rPr>
-        <w:t>因此，我们希望能够开发一套便捷、高效、交互体验良好的机器人控制系统，让操作者能够准确地把握机器人所处的环境</w:t>
+        <w:t>因此，我们希望能够开发一套便捷、高效、交互体验良好的机器人控制系统，</w:t>
+      </w:r>
+      <w:r>
+        <w:rPr>
+          <w:rFonts w:ascii="仿宋" w:eastAsia="仿宋" w:hAnsi="仿宋" w:cs="Times New Roman" w:hint="eastAsia"/>
+          <w:sz w:val="24"/>
+          <w:szCs w:val="24"/>
+        </w:rPr>
+        <w:lastRenderedPageBreak/>
+        <w:t>让操作者能够准确地把握机器人所处的环境</w:t>
       </w:r>
       <w:r>
         <w:rPr>
@@ -1303,7 +1487,457 @@
           <w:sz w:val="24"/>
           <w:szCs w:val="24"/>
         </w:rPr>
-        <w:t>三维场景建模需要花费大量精力，而机器人的操作依然是基于指令控制，因此该系统较为</w:t>
+        <w:t>三维场景建模需要花费大量精力，而机器人的操作依然是基于指令控制，因此该系统较为复杂，效率较低；文献[</w:t>
+      </w:r>
+      <w:r>
+        <w:rPr>
+          <w:rFonts w:ascii="仿宋" w:eastAsia="仿宋" w:hAnsi="仿宋" w:cs="Times New Roman"/>
+          <w:sz w:val="24"/>
+          <w:szCs w:val="24"/>
+        </w:rPr>
+        <w:t>2</w:t>
+      </w:r>
+      <w:r>
+        <w:rPr>
+          <w:rFonts w:ascii="仿宋" w:eastAsia="仿宋" w:hAnsi="仿宋" w:cs="Times New Roman" w:hint="eastAsia"/>
+          <w:sz w:val="24"/>
+          <w:szCs w:val="24"/>
+        </w:rPr>
+        <w:t>]则将VR技术融入到ROS机器人操作系统中进行远程控制，其核心思想依然是3D场景建模。相比之下，本项目所使用的双目摄像头+</w:t>
+      </w:r>
+      <w:r>
+        <w:rPr>
+          <w:rFonts w:ascii="仿宋" w:eastAsia="仿宋" w:hAnsi="仿宋" w:cs="Times New Roman"/>
+          <w:sz w:val="24"/>
+          <w:szCs w:val="24"/>
+        </w:rPr>
+        <w:t>VR</w:t>
+      </w:r>
+      <w:r>
+        <w:rPr>
+          <w:rFonts w:ascii="仿宋" w:eastAsia="仿宋" w:hAnsi="仿宋" w:cs="Times New Roman" w:hint="eastAsia"/>
+          <w:sz w:val="24"/>
+          <w:szCs w:val="24"/>
+        </w:rPr>
+        <w:t>显示系统的显示方式更加高效，Vive追踪器的加入也进一步优化了交互体验，具有较强的创新性，是一套较为人性化的系统。</w:t>
+      </w:r>
+    </w:p>
+    <w:p>
+      <w:pPr>
+        <w:spacing w:line="360" w:lineRule="auto"/>
+        <w:rPr>
+          <w:rFonts w:ascii="仿宋" w:eastAsia="仿宋" w:hAnsi="仿宋" w:cs="Times New Roman"/>
+          <w:sz w:val="24"/>
+          <w:szCs w:val="24"/>
+        </w:rPr>
+      </w:pPr>
+    </w:p>
+    <w:p>
+      <w:pPr>
+        <w:spacing w:line="360" w:lineRule="auto"/>
+        <w:rPr>
+          <w:rFonts w:ascii="仿宋" w:eastAsia="仿宋" w:hAnsi="仿宋" w:cs="Times New Roman"/>
+          <w:sz w:val="24"/>
+          <w:szCs w:val="24"/>
+        </w:rPr>
+      </w:pPr>
+      <w:r>
+        <w:rPr>
+          <w:rFonts w:ascii="仿宋" w:eastAsia="仿宋" w:hAnsi="仿宋" w:cs="Times New Roman" w:hint="eastAsia"/>
+          <w:sz w:val="24"/>
+          <w:szCs w:val="24"/>
+        </w:rPr>
+        <w:t>三</w:t>
+      </w:r>
+      <w:r>
+        <w:rPr>
+          <w:rFonts w:ascii="仿宋" w:eastAsia="仿宋" w:hAnsi="仿宋" w:cs="Times New Roman" w:hint="eastAsia"/>
+          <w:sz w:val="24"/>
+          <w:szCs w:val="24"/>
+        </w:rPr>
+        <w:t>、项目</w:t>
+      </w:r>
+      <w:r>
+        <w:rPr>
+          <w:rFonts w:ascii="仿宋" w:eastAsia="仿宋" w:hAnsi="仿宋" w:cs="Times New Roman" w:hint="eastAsia"/>
+          <w:sz w:val="24"/>
+          <w:szCs w:val="24"/>
+        </w:rPr>
+        <w:t>介绍</w:t>
+      </w:r>
+    </w:p>
+    <w:p>
+      <w:pPr>
+        <w:spacing w:line="360" w:lineRule="auto"/>
+        <w:rPr>
+          <w:rFonts w:ascii="仿宋" w:eastAsia="仿宋" w:hAnsi="仿宋" w:cs="Times New Roman"/>
+          <w:sz w:val="24"/>
+          <w:szCs w:val="24"/>
+        </w:rPr>
+      </w:pPr>
+      <w:r>
+        <w:rPr>
+          <w:rFonts w:ascii="仿宋" w:eastAsia="仿宋" w:hAnsi="仿宋" w:cs="Times New Roman"/>
+          <w:sz w:val="24"/>
+          <w:szCs w:val="24"/>
+        </w:rPr>
+        <w:tab/>
+      </w:r>
+      <w:r>
+        <w:rPr>
+          <w:rFonts w:ascii="仿宋" w:eastAsia="仿宋" w:hAnsi="仿宋" w:cs="Times New Roman" w:hint="eastAsia"/>
+          <w:sz w:val="24"/>
+          <w:szCs w:val="24"/>
+        </w:rPr>
+        <w:t>该项目可分为两个子系统</w:t>
+      </w:r>
+      <w:r>
+        <w:rPr>
+          <w:rFonts w:ascii="仿宋" w:eastAsia="仿宋" w:hAnsi="仿宋" w:cs="Times New Roman" w:hint="eastAsia"/>
+          <w:sz w:val="24"/>
+          <w:szCs w:val="24"/>
+        </w:rPr>
+        <w:t>：图像显示系统</w:t>
+      </w:r>
+      <w:r>
+        <w:rPr>
+          <w:rFonts w:ascii="仿宋" w:eastAsia="仿宋" w:hAnsi="仿宋" w:cs="Times New Roman" w:hint="eastAsia"/>
+          <w:sz w:val="24"/>
+          <w:szCs w:val="24"/>
+        </w:rPr>
+        <w:t>及机器人控制系统。</w:t>
+      </w:r>
+    </w:p>
+    <w:p>
+      <w:pPr>
+        <w:spacing w:line="360" w:lineRule="auto"/>
+        <w:rPr>
+          <w:rFonts w:ascii="仿宋" w:eastAsia="仿宋" w:hAnsi="仿宋" w:cs="Times New Roman"/>
+          <w:sz w:val="24"/>
+          <w:szCs w:val="24"/>
+        </w:rPr>
+      </w:pPr>
+      <w:r>
+        <w:rPr>
+          <w:rFonts w:ascii="仿宋" w:eastAsia="仿宋" w:hAnsi="仿宋" w:cs="Times New Roman"/>
+          <w:sz w:val="24"/>
+          <w:szCs w:val="24"/>
+        </w:rPr>
+        <w:tab/>
+      </w:r>
+      <w:r>
+        <w:rPr>
+          <w:rFonts w:ascii="仿宋" w:eastAsia="仿宋" w:hAnsi="仿宋" w:cs="Times New Roman" w:hint="eastAsia"/>
+          <w:sz w:val="24"/>
+          <w:szCs w:val="24"/>
+        </w:rPr>
+        <w:t>对于图像显示系统</w:t>
+      </w:r>
+      <w:r>
+        <w:rPr>
+          <w:rFonts w:ascii="仿宋" w:eastAsia="仿宋" w:hAnsi="仿宋" w:cs="Times New Roman" w:hint="eastAsia"/>
+          <w:sz w:val="24"/>
+          <w:szCs w:val="24"/>
+        </w:rPr>
+        <w:t>，本项目旨在提供一个具有较强立体感的实时全景图像，以使远程操控者获得身临其境的体验。而由于</w:t>
+      </w:r>
+      <w:r>
+        <w:rPr>
+          <w:rFonts w:ascii="仿宋" w:eastAsia="仿宋" w:hAnsi="仿宋" w:cs="Times New Roman" w:hint="eastAsia"/>
+          <w:sz w:val="24"/>
+          <w:szCs w:val="24"/>
+        </w:rPr>
+        <w:t>实时全景图像拼接技术不成熟且耗费计算资源</w:t>
+      </w:r>
+      <w:r>
+        <w:rPr>
+          <w:rFonts w:ascii="仿宋" w:eastAsia="仿宋" w:hAnsi="仿宋" w:cs="Times New Roman" w:hint="eastAsia"/>
+          <w:sz w:val="24"/>
+          <w:szCs w:val="24"/>
+        </w:rPr>
+        <w:t>，此外</w:t>
+      </w:r>
+      <w:r>
+        <w:rPr>
+          <w:rFonts w:ascii="仿宋" w:eastAsia="仿宋" w:hAnsi="仿宋" w:cs="Times New Roman" w:hint="eastAsia"/>
+          <w:sz w:val="24"/>
+          <w:szCs w:val="24"/>
+        </w:rPr>
+        <w:t>三维场景</w:t>
+      </w:r>
+      <w:r>
+        <w:rPr>
+          <w:rFonts w:ascii="仿宋" w:eastAsia="仿宋" w:hAnsi="仿宋" w:cs="Times New Roman" w:hint="eastAsia"/>
+          <w:sz w:val="24"/>
+          <w:szCs w:val="24"/>
+        </w:rPr>
+        <w:t>的</w:t>
+      </w:r>
+      <w:r>
+        <w:rPr>
+          <w:rFonts w:ascii="仿宋" w:eastAsia="仿宋" w:hAnsi="仿宋" w:cs="Times New Roman" w:hint="eastAsia"/>
+          <w:sz w:val="24"/>
+          <w:szCs w:val="24"/>
+        </w:rPr>
+        <w:t>重构</w:t>
+      </w:r>
+      <w:r>
+        <w:rPr>
+          <w:rFonts w:ascii="仿宋" w:eastAsia="仿宋" w:hAnsi="仿宋" w:cs="Times New Roman" w:hint="eastAsia"/>
+          <w:sz w:val="24"/>
+          <w:szCs w:val="24"/>
+        </w:rPr>
+        <w:t>需要很高的算力</w:t>
+      </w:r>
+      <w:r>
+        <w:rPr>
+          <w:rFonts w:ascii="仿宋" w:eastAsia="仿宋" w:hAnsi="仿宋" w:cs="Times New Roman" w:hint="eastAsia"/>
+          <w:sz w:val="24"/>
+          <w:szCs w:val="24"/>
+        </w:rPr>
+        <w:t>且不能保证实时性</w:t>
+      </w:r>
+      <w:r>
+        <w:rPr>
+          <w:rFonts w:ascii="仿宋" w:eastAsia="仿宋" w:hAnsi="仿宋" w:cs="Times New Roman" w:hint="eastAsia"/>
+          <w:sz w:val="24"/>
+          <w:szCs w:val="24"/>
+        </w:rPr>
+        <w:t>，</w:t>
+      </w:r>
+      <w:r>
+        <w:rPr>
+          <w:rFonts w:ascii="仿宋" w:eastAsia="仿宋" w:hAnsi="仿宋" w:cs="Times New Roman" w:hint="eastAsia"/>
+          <w:sz w:val="24"/>
+          <w:szCs w:val="24"/>
+        </w:rPr>
+        <w:t>因此</w:t>
+      </w:r>
+      <w:r>
+        <w:rPr>
+          <w:rFonts w:ascii="仿宋" w:eastAsia="仿宋" w:hAnsi="仿宋" w:cs="Times New Roman" w:hint="eastAsia"/>
+          <w:sz w:val="24"/>
+          <w:szCs w:val="24"/>
+        </w:rPr>
+        <w:t>我们选择了较为便捷、高效的方法，即用</w:t>
+      </w:r>
+      <w:r>
+        <w:rPr>
+          <w:rFonts w:ascii="仿宋" w:eastAsia="仿宋" w:hAnsi="仿宋" w:cs="Times New Roman"/>
+          <w:sz w:val="24"/>
+          <w:szCs w:val="24"/>
+        </w:rPr>
+        <w:t>ZED</w:t>
+      </w:r>
+      <w:r>
+        <w:rPr>
+          <w:rFonts w:ascii="仿宋" w:eastAsia="仿宋" w:hAnsi="仿宋" w:cs="Times New Roman" w:hint="eastAsia"/>
+          <w:sz w:val="24"/>
+          <w:szCs w:val="24"/>
+        </w:rPr>
+        <w:t>双目摄像头来采集实时场景信息</w:t>
+      </w:r>
+      <w:r>
+        <w:rPr>
+          <w:rFonts w:ascii="仿宋" w:eastAsia="仿宋" w:hAnsi="仿宋" w:cs="Times New Roman" w:hint="eastAsia"/>
+          <w:sz w:val="24"/>
+          <w:szCs w:val="24"/>
+        </w:rPr>
+        <w:t>。</w:t>
+      </w:r>
+      <w:r>
+        <w:rPr>
+          <w:rFonts w:ascii="仿宋" w:eastAsia="仿宋" w:hAnsi="仿宋" w:cs="Times New Roman" w:hint="eastAsia"/>
+          <w:sz w:val="24"/>
+          <w:szCs w:val="24"/>
+        </w:rPr>
+        <w:t>两个目采集到的图像对应到VR眼镜的两个显示屏中，</w:t>
+      </w:r>
+      <w:r>
+        <w:rPr>
+          <w:rFonts w:ascii="仿宋" w:eastAsia="仿宋" w:hAnsi="仿宋" w:cs="Times New Roman" w:hint="eastAsia"/>
+          <w:sz w:val="24"/>
+          <w:szCs w:val="24"/>
+        </w:rPr>
+        <w:t>而搭载ZED的</w:t>
+      </w:r>
+      <w:r>
+        <w:rPr>
+          <w:rFonts w:ascii="仿宋" w:eastAsia="仿宋" w:hAnsi="仿宋" w:cs="Times New Roman" w:hint="eastAsia"/>
+          <w:sz w:val="24"/>
+          <w:szCs w:val="24"/>
+        </w:rPr>
+        <w:t>多自由度支架</w:t>
+      </w:r>
+      <w:r>
+        <w:rPr>
+          <w:rFonts w:ascii="仿宋" w:eastAsia="仿宋" w:hAnsi="仿宋" w:cs="Times New Roman" w:hint="eastAsia"/>
+          <w:sz w:val="24"/>
+          <w:szCs w:val="24"/>
+        </w:rPr>
+        <w:t>可随操纵者头部的转动而实时旋转，以</w:t>
+      </w:r>
+      <w:r>
+        <w:rPr>
+          <w:rFonts w:ascii="仿宋" w:eastAsia="仿宋" w:hAnsi="仿宋" w:cs="Times New Roman" w:hint="eastAsia"/>
+          <w:sz w:val="24"/>
+          <w:szCs w:val="24"/>
+        </w:rPr>
+        <w:t>保证双目</w:t>
+      </w:r>
+      <w:r>
+        <w:rPr>
+          <w:rFonts w:ascii="仿宋" w:eastAsia="仿宋" w:hAnsi="仿宋" w:cs="Times New Roman" w:hint="eastAsia"/>
+          <w:sz w:val="24"/>
+          <w:szCs w:val="24"/>
+        </w:rPr>
+        <w:t>摄像头的</w:t>
+      </w:r>
+      <w:r>
+        <w:rPr>
+          <w:rFonts w:ascii="仿宋" w:eastAsia="仿宋" w:hAnsi="仿宋" w:cs="Times New Roman" w:hint="eastAsia"/>
+          <w:sz w:val="24"/>
+          <w:szCs w:val="24"/>
+        </w:rPr>
+        <w:t>朝向和操作者双眼朝向一致，从而使操作者可以</w:t>
+      </w:r>
+      <w:r>
+        <w:rPr>
+          <w:rFonts w:ascii="仿宋" w:eastAsia="仿宋" w:hAnsi="仿宋" w:cs="Times New Roman" w:hint="eastAsia"/>
+          <w:sz w:val="24"/>
+          <w:szCs w:val="24"/>
+        </w:rPr>
+        <w:t>实时地</w:t>
+      </w:r>
+      <w:r>
+        <w:rPr>
+          <w:rFonts w:ascii="仿宋" w:eastAsia="仿宋" w:hAnsi="仿宋" w:cs="Times New Roman" w:hint="eastAsia"/>
+          <w:sz w:val="24"/>
+          <w:szCs w:val="24"/>
+        </w:rPr>
+        <w:t>看到</w:t>
+      </w:r>
+      <w:r>
+        <w:rPr>
+          <w:rFonts w:ascii="仿宋" w:eastAsia="仿宋" w:hAnsi="仿宋" w:cs="Times New Roman" w:hint="eastAsia"/>
+          <w:sz w:val="24"/>
+          <w:szCs w:val="24"/>
+        </w:rPr>
+        <w:t>各方位的立体场景，同时也</w:t>
+      </w:r>
+      <w:r>
+        <w:rPr>
+          <w:rFonts w:ascii="仿宋" w:eastAsia="仿宋" w:hAnsi="仿宋" w:cs="Times New Roman" w:hint="eastAsia"/>
+          <w:sz w:val="24"/>
+          <w:szCs w:val="24"/>
+        </w:rPr>
+        <w:t>减小了延迟。</w:t>
+      </w:r>
+    </w:p>
+    <w:p>
+      <w:pPr>
+        <w:spacing w:line="360" w:lineRule="auto"/>
+        <w:rPr>
+          <w:rFonts w:ascii="仿宋" w:eastAsia="仿宋" w:hAnsi="仿宋" w:cs="Times New Roman"/>
+          <w:sz w:val="24"/>
+          <w:szCs w:val="24"/>
+        </w:rPr>
+      </w:pPr>
+      <w:r>
+        <w:rPr>
+          <w:rFonts w:ascii="仿宋" w:eastAsia="仿宋" w:hAnsi="仿宋" w:cs="Times New Roman"/>
+          <w:sz w:val="24"/>
+          <w:szCs w:val="24"/>
+        </w:rPr>
+        <w:tab/>
+      </w:r>
+      <w:r>
+        <w:rPr>
+          <w:rFonts w:ascii="仿宋" w:eastAsia="仿宋" w:hAnsi="仿宋" w:cs="Times New Roman" w:hint="eastAsia"/>
+          <w:sz w:val="24"/>
+          <w:szCs w:val="24"/>
+        </w:rPr>
+        <w:t>对于机器人控制系统，我们采用Vive追踪器进行远程控制，使得操作者能够利用自身的动作控制机器人的运动。</w:t>
+      </w:r>
+      <w:r>
+        <w:rPr>
+          <w:rFonts w:ascii="仿宋" w:eastAsia="仿宋" w:hAnsi="仿宋" w:cs="Times New Roman" w:hint="eastAsia"/>
+          <w:sz w:val="24"/>
+          <w:szCs w:val="24"/>
+        </w:rPr>
+        <w:t>这种方式高效、便捷、十分符合人类的行为习惯，因而会带来良好的操作体验。具体来讲，就是将多个</w:t>
+      </w:r>
+      <w:r>
+        <w:rPr>
+          <w:rFonts w:ascii="仿宋" w:eastAsia="仿宋" w:hAnsi="仿宋" w:cs="Times New Roman" w:hint="eastAsia"/>
+          <w:sz w:val="24"/>
+          <w:szCs w:val="24"/>
+        </w:rPr>
+        <w:t>Vive追踪器</w:t>
+      </w:r>
+      <w:r>
+        <w:rPr>
+          <w:rFonts w:ascii="仿宋" w:eastAsia="仿宋" w:hAnsi="仿宋" w:cs="Times New Roman" w:hint="eastAsia"/>
+          <w:sz w:val="24"/>
+          <w:szCs w:val="24"/>
+        </w:rPr>
+        <w:t>绑在操作者的各身体部位上，利用虚拟现实</w:t>
+      </w:r>
+      <w:r>
+        <w:rPr>
+          <w:rFonts w:ascii="仿宋" w:eastAsia="仿宋" w:hAnsi="仿宋" w:cs="Times New Roman"/>
+          <w:sz w:val="24"/>
+          <w:szCs w:val="24"/>
+        </w:rPr>
+        <w:t>头盔</w:t>
+      </w:r>
+      <w:r>
+        <w:rPr>
+          <w:rFonts w:ascii="仿宋" w:eastAsia="仿宋" w:hAnsi="仿宋" w:cs="Times New Roman" w:hint="eastAsia"/>
+          <w:sz w:val="24"/>
+          <w:szCs w:val="24"/>
+        </w:rPr>
+        <w:t>和</w:t>
+      </w:r>
+      <w:r>
+        <w:rPr>
+          <w:rFonts w:ascii="仿宋" w:eastAsia="仿宋" w:hAnsi="仿宋" w:cs="Times New Roman"/>
+          <w:sz w:val="24"/>
+          <w:szCs w:val="24"/>
+        </w:rPr>
+        <w:t>追踪器</w:t>
+      </w:r>
+      <w:r>
+        <w:rPr>
+          <w:rFonts w:ascii="仿宋" w:eastAsia="仿宋" w:hAnsi="仿宋" w:cs="Times New Roman" w:hint="eastAsia"/>
+          <w:sz w:val="24"/>
+          <w:szCs w:val="24"/>
+        </w:rPr>
+        <w:t>上的红外定位模块</w:t>
+      </w:r>
+      <w:r>
+        <w:rPr>
+          <w:rFonts w:ascii="仿宋" w:eastAsia="仿宋" w:hAnsi="仿宋" w:cs="Times New Roman" w:hint="eastAsia"/>
+          <w:sz w:val="24"/>
+          <w:szCs w:val="24"/>
+        </w:rPr>
+        <w:t>实时采集其</w:t>
+      </w:r>
+      <w:r>
+        <w:rPr>
+          <w:rFonts w:ascii="仿宋" w:eastAsia="仿宋" w:hAnsi="仿宋" w:cs="Times New Roman" w:hint="eastAsia"/>
+          <w:sz w:val="24"/>
+          <w:szCs w:val="24"/>
+        </w:rPr>
+        <w:t>各部位</w:t>
+      </w:r>
+      <w:r>
+        <w:rPr>
+          <w:rFonts w:ascii="仿宋" w:eastAsia="仿宋" w:hAnsi="仿宋" w:cs="Times New Roman" w:hint="eastAsia"/>
+          <w:sz w:val="24"/>
+          <w:szCs w:val="24"/>
+        </w:rPr>
+        <w:t>的位置和角度，而机器人终端则利用这些坐标和角度而精确重现操纵者</w:t>
       </w:r>
       <w:r>
         <w:rPr>
@@ -1312,67 +1946,43 @@
           <w:szCs w:val="24"/>
         </w:rPr>
         <w:lastRenderedPageBreak/>
-        <w:t>复杂，效率较低；文献[</w:t>
-      </w:r>
-      <w:r>
-        <w:rPr>
-          <w:rFonts w:ascii="仿宋" w:eastAsia="仿宋" w:hAnsi="仿宋" w:cs="Times New Roman"/>
-          <w:sz w:val="24"/>
-          <w:szCs w:val="24"/>
-        </w:rPr>
-        <w:t>2</w:t>
-      </w:r>
-      <w:r>
-        <w:rPr>
-          <w:rFonts w:ascii="仿宋" w:eastAsia="仿宋" w:hAnsi="仿宋" w:cs="Times New Roman" w:hint="eastAsia"/>
-          <w:sz w:val="24"/>
-          <w:szCs w:val="24"/>
-        </w:rPr>
-        <w:t>]则将VR技术融入到ROS机器人操作系统中进行远程控制，其核心思想依然是3D场景建模。相比之下，本项目所使用的双目摄像头+</w:t>
-      </w:r>
-      <w:r>
-        <w:rPr>
-          <w:rFonts w:ascii="仿宋" w:eastAsia="仿宋" w:hAnsi="仿宋" w:cs="Times New Roman"/>
-          <w:sz w:val="24"/>
-          <w:szCs w:val="24"/>
-        </w:rPr>
-        <w:t>VR</w:t>
-      </w:r>
-      <w:r>
-        <w:rPr>
-          <w:rFonts w:ascii="仿宋" w:eastAsia="仿宋" w:hAnsi="仿宋" w:cs="Times New Roman" w:hint="eastAsia"/>
-          <w:sz w:val="24"/>
-          <w:szCs w:val="24"/>
-        </w:rPr>
-        <w:t>显示系统的显示方式更加高效，Vive追踪器的加入也进一步优化了交互体验，具有较强的创新性，是一套较为人性化的系统。</w:t>
-      </w:r>
-    </w:p>
-    <w:p>
-      <w:pPr>
-        <w:spacing w:line="360" w:lineRule="auto"/>
-        <w:rPr>
-          <w:rFonts w:ascii="仿宋" w:eastAsia="仿宋" w:hAnsi="仿宋" w:cs="Times New Roman"/>
-          <w:sz w:val="24"/>
-          <w:szCs w:val="24"/>
-        </w:rPr>
-      </w:pPr>
-    </w:p>
-    <w:p>
-      <w:pPr>
-        <w:spacing w:line="360" w:lineRule="auto"/>
-        <w:rPr>
-          <w:rFonts w:ascii="仿宋" w:eastAsia="仿宋" w:hAnsi="仿宋" w:cs="Times New Roman"/>
-          <w:sz w:val="24"/>
-          <w:szCs w:val="24"/>
-        </w:rPr>
-      </w:pPr>
-      <w:r>
-        <w:rPr>
-          <w:rFonts w:ascii="仿宋" w:eastAsia="仿宋" w:hAnsi="仿宋" w:cs="Times New Roman" w:hint="eastAsia"/>
-          <w:sz w:val="24"/>
-          <w:szCs w:val="24"/>
-        </w:rPr>
-        <w:t>三</w:t>
+        <w:t>的动作</w:t>
+      </w:r>
+      <w:r>
+        <w:rPr>
+          <w:rFonts w:ascii="仿宋" w:eastAsia="仿宋" w:hAnsi="仿宋" w:cs="Times New Roman" w:hint="eastAsia"/>
+          <w:sz w:val="24"/>
+          <w:szCs w:val="24"/>
+        </w:rPr>
+        <w:t>，进行各种任务。</w:t>
+      </w:r>
+    </w:p>
+    <w:p>
+      <w:pPr>
+        <w:spacing w:line="360" w:lineRule="auto"/>
+        <w:rPr>
+          <w:rFonts w:ascii="仿宋" w:eastAsia="仿宋" w:hAnsi="仿宋" w:cs="Times New Roman"/>
+          <w:sz w:val="24"/>
+          <w:szCs w:val="24"/>
+        </w:rPr>
+      </w:pPr>
+    </w:p>
+    <w:p>
+      <w:pPr>
+        <w:spacing w:line="360" w:lineRule="auto"/>
+        <w:rPr>
+          <w:rFonts w:ascii="仿宋" w:eastAsia="仿宋" w:hAnsi="仿宋" w:cs="Times New Roman"/>
+          <w:sz w:val="24"/>
+          <w:szCs w:val="24"/>
+        </w:rPr>
+      </w:pPr>
+      <w:r>
+        <w:rPr>
+          <w:rFonts w:ascii="仿宋" w:eastAsia="仿宋" w:hAnsi="仿宋" w:cs="Times New Roman" w:hint="eastAsia"/>
+          <w:sz w:val="24"/>
+          <w:szCs w:val="24"/>
+        </w:rPr>
+        <w:t>四</w:t>
       </w:r>
       <w:r>
         <w:rPr>
@@ -1388,143 +1998,104 @@
           <w:sz w:val="24"/>
           <w:szCs w:val="24"/>
         </w:rPr>
-        <w:t>介绍</w:t>
-      </w:r>
-    </w:p>
-    <w:p>
-      <w:pPr>
-        <w:spacing w:line="360" w:lineRule="auto"/>
-        <w:rPr>
-          <w:rFonts w:ascii="仿宋" w:eastAsia="仿宋" w:hAnsi="仿宋" w:cs="Times New Roman"/>
-          <w:sz w:val="24"/>
-          <w:szCs w:val="24"/>
-        </w:rPr>
-      </w:pPr>
-      <w:r>
-        <w:rPr>
-          <w:rFonts w:ascii="仿宋" w:eastAsia="仿宋" w:hAnsi="仿宋" w:cs="Times New Roman"/>
-          <w:sz w:val="24"/>
-          <w:szCs w:val="24"/>
-        </w:rPr>
-        <w:tab/>
-      </w:r>
-      <w:r>
-        <w:rPr>
-          <w:rFonts w:ascii="仿宋" w:eastAsia="仿宋" w:hAnsi="仿宋" w:cs="Times New Roman" w:hint="eastAsia"/>
-          <w:sz w:val="24"/>
-          <w:szCs w:val="24"/>
-        </w:rPr>
-        <w:t>该项目可分为两个子系统</w:t>
-      </w:r>
-      <w:r>
-        <w:rPr>
-          <w:rFonts w:ascii="仿宋" w:eastAsia="仿宋" w:hAnsi="仿宋" w:cs="Times New Roman" w:hint="eastAsia"/>
-          <w:sz w:val="24"/>
-          <w:szCs w:val="24"/>
-        </w:rPr>
-        <w:t>：图像显示系统</w:t>
-      </w:r>
-      <w:r>
-        <w:rPr>
-          <w:rFonts w:ascii="仿宋" w:eastAsia="仿宋" w:hAnsi="仿宋" w:cs="Times New Roman" w:hint="eastAsia"/>
-          <w:sz w:val="24"/>
-          <w:szCs w:val="24"/>
-        </w:rPr>
-        <w:t>及机器人控制系统。</w:t>
-      </w:r>
-    </w:p>
-    <w:p>
-      <w:pPr>
-        <w:spacing w:line="360" w:lineRule="auto"/>
-        <w:rPr>
-          <w:rFonts w:ascii="仿宋" w:eastAsia="仿宋" w:hAnsi="仿宋" w:cs="Times New Roman"/>
-          <w:sz w:val="24"/>
-          <w:szCs w:val="24"/>
-        </w:rPr>
-      </w:pPr>
-      <w:r>
-        <w:rPr>
-          <w:rFonts w:ascii="仿宋" w:eastAsia="仿宋" w:hAnsi="仿宋" w:cs="Times New Roman"/>
-          <w:sz w:val="24"/>
-          <w:szCs w:val="24"/>
-        </w:rPr>
-        <w:tab/>
-      </w:r>
-      <w:r>
-        <w:rPr>
-          <w:rFonts w:ascii="仿宋" w:eastAsia="仿宋" w:hAnsi="仿宋" w:cs="Times New Roman" w:hint="eastAsia"/>
-          <w:sz w:val="24"/>
-          <w:szCs w:val="24"/>
-        </w:rPr>
-        <w:t>对于图像显示系统</w:t>
-      </w:r>
-      <w:r>
-        <w:rPr>
-          <w:rFonts w:ascii="仿宋" w:eastAsia="仿宋" w:hAnsi="仿宋" w:cs="Times New Roman" w:hint="eastAsia"/>
-          <w:sz w:val="24"/>
-          <w:szCs w:val="24"/>
-        </w:rPr>
-        <w:t>，本项目旨在提供一个具有较强立体感的实时全景图像，以使远程操控者获得身临其境的体验。而由于</w:t>
-      </w:r>
-      <w:r>
-        <w:rPr>
-          <w:rFonts w:ascii="仿宋" w:eastAsia="仿宋" w:hAnsi="仿宋" w:cs="Times New Roman" w:hint="eastAsia"/>
-          <w:sz w:val="24"/>
-          <w:szCs w:val="24"/>
-        </w:rPr>
-        <w:t>实时全景图像拼接技术不成熟且耗费计算资源</w:t>
-      </w:r>
-      <w:r>
-        <w:rPr>
-          <w:rFonts w:ascii="仿宋" w:eastAsia="仿宋" w:hAnsi="仿宋" w:cs="Times New Roman" w:hint="eastAsia"/>
-          <w:sz w:val="24"/>
-          <w:szCs w:val="24"/>
-        </w:rPr>
-        <w:t>，此外</w:t>
-      </w:r>
-      <w:r>
-        <w:rPr>
-          <w:rFonts w:ascii="仿宋" w:eastAsia="仿宋" w:hAnsi="仿宋" w:cs="Times New Roman" w:hint="eastAsia"/>
-          <w:sz w:val="24"/>
-          <w:szCs w:val="24"/>
-        </w:rPr>
-        <w:t>三维场景</w:t>
-      </w:r>
-      <w:r>
-        <w:rPr>
-          <w:rFonts w:ascii="仿宋" w:eastAsia="仿宋" w:hAnsi="仿宋" w:cs="Times New Roman" w:hint="eastAsia"/>
-          <w:sz w:val="24"/>
-          <w:szCs w:val="24"/>
-        </w:rPr>
-        <w:t>的</w:t>
-      </w:r>
-      <w:r>
-        <w:rPr>
-          <w:rFonts w:ascii="仿宋" w:eastAsia="仿宋" w:hAnsi="仿宋" w:cs="Times New Roman" w:hint="eastAsia"/>
-          <w:sz w:val="24"/>
-          <w:szCs w:val="24"/>
-        </w:rPr>
-        <w:t>重构</w:t>
-      </w:r>
-      <w:r>
-        <w:rPr>
-          <w:rFonts w:ascii="仿宋" w:eastAsia="仿宋" w:hAnsi="仿宋" w:cs="Times New Roman" w:hint="eastAsia"/>
-          <w:sz w:val="24"/>
-          <w:szCs w:val="24"/>
-        </w:rPr>
-        <w:t>需要很高的算力</w:t>
-      </w:r>
-      <w:r>
-        <w:rPr>
-          <w:rFonts w:ascii="仿宋" w:eastAsia="仿宋" w:hAnsi="仿宋" w:cs="Times New Roman" w:hint="eastAsia"/>
-          <w:sz w:val="24"/>
-          <w:szCs w:val="24"/>
-        </w:rPr>
-        <w:t>且不能保证实时性</w:t>
-      </w:r>
-      <w:r>
-        <w:rPr>
-          <w:rFonts w:ascii="仿宋" w:eastAsia="仿宋" w:hAnsi="仿宋" w:cs="Times New Roman" w:hint="eastAsia"/>
+        <w:t>展示</w:t>
+      </w:r>
+    </w:p>
+    <w:p>
+      <w:pPr>
+        <w:spacing w:line="360" w:lineRule="auto"/>
+        <w:rPr>
+          <w:rFonts w:ascii="仿宋" w:eastAsia="仿宋" w:hAnsi="仿宋" w:cs="Times New Roman"/>
+          <w:sz w:val="24"/>
+          <w:szCs w:val="24"/>
+        </w:rPr>
+      </w:pPr>
+      <w:r>
+        <w:rPr>
+          <w:rFonts w:ascii="仿宋" w:eastAsia="仿宋" w:hAnsi="仿宋" w:cs="Times New Roman"/>
+          <w:sz w:val="24"/>
+          <w:szCs w:val="24"/>
+        </w:rPr>
+        <w:t xml:space="preserve">1. </w:t>
+      </w:r>
+      <w:r>
+        <w:rPr>
+          <w:rFonts w:ascii="仿宋" w:eastAsia="仿宋" w:hAnsi="仿宋" w:cs="Times New Roman" w:hint="eastAsia"/>
+          <w:sz w:val="24"/>
+          <w:szCs w:val="24"/>
+        </w:rPr>
+        <w:t>实时图像采集与显示系统</w:t>
+      </w:r>
+    </w:p>
+    <w:p>
+      <w:pPr>
+        <w:spacing w:line="360" w:lineRule="auto"/>
+        <w:ind w:firstLine="420"/>
+        <w:rPr>
+          <w:rFonts w:ascii="仿宋" w:eastAsia="仿宋" w:hAnsi="仿宋" w:cs="Times New Roman"/>
+          <w:sz w:val="24"/>
+          <w:szCs w:val="24"/>
+        </w:rPr>
+      </w:pPr>
+      <w:r>
+        <w:rPr>
+          <w:rFonts w:ascii="仿宋" w:eastAsia="仿宋" w:hAnsi="仿宋" w:cs="Times New Roman" w:hint="eastAsia"/>
+          <w:sz w:val="24"/>
+          <w:szCs w:val="24"/>
+        </w:rPr>
+        <w:t>我们已完成基于双目摄像头的图像显示系统。</w:t>
+      </w:r>
+      <w:r>
+        <w:rPr>
+          <w:rFonts w:ascii="仿宋" w:eastAsia="仿宋" w:hAnsi="仿宋" w:cs="Times New Roman" w:hint="eastAsia"/>
+          <w:sz w:val="24"/>
+          <w:szCs w:val="24"/>
+        </w:rPr>
+        <w:t>该系统</w:t>
+      </w:r>
+      <w:r>
+        <w:rPr>
+          <w:rFonts w:ascii="仿宋" w:eastAsia="仿宋" w:hAnsi="仿宋" w:cs="Times New Roman" w:hint="eastAsia"/>
+          <w:sz w:val="24"/>
+          <w:szCs w:val="24"/>
+        </w:rPr>
+        <w:t>使用</w:t>
+      </w:r>
+      <w:r>
+        <w:rPr>
+          <w:rFonts w:ascii="仿宋" w:eastAsia="仿宋" w:hAnsi="仿宋" w:cs="Times New Roman"/>
+          <w:sz w:val="24"/>
+          <w:szCs w:val="24"/>
+        </w:rPr>
+        <w:t>ZED</w:t>
+      </w:r>
+      <w:r>
+        <w:rPr>
+          <w:rFonts w:ascii="仿宋" w:eastAsia="仿宋" w:hAnsi="仿宋" w:cs="Times New Roman"/>
+          <w:sz w:val="24"/>
+          <w:szCs w:val="24"/>
+        </w:rPr>
+        <w:t>作</w:t>
+      </w:r>
+      <w:r>
+        <w:rPr>
+          <w:rFonts w:ascii="仿宋" w:eastAsia="仿宋" w:hAnsi="仿宋" w:cs="Times New Roman"/>
+          <w:sz w:val="24"/>
+          <w:szCs w:val="24"/>
+        </w:rPr>
+        <w:t>双目</w:t>
+      </w:r>
+      <w:r>
+        <w:rPr>
+          <w:rFonts w:ascii="仿宋" w:eastAsia="仿宋" w:hAnsi="仿宋" w:cs="Times New Roman" w:hint="eastAsia"/>
+          <w:sz w:val="24"/>
+          <w:szCs w:val="24"/>
+        </w:rPr>
+        <w:t>摄像头</w:t>
+      </w:r>
+      <w:r>
+        <w:rPr>
+          <w:rFonts w:ascii="仿宋" w:eastAsia="仿宋" w:hAnsi="仿宋" w:cs="Times New Roman"/>
           <w:sz w:val="24"/>
           <w:szCs w:val="24"/>
         </w:rPr>
@@ -1536,31 +2107,47 @@
           <w:sz w:val="24"/>
           <w:szCs w:val="24"/>
         </w:rPr>
-        <w:t>因此</w:t>
-      </w:r>
-      <w:r>
-        <w:rPr>
-          <w:rFonts w:ascii="仿宋" w:eastAsia="仿宋" w:hAnsi="仿宋" w:cs="Times New Roman" w:hint="eastAsia"/>
-          <w:sz w:val="24"/>
-          <w:szCs w:val="24"/>
-        </w:rPr>
-        <w:t>我们选择了较为便捷、高效的方法，即用</w:t>
-      </w:r>
-      <w:r>
-        <w:rPr>
-          <w:rFonts w:ascii="仿宋" w:eastAsia="仿宋" w:hAnsi="仿宋" w:cs="Times New Roman"/>
-          <w:sz w:val="24"/>
-          <w:szCs w:val="24"/>
-        </w:rPr>
-        <w:t>ZED</w:t>
-      </w:r>
-      <w:r>
-        <w:rPr>
-          <w:rFonts w:ascii="仿宋" w:eastAsia="仿宋" w:hAnsi="仿宋" w:cs="Times New Roman" w:hint="eastAsia"/>
-          <w:sz w:val="24"/>
-          <w:szCs w:val="24"/>
-        </w:rPr>
-        <w:t>双目摄像头来采集实时场景信息</w:t>
+        <w:t>其由</w:t>
+      </w:r>
+      <w:r>
+        <w:rPr>
+          <w:rFonts w:ascii="仿宋" w:eastAsia="仿宋" w:hAnsi="仿宋" w:cs="Times New Roman"/>
+          <w:sz w:val="24"/>
+          <w:szCs w:val="24"/>
+        </w:rPr>
+        <w:t>数字舵机搭建的双自由度平台</w:t>
+      </w:r>
+      <w:r>
+        <w:rPr>
+          <w:rFonts w:ascii="仿宋" w:eastAsia="仿宋" w:hAnsi="仿宋" w:cs="Times New Roman" w:hint="eastAsia"/>
+          <w:sz w:val="24"/>
+          <w:szCs w:val="24"/>
+        </w:rPr>
+        <w:t>进行</w:t>
+      </w:r>
+      <w:r>
+        <w:rPr>
+          <w:rFonts w:ascii="仿宋" w:eastAsia="仿宋" w:hAnsi="仿宋" w:cs="Times New Roman"/>
+          <w:sz w:val="24"/>
+          <w:szCs w:val="24"/>
+        </w:rPr>
+        <w:t>承载。VR平台使用</w:t>
+      </w:r>
+      <w:r>
+        <w:rPr>
+          <w:rFonts w:ascii="仿宋" w:eastAsia="仿宋" w:hAnsi="仿宋" w:cs="Times New Roman" w:hint="eastAsia"/>
+          <w:sz w:val="24"/>
+          <w:szCs w:val="24"/>
+        </w:rPr>
+        <w:t>谷歌</w:t>
+      </w:r>
+      <w:r>
+        <w:rPr>
+          <w:rFonts w:ascii="仿宋" w:eastAsia="仿宋" w:hAnsi="仿宋" w:cs="Times New Roman" w:hint="eastAsia"/>
+          <w:sz w:val="24"/>
+          <w:szCs w:val="24"/>
+        </w:rPr>
+        <w:t>折叠式纸板虚拟现实显示器</w:t>
       </w:r>
       <w:r>
         <w:rPr>
@@ -1576,153 +2163,129 @@
           <w:sz w:val="24"/>
           <w:szCs w:val="24"/>
         </w:rPr>
-        <w:t>两个目采集到的图像对应到VR眼镜的两个显示屏中，</w:t>
-      </w:r>
-      <w:r>
-        <w:rPr>
-          <w:rFonts w:ascii="仿宋" w:eastAsia="仿宋" w:hAnsi="仿宋" w:cs="Times New Roman" w:hint="eastAsia"/>
-          <w:sz w:val="24"/>
-          <w:szCs w:val="24"/>
-        </w:rPr>
-        <w:t>而搭载ZED的</w:t>
-      </w:r>
-      <w:r>
-        <w:rPr>
-          <w:rFonts w:ascii="仿宋" w:eastAsia="仿宋" w:hAnsi="仿宋" w:cs="Times New Roman" w:hint="eastAsia"/>
-          <w:sz w:val="24"/>
-          <w:szCs w:val="24"/>
-        </w:rPr>
-        <w:t>多自由度支架</w:t>
-      </w:r>
-      <w:r>
-        <w:rPr>
-          <w:rFonts w:ascii="仿宋" w:eastAsia="仿宋" w:hAnsi="仿宋" w:cs="Times New Roman" w:hint="eastAsia"/>
-          <w:sz w:val="24"/>
-          <w:szCs w:val="24"/>
-        </w:rPr>
-        <w:t>可随操纵者头部的转动而实时旋转，以</w:t>
-      </w:r>
-      <w:r>
-        <w:rPr>
-          <w:rFonts w:ascii="仿宋" w:eastAsia="仿宋" w:hAnsi="仿宋" w:cs="Times New Roman" w:hint="eastAsia"/>
-          <w:sz w:val="24"/>
-          <w:szCs w:val="24"/>
-        </w:rPr>
-        <w:t>保证双目</w:t>
-      </w:r>
-      <w:r>
-        <w:rPr>
-          <w:rFonts w:ascii="仿宋" w:eastAsia="仿宋" w:hAnsi="仿宋" w:cs="Times New Roman" w:hint="eastAsia"/>
-          <w:sz w:val="24"/>
-          <w:szCs w:val="24"/>
-        </w:rPr>
-        <w:t>摄像头的</w:t>
-      </w:r>
-      <w:r>
-        <w:rPr>
-          <w:rFonts w:ascii="仿宋" w:eastAsia="仿宋" w:hAnsi="仿宋" w:cs="Times New Roman" w:hint="eastAsia"/>
-          <w:sz w:val="24"/>
-          <w:szCs w:val="24"/>
-        </w:rPr>
-        <w:t>朝向和操作者双眼朝向一致，从而使操作者可以</w:t>
-      </w:r>
-      <w:r>
-        <w:rPr>
-          <w:rFonts w:ascii="仿宋" w:eastAsia="仿宋" w:hAnsi="仿宋" w:cs="Times New Roman" w:hint="eastAsia"/>
-          <w:sz w:val="24"/>
-          <w:szCs w:val="24"/>
-        </w:rPr>
-        <w:t>实时地</w:t>
-      </w:r>
-      <w:r>
-        <w:rPr>
-          <w:rFonts w:ascii="仿宋" w:eastAsia="仿宋" w:hAnsi="仿宋" w:cs="Times New Roman" w:hint="eastAsia"/>
-          <w:sz w:val="24"/>
-          <w:szCs w:val="24"/>
-        </w:rPr>
-        <w:t>看到</w:t>
-      </w:r>
-      <w:r>
-        <w:rPr>
-          <w:rFonts w:ascii="仿宋" w:eastAsia="仿宋" w:hAnsi="仿宋" w:cs="Times New Roman" w:hint="eastAsia"/>
-          <w:sz w:val="24"/>
-          <w:szCs w:val="24"/>
-        </w:rPr>
-        <w:t>各方位的立体场景，同时也</w:t>
-      </w:r>
-      <w:r>
-        <w:rPr>
-          <w:rFonts w:ascii="仿宋" w:eastAsia="仿宋" w:hAnsi="仿宋" w:cs="Times New Roman" w:hint="eastAsia"/>
-          <w:sz w:val="24"/>
-          <w:szCs w:val="24"/>
-        </w:rPr>
-        <w:t>减小了延迟。</w:t>
-      </w:r>
-    </w:p>
-    <w:p>
-      <w:pPr>
-        <w:spacing w:line="360" w:lineRule="auto"/>
-        <w:rPr>
-          <w:rFonts w:ascii="仿宋" w:eastAsia="仿宋" w:hAnsi="仿宋" w:cs="Times New Roman"/>
-          <w:sz w:val="24"/>
-          <w:szCs w:val="24"/>
-        </w:rPr>
-      </w:pPr>
-      <w:r>
-        <w:rPr>
-          <w:rFonts w:ascii="仿宋" w:eastAsia="仿宋" w:hAnsi="仿宋" w:cs="Times New Roman"/>
-          <w:sz w:val="24"/>
-          <w:szCs w:val="24"/>
-        </w:rPr>
-        <w:tab/>
-      </w:r>
-      <w:r>
-        <w:rPr>
-          <w:rFonts w:ascii="仿宋" w:eastAsia="仿宋" w:hAnsi="仿宋" w:cs="Times New Roman" w:hint="eastAsia"/>
-          <w:sz w:val="24"/>
-          <w:szCs w:val="24"/>
-        </w:rPr>
-        <w:t>对于机器人控制系统，我们采用Vive追踪器进行远程控制，使得操作者能够利用自身的动作控制机器人的运动。</w:t>
-      </w:r>
-      <w:r>
-        <w:rPr>
-          <w:rFonts w:ascii="仿宋" w:eastAsia="仿宋" w:hAnsi="仿宋" w:cs="Times New Roman" w:hint="eastAsia"/>
-          <w:sz w:val="24"/>
-          <w:szCs w:val="24"/>
-        </w:rPr>
-        <w:t>这种方式高效、便捷、十分符合人类的行为习惯，因而会带来良好的操作体验。具体来讲，就是将多个</w:t>
-      </w:r>
-      <w:r>
-        <w:rPr>
-          <w:rFonts w:ascii="仿宋" w:eastAsia="仿宋" w:hAnsi="仿宋" w:cs="Times New Roman" w:hint="eastAsia"/>
-          <w:sz w:val="24"/>
-          <w:szCs w:val="24"/>
-        </w:rPr>
-        <w:t>Vive追踪器</w:t>
-      </w:r>
-      <w:r>
-        <w:rPr>
-          <w:rFonts w:ascii="仿宋" w:eastAsia="仿宋" w:hAnsi="仿宋" w:cs="Times New Roman" w:hint="eastAsia"/>
-          <w:sz w:val="24"/>
-          <w:szCs w:val="24"/>
-        </w:rPr>
-        <w:t>绑在操作者的各身体部位上，利用虚拟现实</w:t>
-      </w:r>
-      <w:r>
-        <w:rPr>
-          <w:rFonts w:ascii="仿宋" w:eastAsia="仿宋" w:hAnsi="仿宋" w:cs="Times New Roman"/>
-          <w:sz w:val="24"/>
-          <w:szCs w:val="24"/>
-        </w:rPr>
-        <w:t>头盔</w:t>
-      </w:r>
-      <w:r>
-        <w:rPr>
-          <w:rFonts w:ascii="仿宋" w:eastAsia="仿宋" w:hAnsi="仿宋" w:cs="Times New Roman" w:hint="eastAsia"/>
-          <w:sz w:val="24"/>
-          <w:szCs w:val="24"/>
-        </w:rPr>
-        <w:t>和</w:t>
+        <w:t>操作者头部姿态数据由</w:t>
+      </w:r>
+      <w:r>
+        <w:rPr>
+          <w:rFonts w:ascii="仿宋" w:eastAsia="仿宋" w:hAnsi="仿宋" w:cs="Times New Roman" w:hint="eastAsia"/>
+          <w:sz w:val="24"/>
+          <w:szCs w:val="24"/>
+        </w:rPr>
+        <w:t>VR头盔</w:t>
+      </w:r>
+      <w:r>
+        <w:rPr>
+          <w:rFonts w:ascii="仿宋" w:eastAsia="仿宋" w:hAnsi="仿宋" w:cs="Times New Roman"/>
+          <w:sz w:val="24"/>
+          <w:szCs w:val="24"/>
+        </w:rPr>
+        <w:t>中的Android手机自身的</w:t>
+      </w:r>
+      <w:r>
+        <w:rPr>
+          <w:rFonts w:ascii="仿宋" w:eastAsia="仿宋" w:hAnsi="仿宋" w:cs="Times New Roman" w:hint="eastAsia"/>
+          <w:sz w:val="24"/>
+          <w:szCs w:val="24"/>
+        </w:rPr>
+        <w:t>陀螺仪</w:t>
+      </w:r>
+      <w:r>
+        <w:rPr>
+          <w:rFonts w:ascii="仿宋" w:eastAsia="仿宋" w:hAnsi="仿宋" w:cs="Times New Roman"/>
+          <w:sz w:val="24"/>
+          <w:szCs w:val="24"/>
+        </w:rPr>
+        <w:t>获取，并发送到舵机的控制端。</w:t>
+      </w:r>
+    </w:p>
+    <w:p>
+      <w:pPr>
+        <w:spacing w:line="360" w:lineRule="auto"/>
+        <w:ind w:left="420" w:firstLineChars="200" w:firstLine="480"/>
+        <w:rPr>
+          <w:rFonts w:ascii="仿宋" w:eastAsia="仿宋" w:hAnsi="仿宋" w:cs="Times New Roman"/>
+          <w:sz w:val="24"/>
+          <w:szCs w:val="24"/>
+        </w:rPr>
+      </w:pPr>
+    </w:p>
+    <w:p>
+      <w:pPr>
+        <w:spacing w:line="360" w:lineRule="auto"/>
+        <w:rPr>
+          <w:rFonts w:ascii="仿宋" w:eastAsia="仿宋" w:hAnsi="仿宋" w:cs="Times New Roman"/>
+          <w:sz w:val="24"/>
+          <w:szCs w:val="24"/>
+        </w:rPr>
+      </w:pPr>
+      <w:r>
+        <w:rPr>
+          <w:rFonts w:ascii="仿宋" w:eastAsia="仿宋" w:hAnsi="仿宋" w:cs="Times New Roman" w:hint="eastAsia"/>
+          <w:sz w:val="24"/>
+          <w:szCs w:val="24"/>
+        </w:rPr>
+        <w:t>2.机器人控制系统</w:t>
+      </w:r>
+    </w:p>
+    <w:p>
+      <w:pPr>
+        <w:spacing w:line="360" w:lineRule="auto"/>
+        <w:ind w:firstLine="420"/>
+        <w:rPr>
+          <w:rFonts w:ascii="仿宋" w:eastAsia="仿宋" w:hAnsi="仿宋" w:cs="Times New Roman"/>
+          <w:sz w:val="24"/>
+          <w:szCs w:val="24"/>
+        </w:rPr>
+      </w:pPr>
+      <w:r>
+        <w:rPr>
+          <w:rFonts w:ascii="仿宋" w:eastAsia="仿宋" w:hAnsi="仿宋" w:cs="Times New Roman" w:hint="eastAsia"/>
+          <w:sz w:val="24"/>
+          <w:szCs w:val="24"/>
+        </w:rPr>
+        <w:t>现阶段</w:t>
+      </w:r>
+      <w:r>
+        <w:rPr>
+          <w:rFonts w:ascii="仿宋" w:eastAsia="仿宋" w:hAnsi="仿宋" w:cs="Times New Roman" w:hint="eastAsia"/>
+          <w:sz w:val="24"/>
+          <w:szCs w:val="24"/>
+        </w:rPr>
+        <w:t>已完成</w:t>
+      </w:r>
+      <w:r>
+        <w:rPr>
+          <w:rFonts w:ascii="仿宋" w:eastAsia="仿宋" w:hAnsi="仿宋" w:cs="Times New Roman" w:hint="eastAsia"/>
+          <w:sz w:val="24"/>
+          <w:szCs w:val="24"/>
+        </w:rPr>
+        <w:t>一个由全向轮底盘移动的机械臂，平台上搭载多自由度机械结构托举的双目摄像头，随着操作者头部的转动而同步转动，以采集实时图像信息，</w:t>
+      </w:r>
+    </w:p>
+    <w:p>
+      <w:pPr>
+        <w:spacing w:line="360" w:lineRule="auto"/>
+        <w:rPr>
+          <w:rFonts w:ascii="仿宋" w:eastAsia="仿宋" w:hAnsi="仿宋" w:cs="Times New Roman"/>
+          <w:sz w:val="24"/>
+          <w:szCs w:val="24"/>
+        </w:rPr>
+      </w:pPr>
+      <w:r>
+        <w:rPr>
+          <w:rFonts w:ascii="仿宋" w:eastAsia="仿宋" w:hAnsi="仿宋" w:cs="Times New Roman" w:hint="eastAsia"/>
+          <w:sz w:val="24"/>
+          <w:szCs w:val="24"/>
+        </w:rPr>
+        <w:t>我们</w:t>
+      </w:r>
+      <w:r>
+        <w:rPr>
+          <w:rFonts w:ascii="仿宋" w:eastAsia="仿宋" w:hAnsi="仿宋" w:cs="Times New Roman" w:hint="eastAsia"/>
+          <w:sz w:val="24"/>
+          <w:szCs w:val="24"/>
+        </w:rPr>
+        <w:t>可以实现读取</w:t>
       </w:r>
       <w:r>
         <w:rPr>
@@ -1738,110 +2301,163 @@
           <w:sz w:val="24"/>
           <w:szCs w:val="24"/>
         </w:rPr>
-        <w:t>上的红外定位模块</w:t>
-      </w:r>
-      <w:r>
-        <w:rPr>
-          <w:rFonts w:ascii="仿宋" w:eastAsia="仿宋" w:hAnsi="仿宋" w:cs="Times New Roman" w:hint="eastAsia"/>
-          <w:sz w:val="24"/>
-          <w:szCs w:val="24"/>
-        </w:rPr>
-        <w:t>实时采集其</w:t>
-      </w:r>
-      <w:r>
-        <w:rPr>
-          <w:rFonts w:ascii="仿宋" w:eastAsia="仿宋" w:hAnsi="仿宋" w:cs="Times New Roman" w:hint="eastAsia"/>
-          <w:sz w:val="24"/>
-          <w:szCs w:val="24"/>
-        </w:rPr>
-        <w:t>各部位</w:t>
-      </w:r>
-      <w:r>
-        <w:rPr>
-          <w:rFonts w:ascii="仿宋" w:eastAsia="仿宋" w:hAnsi="仿宋" w:cs="Times New Roman" w:hint="eastAsia"/>
-          <w:sz w:val="24"/>
-          <w:szCs w:val="24"/>
-        </w:rPr>
-        <w:t>的位置和角度，而机器人终端则利用这些坐标和角度而精确重现操纵者的动作</w:t>
-      </w:r>
-      <w:r>
-        <w:rPr>
-          <w:rFonts w:ascii="仿宋" w:eastAsia="仿宋" w:hAnsi="仿宋" w:cs="Times New Roman" w:hint="eastAsia"/>
-          <w:sz w:val="24"/>
-          <w:szCs w:val="24"/>
-        </w:rPr>
-        <w:t>，进行各种任务。</w:t>
-      </w:r>
-    </w:p>
-    <w:p>
-      <w:pPr>
-        <w:spacing w:line="360" w:lineRule="auto"/>
-        <w:rPr>
-          <w:rFonts w:ascii="仿宋" w:eastAsia="仿宋" w:hAnsi="仿宋" w:cs="Times New Roman"/>
-          <w:sz w:val="24"/>
-          <w:szCs w:val="24"/>
-        </w:rPr>
-      </w:pPr>
-    </w:p>
-    <w:p>
-      <w:pPr>
-        <w:spacing w:line="360" w:lineRule="auto"/>
-        <w:rPr>
-          <w:rFonts w:ascii="仿宋" w:eastAsia="仿宋" w:hAnsi="仿宋" w:cs="Times New Roman"/>
-          <w:sz w:val="24"/>
-          <w:szCs w:val="24"/>
-        </w:rPr>
-      </w:pPr>
-      <w:r>
-        <w:rPr>
-          <w:rFonts w:ascii="仿宋" w:eastAsia="仿宋" w:hAnsi="仿宋" w:cs="Times New Roman" w:hint="eastAsia"/>
-          <w:sz w:val="24"/>
-          <w:szCs w:val="24"/>
-        </w:rPr>
-        <w:t>四</w:t>
-      </w:r>
-      <w:r>
-        <w:rPr>
-          <w:rFonts w:ascii="仿宋" w:eastAsia="仿宋" w:hAnsi="仿宋" w:cs="Times New Roman" w:hint="eastAsia"/>
-          <w:sz w:val="24"/>
-          <w:szCs w:val="24"/>
-        </w:rPr>
-        <w:t>、项目</w:t>
-      </w:r>
-      <w:r>
-        <w:rPr>
-          <w:rFonts w:ascii="仿宋" w:eastAsia="仿宋" w:hAnsi="仿宋" w:cs="Times New Roman" w:hint="eastAsia"/>
-          <w:sz w:val="24"/>
-          <w:szCs w:val="24"/>
-        </w:rPr>
-        <w:t>展示</w:t>
-      </w:r>
-    </w:p>
-    <w:p>
-      <w:pPr>
-        <w:spacing w:line="360" w:lineRule="auto"/>
-        <w:rPr>
-          <w:rFonts w:ascii="仿宋" w:eastAsia="仿宋" w:hAnsi="仿宋" w:cs="Times New Roman"/>
-          <w:sz w:val="24"/>
-          <w:szCs w:val="24"/>
-        </w:rPr>
-      </w:pPr>
-      <w:r>
-        <w:rPr>
-          <w:rFonts w:ascii="仿宋" w:eastAsia="仿宋" w:hAnsi="仿宋" w:cs="Times New Roman"/>
-          <w:sz w:val="24"/>
-          <w:szCs w:val="24"/>
-        </w:rPr>
-        <w:t xml:space="preserve">1. </w:t>
-      </w:r>
-      <w:r>
-        <w:rPr>
-          <w:rFonts w:ascii="仿宋" w:eastAsia="仿宋" w:hAnsi="仿宋" w:cs="Times New Roman" w:hint="eastAsia"/>
-          <w:sz w:val="24"/>
-          <w:szCs w:val="24"/>
-        </w:rPr>
-        <w:t>实时图像采集与显示系统</w:t>
-      </w:r>
+        <w:t>和VR头盔</w:t>
+      </w:r>
+      <w:r>
+        <w:rPr>
+          <w:rFonts w:ascii="仿宋" w:eastAsia="仿宋" w:hAnsi="仿宋" w:cs="Times New Roman" w:hint="eastAsia"/>
+          <w:sz w:val="24"/>
+          <w:szCs w:val="24"/>
+        </w:rPr>
+        <w:t>绝对位置并通过串口发送</w:t>
+      </w:r>
+      <w:r>
+        <w:rPr>
+          <w:rFonts w:ascii="仿宋" w:eastAsia="仿宋" w:hAnsi="仿宋" w:cs="Times New Roman"/>
+          <w:sz w:val="24"/>
+          <w:szCs w:val="24"/>
+        </w:rPr>
+        <w:t>。</w:t>
+      </w:r>
+      <w:r>
+        <w:rPr>
+          <w:rFonts w:ascii="仿宋" w:eastAsia="仿宋" w:hAnsi="仿宋" w:cs="Times New Roman" w:hint="eastAsia"/>
+          <w:sz w:val="24"/>
+          <w:szCs w:val="24"/>
+        </w:rPr>
+        <w:t>可以看到图片中输出了左手，右手和头盔的绝对坐标。</w:t>
+      </w:r>
+      <w:r>
+        <w:rPr>
+          <w:rFonts w:ascii="仿宋" w:eastAsia="仿宋" w:hAnsi="仿宋" w:cs="Times New Roman"/>
+          <w:sz w:val="24"/>
+          <w:szCs w:val="24"/>
+        </w:rPr>
+        <w:t>我们改写了</w:t>
+      </w:r>
+      <w:r>
+        <w:rPr>
+          <w:rFonts w:ascii="仿宋" w:eastAsia="仿宋" w:hAnsi="仿宋" w:cs="Times New Roman" w:hint="eastAsia"/>
+          <w:sz w:val="24"/>
+          <w:szCs w:val="24"/>
+        </w:rPr>
+        <w:t>机械臂</w:t>
+      </w:r>
+      <w:r>
+        <w:rPr>
+          <w:rFonts w:ascii="仿宋" w:eastAsia="仿宋" w:hAnsi="仿宋" w:cs="Times New Roman"/>
+          <w:sz w:val="24"/>
+          <w:szCs w:val="24"/>
+        </w:rPr>
+        <w:t>底层及接口，解决了串口控制卡顿的情况。</w:t>
+      </w:r>
+      <w:r>
+        <w:rPr>
+          <w:rFonts w:ascii="仿宋" w:eastAsia="仿宋" w:hAnsi="仿宋" w:cs="Times New Roman" w:hint="eastAsia"/>
+          <w:sz w:val="24"/>
+          <w:szCs w:val="24"/>
+        </w:rPr>
+        <w:t>现在</w:t>
+      </w:r>
+      <w:r>
+        <w:rPr>
+          <w:rFonts w:ascii="仿宋" w:eastAsia="仿宋" w:hAnsi="仿宋" w:cs="Times New Roman" w:hint="eastAsia"/>
+          <w:sz w:val="24"/>
+          <w:szCs w:val="24"/>
+        </w:rPr>
+        <w:t>已实现用</w:t>
+      </w:r>
+      <w:r>
+        <w:rPr>
+          <w:rFonts w:ascii="仿宋" w:eastAsia="仿宋" w:hAnsi="仿宋" w:cs="Times New Roman"/>
+          <w:sz w:val="24"/>
+          <w:szCs w:val="24"/>
+        </w:rPr>
+        <w:t>遥控器</w:t>
+      </w:r>
+      <w:r>
+        <w:rPr>
+          <w:rFonts w:ascii="仿宋" w:eastAsia="仿宋" w:hAnsi="仿宋" w:cs="Times New Roman" w:hint="eastAsia"/>
+          <w:sz w:val="24"/>
+          <w:szCs w:val="24"/>
+        </w:rPr>
+        <w:t>-</w:t>
+      </w:r>
+      <w:r>
+        <w:rPr>
+          <w:rFonts w:ascii="仿宋" w:eastAsia="仿宋" w:hAnsi="仿宋" w:cs="Times New Roman"/>
+          <w:sz w:val="24"/>
+          <w:szCs w:val="24"/>
+        </w:rPr>
+        <w:t>接收机控制系统，</w:t>
+      </w:r>
+      <w:r>
+        <w:rPr>
+          <w:rFonts w:ascii="仿宋" w:eastAsia="仿宋" w:hAnsi="仿宋" w:cs="Times New Roman" w:hint="eastAsia"/>
+          <w:sz w:val="24"/>
+          <w:szCs w:val="24"/>
+        </w:rPr>
+        <w:t>远程</w:t>
+      </w:r>
+      <w:r>
+        <w:rPr>
+          <w:rFonts w:ascii="仿宋" w:eastAsia="仿宋" w:hAnsi="仿宋" w:cs="Times New Roman"/>
+          <w:sz w:val="24"/>
+          <w:szCs w:val="24"/>
+        </w:rPr>
+        <w:t>完成叠纸杯实验。</w:t>
+      </w:r>
+      <w:r>
+        <w:rPr>
+          <w:rFonts w:ascii="仿宋" w:eastAsia="仿宋" w:hAnsi="仿宋" w:cs="Times New Roman" w:hint="eastAsia"/>
+          <w:sz w:val="24"/>
+          <w:szCs w:val="24"/>
+        </w:rPr>
+        <w:t>另外，我们在</w:t>
+      </w:r>
+      <w:r>
+        <w:rPr>
+          <w:rFonts w:ascii="仿宋" w:eastAsia="仿宋" w:hAnsi="仿宋" w:cs="Times New Roman" w:hint="eastAsia"/>
+          <w:sz w:val="24"/>
+          <w:szCs w:val="24"/>
+        </w:rPr>
+        <w:t>机械臂</w:t>
+      </w:r>
+      <w:r>
+        <w:rPr>
+          <w:rFonts w:ascii="仿宋" w:eastAsia="仿宋" w:hAnsi="仿宋" w:cs="Times New Roman"/>
+          <w:sz w:val="24"/>
+          <w:szCs w:val="24"/>
+        </w:rPr>
+        <w:t>末端加上了吸盘执行机构，使用气泵和电磁阀组建了一个吸附装置。</w:t>
+      </w:r>
+      <w:r>
+        <w:rPr>
+          <w:rFonts w:ascii="仿宋" w:eastAsia="仿宋" w:hAnsi="仿宋" w:cs="Times New Roman" w:hint="eastAsia"/>
+          <w:sz w:val="24"/>
+          <w:szCs w:val="24"/>
+        </w:rPr>
+        <w:t>四轮全向轮底盘也搭建完成</w:t>
+      </w:r>
+      <w:r>
+        <w:rPr>
+          <w:rFonts w:ascii="仿宋" w:eastAsia="仿宋" w:hAnsi="仿宋" w:cs="Times New Roman" w:hint="eastAsia"/>
+          <w:sz w:val="24"/>
+          <w:szCs w:val="24"/>
+        </w:rPr>
+        <w:t>。</w:t>
+      </w:r>
+    </w:p>
+    <w:p>
+      <w:pPr>
+        <w:spacing w:line="360" w:lineRule="auto"/>
+        <w:ind w:left="420" w:firstLineChars="200" w:firstLine="480"/>
+        <w:rPr>
+          <w:rFonts w:ascii="仿宋" w:eastAsia="仿宋" w:hAnsi="仿宋" w:cs="Times New Roman"/>
+          <w:sz w:val="24"/>
+          <w:szCs w:val="24"/>
+        </w:rPr>
+      </w:pPr>
     </w:p>
     <w:p>
       <w:pPr>
@@ -1859,189 +2475,131 @@
           <w:sz w:val="24"/>
           <w:szCs w:val="24"/>
         </w:rPr>
-        <w:t>我们已完成基于双目摄像头的图像显示系统。</w:t>
-      </w:r>
-      <w:r>
-        <w:rPr>
-          <w:rFonts w:ascii="仿宋" w:eastAsia="仿宋" w:hAnsi="仿宋" w:cs="Times New Roman" w:hint="eastAsia"/>
-          <w:sz w:val="24"/>
-          <w:szCs w:val="24"/>
-        </w:rPr>
-        <w:t>该系统</w:t>
-      </w:r>
-      <w:r>
-        <w:rPr>
-          <w:rFonts w:ascii="仿宋" w:eastAsia="仿宋" w:hAnsi="仿宋" w:cs="Times New Roman" w:hint="eastAsia"/>
-          <w:sz w:val="24"/>
-          <w:szCs w:val="24"/>
-        </w:rPr>
-        <w:t>使用</w:t>
-      </w:r>
-      <w:r>
-        <w:rPr>
-          <w:rFonts w:ascii="仿宋" w:eastAsia="仿宋" w:hAnsi="仿宋" w:cs="Times New Roman"/>
-          <w:sz w:val="24"/>
-          <w:szCs w:val="24"/>
-        </w:rPr>
-        <w:t>ZED</w:t>
-      </w:r>
-      <w:r>
-        <w:rPr>
-          <w:rFonts w:ascii="仿宋" w:eastAsia="仿宋" w:hAnsi="仿宋" w:cs="Times New Roman"/>
-          <w:sz w:val="24"/>
-          <w:szCs w:val="24"/>
-        </w:rPr>
-        <w:t>作</w:t>
-      </w:r>
-      <w:r>
-        <w:rPr>
-          <w:rFonts w:ascii="仿宋" w:eastAsia="仿宋" w:hAnsi="仿宋" w:cs="Times New Roman"/>
-          <w:sz w:val="24"/>
-          <w:szCs w:val="24"/>
-        </w:rPr>
-        <w:t>双目</w:t>
-      </w:r>
-      <w:r>
-        <w:rPr>
-          <w:rFonts w:ascii="仿宋" w:eastAsia="仿宋" w:hAnsi="仿宋" w:cs="Times New Roman" w:hint="eastAsia"/>
-          <w:sz w:val="24"/>
-          <w:szCs w:val="24"/>
-        </w:rPr>
-        <w:t>摄像头</w:t>
-      </w:r>
-      <w:r>
-        <w:rPr>
-          <w:rFonts w:ascii="仿宋" w:eastAsia="仿宋" w:hAnsi="仿宋" w:cs="Times New Roman"/>
-          <w:sz w:val="24"/>
-          <w:szCs w:val="24"/>
-        </w:rPr>
-        <w:t>，</w:t>
-      </w:r>
-      <w:r>
-        <w:rPr>
-          <w:rFonts w:ascii="仿宋" w:eastAsia="仿宋" w:hAnsi="仿宋" w:cs="Times New Roman" w:hint="eastAsia"/>
-          <w:sz w:val="24"/>
-          <w:szCs w:val="24"/>
-        </w:rPr>
-        <w:t>其由</w:t>
-      </w:r>
-      <w:r>
-        <w:rPr>
-          <w:rFonts w:ascii="仿宋" w:eastAsia="仿宋" w:hAnsi="仿宋" w:cs="Times New Roman"/>
-          <w:sz w:val="24"/>
-          <w:szCs w:val="24"/>
-        </w:rPr>
-        <w:t>数字舵机搭建的双自由度平台</w:t>
-      </w:r>
-      <w:r>
-        <w:rPr>
-          <w:rFonts w:ascii="仿宋" w:eastAsia="仿宋" w:hAnsi="仿宋" w:cs="Times New Roman" w:hint="eastAsia"/>
-          <w:sz w:val="24"/>
-          <w:szCs w:val="24"/>
-        </w:rPr>
-        <w:t>进行</w:t>
-      </w:r>
-      <w:r>
-        <w:rPr>
-          <w:rFonts w:ascii="仿宋" w:eastAsia="仿宋" w:hAnsi="仿宋" w:cs="Times New Roman"/>
-          <w:sz w:val="24"/>
-          <w:szCs w:val="24"/>
-        </w:rPr>
-        <w:t>承载。VR平台使用</w:t>
-      </w:r>
-      <w:r>
-        <w:rPr>
-          <w:rFonts w:ascii="仿宋" w:eastAsia="仿宋" w:hAnsi="仿宋" w:cs="Times New Roman" w:hint="eastAsia"/>
-          <w:sz w:val="24"/>
-          <w:szCs w:val="24"/>
-        </w:rPr>
-        <w:t>谷歌</w:t>
-      </w:r>
-      <w:r>
-        <w:rPr>
-          <w:rFonts w:ascii="仿宋" w:eastAsia="仿宋" w:hAnsi="仿宋" w:cs="Times New Roman" w:hint="eastAsia"/>
-          <w:sz w:val="24"/>
-          <w:szCs w:val="24"/>
-        </w:rPr>
-        <w:t>折叠式纸板虚拟现实显示器</w:t>
-      </w:r>
-      <w:r>
-        <w:rPr>
-          <w:rFonts w:ascii="仿宋" w:eastAsia="仿宋" w:hAnsi="仿宋" w:cs="Times New Roman" w:hint="eastAsia"/>
+        <w:t>经</w:t>
+      </w:r>
+      <w:r>
+        <w:rPr>
+          <w:rFonts w:ascii="仿宋" w:eastAsia="仿宋" w:hAnsi="仿宋" w:cs="Times New Roman" w:hint="eastAsia"/>
+          <w:sz w:val="24"/>
+          <w:szCs w:val="24"/>
+        </w:rPr>
+        <w:t>测试，我们这套系统远程控制实时性很好，视频传输感受不到延迟，</w:t>
+      </w:r>
+      <w:r>
+        <w:rPr>
+          <w:rFonts w:ascii="仿宋" w:eastAsia="仿宋" w:hAnsi="仿宋" w:cs="Times New Roman" w:hint="eastAsia"/>
+          <w:sz w:val="24"/>
+          <w:szCs w:val="24"/>
+        </w:rPr>
+        <w:t>在</w:t>
+      </w:r>
+      <w:r>
+        <w:rPr>
+          <w:rFonts w:ascii="仿宋" w:eastAsia="仿宋" w:hAnsi="仿宋" w:cs="Times New Roman"/>
+          <w:sz w:val="24"/>
+          <w:szCs w:val="24"/>
+        </w:rPr>
+        <w:t>VR眼睛中有很强的立体感。</w:t>
+      </w:r>
+      <w:r>
+        <w:rPr>
+          <w:rFonts w:ascii="仿宋" w:eastAsia="仿宋" w:hAnsi="仿宋" w:cs="Times New Roman" w:hint="eastAsia"/>
+          <w:sz w:val="24"/>
+          <w:szCs w:val="24"/>
+        </w:rPr>
+        <w:t>此外，</w:t>
+      </w:r>
+      <w:r>
+        <w:rPr>
+          <w:rFonts w:ascii="仿宋" w:eastAsia="仿宋" w:hAnsi="仿宋" w:cs="Times New Roman" w:hint="eastAsia"/>
+          <w:sz w:val="24"/>
+          <w:szCs w:val="24"/>
+        </w:rPr>
+        <w:t>控制较传统方式更简便，</w:t>
+      </w:r>
+      <w:r>
+        <w:rPr>
+          <w:rFonts w:ascii="仿宋" w:eastAsia="仿宋" w:hAnsi="仿宋" w:cs="Times New Roman" w:hint="eastAsia"/>
+          <w:sz w:val="24"/>
+          <w:szCs w:val="24"/>
+        </w:rPr>
+        <w:t>追踪器较外骨骼造价低。</w:t>
+      </w:r>
+    </w:p>
+    <w:p>
+      <w:pPr>
+        <w:spacing w:line="360" w:lineRule="auto"/>
+        <w:ind w:firstLine="420"/>
+        <w:rPr>
+          <w:rFonts w:ascii="仿宋" w:eastAsia="仿宋" w:hAnsi="仿宋" w:cs="Times New Roman"/>
+          <w:sz w:val="24"/>
+          <w:szCs w:val="24"/>
+        </w:rPr>
+      </w:pPr>
+      <w:r>
+        <w:rPr>
+          <w:rFonts w:ascii="仿宋" w:eastAsia="仿宋" w:hAnsi="仿宋" w:cs="Times New Roman" w:hint="eastAsia"/>
+          <w:sz w:val="24"/>
+          <w:szCs w:val="24"/>
+        </w:rPr>
+        <w:t>在之后的一段时间内，我们将</w:t>
+      </w:r>
+      <w:r>
+        <w:rPr>
+          <w:rFonts w:ascii="仿宋" w:eastAsia="仿宋" w:hAnsi="仿宋" w:cs="Times New Roman"/>
+          <w:sz w:val="24"/>
+          <w:szCs w:val="24"/>
+        </w:rPr>
+        <w:t>调用</w:t>
+      </w:r>
+      <w:r>
+        <w:rPr>
+          <w:rFonts w:ascii="仿宋" w:eastAsia="仿宋" w:hAnsi="仿宋" w:cs="Times New Roman" w:hint="eastAsia"/>
+          <w:sz w:val="24"/>
+          <w:szCs w:val="24"/>
+        </w:rPr>
+        <w:t>追踪器</w:t>
+      </w:r>
+      <w:r>
+        <w:rPr>
+          <w:rFonts w:ascii="仿宋" w:eastAsia="仿宋" w:hAnsi="仿宋" w:cs="Times New Roman"/>
+          <w:sz w:val="24"/>
+          <w:szCs w:val="24"/>
+        </w:rPr>
+        <w:t>位置信息，发送给下位机，实现</w:t>
+      </w:r>
+      <w:r>
+        <w:rPr>
+          <w:rFonts w:ascii="仿宋" w:eastAsia="仿宋" w:hAnsi="仿宋" w:cs="Times New Roman" w:hint="eastAsia"/>
+          <w:sz w:val="24"/>
+          <w:szCs w:val="24"/>
+        </w:rPr>
+        <w:t>追踪器</w:t>
+      </w:r>
+      <w:r>
+        <w:rPr>
+          <w:rFonts w:ascii="仿宋" w:eastAsia="仿宋" w:hAnsi="仿宋" w:cs="Times New Roman"/>
+          <w:sz w:val="24"/>
+          <w:szCs w:val="24"/>
+        </w:rPr>
+        <w:t>控制机械臂</w:t>
+      </w:r>
+      <w:r>
+        <w:rPr>
+          <w:rFonts w:ascii="仿宋" w:eastAsia="仿宋" w:hAnsi="仿宋" w:cs="Times New Roman" w:hint="eastAsia"/>
+          <w:sz w:val="24"/>
+          <w:szCs w:val="24"/>
+        </w:rPr>
+        <w:t>的功能</w:t>
+      </w:r>
+      <w:r>
+        <w:rPr>
+          <w:rFonts w:ascii="仿宋" w:eastAsia="仿宋" w:hAnsi="仿宋" w:cs="Times New Roman"/>
           <w:sz w:val="24"/>
           <w:szCs w:val="24"/>
         </w:rPr>
         <w:t>。</w:t>
       </w:r>
-      <w:r>
-        <w:rPr>
-          <w:rFonts w:ascii="仿宋" w:eastAsia="仿宋" w:hAnsi="仿宋" w:cs="Times New Roman" w:hint="eastAsia"/>
-          <w:sz w:val="24"/>
-          <w:szCs w:val="24"/>
-        </w:rPr>
-        <w:t>操作者头部姿态数据由</w:t>
-      </w:r>
-      <w:r>
-        <w:rPr>
-          <w:rFonts w:ascii="仿宋" w:eastAsia="仿宋" w:hAnsi="仿宋" w:cs="Times New Roman" w:hint="eastAsia"/>
-          <w:sz w:val="24"/>
-          <w:szCs w:val="24"/>
-        </w:rPr>
-        <w:t>VR头盔</w:t>
-      </w:r>
-      <w:r>
-        <w:rPr>
-          <w:rFonts w:ascii="仿宋" w:eastAsia="仿宋" w:hAnsi="仿宋" w:cs="Times New Roman"/>
-          <w:sz w:val="24"/>
-          <w:szCs w:val="24"/>
-        </w:rPr>
-        <w:t>中的Android手机自身的</w:t>
-      </w:r>
-      <w:r>
-        <w:rPr>
-          <w:rFonts w:ascii="仿宋" w:eastAsia="仿宋" w:hAnsi="仿宋" w:cs="Times New Roman" w:hint="eastAsia"/>
-          <w:sz w:val="24"/>
-          <w:szCs w:val="24"/>
-        </w:rPr>
-        <w:t>陀螺仪</w:t>
-      </w:r>
-      <w:r>
-        <w:rPr>
-          <w:rFonts w:ascii="仿宋" w:eastAsia="仿宋" w:hAnsi="仿宋" w:cs="Times New Roman"/>
-          <w:sz w:val="24"/>
-          <w:szCs w:val="24"/>
-        </w:rPr>
-        <w:t>获取，并发送到舵机的控制端。</w:t>
-      </w:r>
-    </w:p>
-    <w:p>
-      <w:pPr>
-        <w:spacing w:line="360" w:lineRule="auto"/>
-        <w:ind w:left="420" w:firstLineChars="200" w:firstLine="480"/>
-        <w:rPr>
-          <w:rFonts w:ascii="仿宋" w:eastAsia="仿宋" w:hAnsi="仿宋" w:cs="Times New Roman"/>
-          <w:sz w:val="24"/>
-          <w:szCs w:val="24"/>
-        </w:rPr>
-      </w:pPr>
-    </w:p>
-    <w:p>
-      <w:pPr>
-        <w:spacing w:line="360" w:lineRule="auto"/>
-        <w:rPr>
-          <w:rFonts w:ascii="仿宋" w:eastAsia="仿宋" w:hAnsi="仿宋" w:cs="Times New Roman"/>
-          <w:sz w:val="24"/>
-          <w:szCs w:val="24"/>
-        </w:rPr>
-      </w:pPr>
-      <w:r>
-        <w:rPr>
-          <w:rFonts w:ascii="仿宋" w:eastAsia="仿宋" w:hAnsi="仿宋" w:cs="Times New Roman" w:hint="eastAsia"/>
-          <w:sz w:val="24"/>
-          <w:szCs w:val="24"/>
-        </w:rPr>
-        <w:t>2.机器人控制系统</w:t>
-      </w:r>
     </w:p>
     <w:p>
       <w:pPr>
@@ -2059,519 +2617,145 @@
           <w:sz w:val="24"/>
           <w:szCs w:val="24"/>
         </w:rPr>
+        <w:t>另外</w:t>
+      </w:r>
+      <w:r>
+        <w:rPr>
+          <w:rFonts w:ascii="仿宋" w:eastAsia="仿宋" w:hAnsi="仿宋" w:cs="Times New Roman" w:hint="eastAsia"/>
+          <w:sz w:val="24"/>
+          <w:szCs w:val="24"/>
+        </w:rPr>
+        <w:t>我们</w:t>
+      </w:r>
+      <w:r>
+        <w:rPr>
+          <w:rFonts w:ascii="仿宋" w:eastAsia="仿宋" w:hAnsi="仿宋" w:cs="Times New Roman" w:hint="eastAsia"/>
+          <w:sz w:val="24"/>
+          <w:szCs w:val="24"/>
+        </w:rPr>
+        <w:t>刚刚</w:t>
+      </w:r>
+      <w:r>
+        <w:rPr>
+          <w:rFonts w:ascii="仿宋" w:eastAsia="仿宋" w:hAnsi="仿宋" w:cs="Times New Roman" w:hint="eastAsia"/>
+          <w:sz w:val="24"/>
+          <w:szCs w:val="24"/>
+        </w:rPr>
+        <w:t>借到了</w:t>
+      </w:r>
+      <w:r>
+        <w:rPr>
+          <w:rFonts w:ascii="仿宋" w:eastAsia="仿宋" w:hAnsi="仿宋" w:cs="Times New Roman"/>
+          <w:sz w:val="24"/>
+          <w:szCs w:val="24"/>
+        </w:rPr>
+        <w:t>N</w:t>
+      </w:r>
+      <w:r>
+        <w:rPr>
+          <w:rFonts w:ascii="仿宋" w:eastAsia="仿宋" w:hAnsi="仿宋" w:cs="Times New Roman" w:hint="eastAsia"/>
+          <w:sz w:val="24"/>
+          <w:szCs w:val="24"/>
+        </w:rPr>
+        <w:t>ow</w:t>
+      </w:r>
+      <w:r>
+        <w:rPr>
+          <w:rFonts w:ascii="仿宋" w:eastAsia="仿宋" w:hAnsi="仿宋" w:cs="Times New Roman"/>
+          <w:sz w:val="24"/>
+          <w:szCs w:val="24"/>
+        </w:rPr>
+        <w:t>机器人，准备在操作者手脚上放置四个追踪器，以此来控制机器人的运动，如站立，行走等。</w:t>
+      </w:r>
+    </w:p>
+    <w:p>
+      <w:pPr>
+        <w:rPr>
+          <w:b/>
+        </w:rPr>
+      </w:pPr>
+    </w:p>
+    <w:p>
+      <w:pPr>
+        <w:spacing w:line="360" w:lineRule="auto"/>
+        <w:rPr>
+          <w:rFonts w:ascii="仿宋" w:eastAsia="仿宋" w:hAnsi="仿宋" w:cs="Times New Roman"/>
+          <w:sz w:val="24"/>
+          <w:szCs w:val="24"/>
+        </w:rPr>
+      </w:pPr>
+    </w:p>
+    <w:p>
+      <w:pPr>
+        <w:spacing w:line="360" w:lineRule="auto"/>
+        <w:rPr>
+          <w:rFonts w:ascii="仿宋" w:eastAsia="仿宋" w:hAnsi="仿宋" w:cs="Times New Roman"/>
+          <w:sz w:val="24"/>
+          <w:szCs w:val="24"/>
+        </w:rPr>
+      </w:pPr>
+    </w:p>
+    <w:p>
+      <w:pPr>
+        <w:spacing w:line="360" w:lineRule="auto"/>
+        <w:rPr>
+          <w:rFonts w:ascii="仿宋" w:eastAsia="仿宋" w:hAnsi="仿宋" w:cs="Times New Roman"/>
+          <w:sz w:val="24"/>
+          <w:szCs w:val="24"/>
+        </w:rPr>
+      </w:pPr>
+    </w:p>
+    <w:p>
+      <w:pPr>
+        <w:spacing w:line="360" w:lineRule="auto"/>
+        <w:rPr>
+          <w:rFonts w:ascii="仿宋" w:eastAsia="仿宋" w:hAnsi="仿宋" w:cs="Times New Roman"/>
+          <w:sz w:val="24"/>
+          <w:szCs w:val="24"/>
+        </w:rPr>
+      </w:pPr>
+      <w:r>
+        <w:rPr>
+          <w:rFonts w:ascii="仿宋" w:eastAsia="仿宋" w:hAnsi="仿宋" w:cs="Times New Roman" w:hint="eastAsia"/>
+          <w:sz w:val="24"/>
+          <w:szCs w:val="24"/>
+        </w:rPr>
+        <w:t>五、项目展望</w:t>
+      </w:r>
+    </w:p>
+    <w:p>
+      <w:pPr>
+        <w:spacing w:line="360" w:lineRule="auto"/>
+        <w:ind w:firstLine="420"/>
+        <w:rPr>
+          <w:rFonts w:ascii="仿宋" w:eastAsia="仿宋" w:hAnsi="仿宋" w:cs="Times New Roman"/>
+          <w:sz w:val="24"/>
+          <w:szCs w:val="24"/>
+        </w:rPr>
+      </w:pPr>
+      <w:r>
+        <w:rPr>
+          <w:rFonts w:ascii="仿宋" w:eastAsia="仿宋" w:hAnsi="仿宋" w:cs="Times New Roman" w:hint="eastAsia"/>
+          <w:sz w:val="24"/>
+          <w:szCs w:val="24"/>
+        </w:rPr>
+        <w:t>未来此技术可以用于拆弹，救援，远程交互等领域</w:t>
+      </w:r>
+      <w:r>
+        <w:rPr>
+          <w:rFonts w:ascii="仿宋" w:eastAsia="仿宋" w:hAnsi="仿宋" w:cs="Times New Roman" w:hint="eastAsia"/>
+          <w:sz w:val="24"/>
+          <w:szCs w:val="24"/>
+        </w:rPr>
+        <w:t>。为了完善机器人的功能，</w:t>
+      </w:r>
+      <w:r>
+        <w:rPr>
+          <w:rFonts w:ascii="仿宋" w:eastAsia="仿宋" w:hAnsi="仿宋" w:cs="Times New Roman" w:hint="eastAsia"/>
+          <w:sz w:val="24"/>
+          <w:szCs w:val="24"/>
+        </w:rPr>
         <w:lastRenderedPageBreak/>
-        <w:t>现阶段</w:t>
-      </w:r>
-      <w:r>
-        <w:rPr>
-          <w:rFonts w:ascii="仿宋" w:eastAsia="仿宋" w:hAnsi="仿宋" w:cs="Times New Roman" w:hint="eastAsia"/>
-          <w:sz w:val="24"/>
-          <w:szCs w:val="24"/>
-        </w:rPr>
-        <w:t>已完成</w:t>
-      </w:r>
-      <w:r>
-        <w:rPr>
-          <w:rFonts w:ascii="仿宋" w:eastAsia="仿宋" w:hAnsi="仿宋" w:cs="Times New Roman" w:hint="eastAsia"/>
-          <w:sz w:val="24"/>
-          <w:szCs w:val="24"/>
-        </w:rPr>
-        <w:t>一个由全向轮底盘移动的机械臂，平台上搭载多自由度机械结构托举的双目摄像头，随着操作者头部的转动而同步转动，以采集实时图像信息，</w:t>
-      </w:r>
-    </w:p>
-    <w:p>
-      <w:pPr>
-        <w:spacing w:line="360" w:lineRule="auto"/>
-        <w:rPr>
-          <w:rFonts w:ascii="仿宋" w:eastAsia="仿宋" w:hAnsi="仿宋" w:cs="Times New Roman"/>
-          <w:sz w:val="24"/>
-          <w:szCs w:val="24"/>
-        </w:rPr>
-      </w:pPr>
-      <w:r>
-        <w:rPr>
-          <w:rFonts w:ascii="仿宋" w:eastAsia="仿宋" w:hAnsi="仿宋" w:cs="Times New Roman" w:hint="eastAsia"/>
-          <w:sz w:val="24"/>
-          <w:szCs w:val="24"/>
-        </w:rPr>
-        <w:t>我们</w:t>
-      </w:r>
-      <w:r>
-        <w:rPr>
-          <w:rFonts w:ascii="仿宋" w:eastAsia="仿宋" w:hAnsi="仿宋" w:cs="Times New Roman" w:hint="eastAsia"/>
-          <w:sz w:val="24"/>
-          <w:szCs w:val="24"/>
-        </w:rPr>
-        <w:t>可以实现读取</w:t>
-      </w:r>
-      <w:r>
-        <w:rPr>
-          <w:rFonts w:ascii="仿宋" w:eastAsia="仿宋" w:hAnsi="仿宋" w:cs="Times New Roman"/>
-          <w:sz w:val="24"/>
-          <w:szCs w:val="24"/>
-        </w:rPr>
-        <w:t>追踪器</w:t>
-      </w:r>
-      <w:r>
-        <w:rPr>
-          <w:rFonts w:ascii="仿宋" w:eastAsia="仿宋" w:hAnsi="仿宋" w:cs="Times New Roman" w:hint="eastAsia"/>
-          <w:sz w:val="24"/>
-          <w:szCs w:val="24"/>
-        </w:rPr>
-        <w:t>和VR头盔</w:t>
-      </w:r>
-      <w:r>
-        <w:rPr>
-          <w:rFonts w:ascii="仿宋" w:eastAsia="仿宋" w:hAnsi="仿宋" w:cs="Times New Roman" w:hint="eastAsia"/>
-          <w:sz w:val="24"/>
-          <w:szCs w:val="24"/>
-        </w:rPr>
-        <w:t>绝对位置并通过串口发送</w:t>
-      </w:r>
-      <w:r>
-        <w:rPr>
-          <w:rFonts w:ascii="仿宋" w:eastAsia="仿宋" w:hAnsi="仿宋" w:cs="Times New Roman"/>
-          <w:sz w:val="24"/>
-          <w:szCs w:val="24"/>
-        </w:rPr>
-        <w:t>。</w:t>
-      </w:r>
-      <w:r>
-        <w:rPr>
-          <w:rFonts w:ascii="仿宋" w:eastAsia="仿宋" w:hAnsi="仿宋" w:cs="Times New Roman" w:hint="eastAsia"/>
-          <w:sz w:val="24"/>
-          <w:szCs w:val="24"/>
-        </w:rPr>
-        <w:t>可以看到图片中输出了左手，右手和头盔的绝对坐标。</w:t>
-      </w:r>
-      <w:r>
-        <w:rPr>
-          <w:rFonts w:ascii="仿宋" w:eastAsia="仿宋" w:hAnsi="仿宋" w:cs="Times New Roman"/>
-          <w:sz w:val="24"/>
-          <w:szCs w:val="24"/>
-        </w:rPr>
-        <w:t>我们改写了</w:t>
-      </w:r>
-      <w:r>
-        <w:rPr>
-          <w:rFonts w:ascii="仿宋" w:eastAsia="仿宋" w:hAnsi="仿宋" w:cs="Times New Roman" w:hint="eastAsia"/>
-          <w:sz w:val="24"/>
-          <w:szCs w:val="24"/>
-        </w:rPr>
-        <w:t>机械臂</w:t>
-      </w:r>
-      <w:r>
-        <w:rPr>
-          <w:rFonts w:ascii="仿宋" w:eastAsia="仿宋" w:hAnsi="仿宋" w:cs="Times New Roman"/>
-          <w:sz w:val="24"/>
-          <w:szCs w:val="24"/>
-        </w:rPr>
-        <w:t>底层及接口，解决了串口控制卡顿的情况。</w:t>
-      </w:r>
-      <w:r>
-        <w:rPr>
-          <w:rFonts w:ascii="仿宋" w:eastAsia="仿宋" w:hAnsi="仿宋" w:cs="Times New Roman" w:hint="eastAsia"/>
-          <w:sz w:val="24"/>
-          <w:szCs w:val="24"/>
-        </w:rPr>
-        <w:t>现在</w:t>
-      </w:r>
-      <w:r>
-        <w:rPr>
-          <w:rFonts w:ascii="仿宋" w:eastAsia="仿宋" w:hAnsi="仿宋" w:cs="Times New Roman" w:hint="eastAsia"/>
-          <w:sz w:val="24"/>
-          <w:szCs w:val="24"/>
-        </w:rPr>
-        <w:t>已实现用</w:t>
-      </w:r>
-      <w:r>
-        <w:rPr>
-          <w:rFonts w:ascii="仿宋" w:eastAsia="仿宋" w:hAnsi="仿宋" w:cs="Times New Roman"/>
-          <w:sz w:val="24"/>
-          <w:szCs w:val="24"/>
-        </w:rPr>
-        <w:t>遥控器</w:t>
-      </w:r>
-      <w:r>
-        <w:rPr>
-          <w:rFonts w:ascii="仿宋" w:eastAsia="仿宋" w:hAnsi="仿宋" w:cs="Times New Roman" w:hint="eastAsia"/>
-          <w:sz w:val="24"/>
-          <w:szCs w:val="24"/>
-        </w:rPr>
-        <w:t>-</w:t>
-      </w:r>
-      <w:r>
-        <w:rPr>
-          <w:rFonts w:ascii="仿宋" w:eastAsia="仿宋" w:hAnsi="仿宋" w:cs="Times New Roman"/>
-          <w:sz w:val="24"/>
-          <w:szCs w:val="24"/>
-        </w:rPr>
-        <w:t>接收机控制系统，</w:t>
-      </w:r>
-      <w:r>
-        <w:rPr>
-          <w:rFonts w:ascii="仿宋" w:eastAsia="仿宋" w:hAnsi="仿宋" w:cs="Times New Roman" w:hint="eastAsia"/>
-          <w:sz w:val="24"/>
-          <w:szCs w:val="24"/>
-        </w:rPr>
-        <w:t>远程</w:t>
-      </w:r>
-      <w:r>
-        <w:rPr>
-          <w:rFonts w:ascii="仿宋" w:eastAsia="仿宋" w:hAnsi="仿宋" w:cs="Times New Roman"/>
-          <w:sz w:val="24"/>
-          <w:szCs w:val="24"/>
-        </w:rPr>
-        <w:t>完成叠纸杯实验。</w:t>
-      </w:r>
-      <w:r>
-        <w:rPr>
-          <w:rFonts w:ascii="仿宋" w:eastAsia="仿宋" w:hAnsi="仿宋" w:cs="Times New Roman" w:hint="eastAsia"/>
-          <w:sz w:val="24"/>
-          <w:szCs w:val="24"/>
-        </w:rPr>
-        <w:t>另外，我们在</w:t>
-      </w:r>
-      <w:r>
-        <w:rPr>
-          <w:rFonts w:ascii="仿宋" w:eastAsia="仿宋" w:hAnsi="仿宋" w:cs="Times New Roman" w:hint="eastAsia"/>
-          <w:sz w:val="24"/>
-          <w:szCs w:val="24"/>
-        </w:rPr>
-        <w:t>机械臂</w:t>
-      </w:r>
-      <w:r>
-        <w:rPr>
-          <w:rFonts w:ascii="仿宋" w:eastAsia="仿宋" w:hAnsi="仿宋" w:cs="Times New Roman"/>
-          <w:sz w:val="24"/>
-          <w:szCs w:val="24"/>
-        </w:rPr>
-        <w:t>末端加上了吸盘执行机构，使用气泵和电磁阀组建了一个吸附装置。</w:t>
-      </w:r>
-      <w:r>
-        <w:rPr>
-          <w:rFonts w:ascii="仿宋" w:eastAsia="仿宋" w:hAnsi="仿宋" w:cs="Times New Roman" w:hint="eastAsia"/>
-          <w:sz w:val="24"/>
-          <w:szCs w:val="24"/>
-        </w:rPr>
-        <w:t>四轮全向轮底盘也搭建完成</w:t>
-      </w:r>
-      <w:r>
-        <w:rPr>
-          <w:rFonts w:ascii="仿宋" w:eastAsia="仿宋" w:hAnsi="仿宋" w:cs="Times New Roman" w:hint="eastAsia"/>
-          <w:sz w:val="24"/>
-          <w:szCs w:val="24"/>
-        </w:rPr>
-        <w:t>。</w:t>
-      </w:r>
-    </w:p>
-    <w:p>
-      <w:pPr>
-        <w:spacing w:line="360" w:lineRule="auto"/>
-        <w:ind w:left="420" w:firstLineChars="200" w:firstLine="480"/>
-        <w:rPr>
-          <w:rFonts w:ascii="仿宋" w:eastAsia="仿宋" w:hAnsi="仿宋" w:cs="Times New Roman"/>
-          <w:sz w:val="24"/>
-          <w:szCs w:val="24"/>
-        </w:rPr>
-      </w:pPr>
-    </w:p>
-    <w:p>
-      <w:pPr>
-        <w:spacing w:line="360" w:lineRule="auto"/>
-        <w:ind w:firstLine="420"/>
-        <w:rPr>
-          <w:rFonts w:ascii="仿宋" w:eastAsia="仿宋" w:hAnsi="仿宋" w:cs="Times New Roman"/>
-          <w:sz w:val="24"/>
-          <w:szCs w:val="24"/>
-        </w:rPr>
-      </w:pPr>
-      <w:r>
-        <w:rPr>
-          <w:rFonts w:ascii="仿宋" w:eastAsia="仿宋" w:hAnsi="仿宋" w:cs="Times New Roman" w:hint="eastAsia"/>
-          <w:sz w:val="24"/>
-          <w:szCs w:val="24"/>
-        </w:rPr>
-        <w:t>经</w:t>
-      </w:r>
-      <w:r>
-        <w:rPr>
-          <w:rFonts w:ascii="仿宋" w:eastAsia="仿宋" w:hAnsi="仿宋" w:cs="Times New Roman" w:hint="eastAsia"/>
-          <w:sz w:val="24"/>
-          <w:szCs w:val="24"/>
-        </w:rPr>
-        <w:t>测试，我们这套系统远程控制实时性很好，视频传输感受不到延迟，</w:t>
-      </w:r>
-      <w:r>
-        <w:rPr>
-          <w:rFonts w:ascii="仿宋" w:eastAsia="仿宋" w:hAnsi="仿宋" w:cs="Times New Roman" w:hint="eastAsia"/>
-          <w:sz w:val="24"/>
-          <w:szCs w:val="24"/>
-        </w:rPr>
-        <w:t>在</w:t>
-      </w:r>
-      <w:r>
-        <w:rPr>
-          <w:rFonts w:ascii="仿宋" w:eastAsia="仿宋" w:hAnsi="仿宋" w:cs="Times New Roman"/>
-          <w:sz w:val="24"/>
-          <w:szCs w:val="24"/>
-        </w:rPr>
-        <w:t>VR眼睛中有很强的立体感。</w:t>
-      </w:r>
-      <w:r>
-        <w:rPr>
-          <w:rFonts w:ascii="仿宋" w:eastAsia="仿宋" w:hAnsi="仿宋" w:cs="Times New Roman" w:hint="eastAsia"/>
-          <w:sz w:val="24"/>
-          <w:szCs w:val="24"/>
-        </w:rPr>
-        <w:t>此外，</w:t>
-      </w:r>
-      <w:r>
-        <w:rPr>
-          <w:rFonts w:ascii="仿宋" w:eastAsia="仿宋" w:hAnsi="仿宋" w:cs="Times New Roman" w:hint="eastAsia"/>
-          <w:sz w:val="24"/>
-          <w:szCs w:val="24"/>
-        </w:rPr>
-        <w:t>控制较传统方式更简便，</w:t>
-      </w:r>
-      <w:r>
-        <w:rPr>
-          <w:rFonts w:ascii="仿宋" w:eastAsia="仿宋" w:hAnsi="仿宋" w:cs="Times New Roman" w:hint="eastAsia"/>
-          <w:sz w:val="24"/>
-          <w:szCs w:val="24"/>
-        </w:rPr>
-        <w:t>追踪器较外骨骼造价低。</w:t>
-      </w:r>
-    </w:p>
-    <w:p>
-      <w:pPr>
-        <w:spacing w:line="360" w:lineRule="auto"/>
-        <w:ind w:firstLine="420"/>
-        <w:rPr>
-          <w:rFonts w:ascii="仿宋" w:eastAsia="仿宋" w:hAnsi="仿宋" w:cs="Times New Roman"/>
-          <w:sz w:val="24"/>
-          <w:szCs w:val="24"/>
-        </w:rPr>
-      </w:pPr>
-      <w:r>
-        <w:rPr>
-          <w:rFonts w:ascii="仿宋" w:eastAsia="仿宋" w:hAnsi="仿宋" w:cs="Times New Roman" w:hint="eastAsia"/>
-          <w:sz w:val="24"/>
-          <w:szCs w:val="24"/>
-        </w:rPr>
-        <w:t>在之后的一段时间内，我们将</w:t>
-      </w:r>
-      <w:r>
-        <w:rPr>
-          <w:rFonts w:ascii="仿宋" w:eastAsia="仿宋" w:hAnsi="仿宋" w:cs="Times New Roman"/>
-          <w:sz w:val="24"/>
-          <w:szCs w:val="24"/>
-        </w:rPr>
-        <w:t>调用</w:t>
-      </w:r>
-      <w:r>
-        <w:rPr>
-          <w:rFonts w:ascii="仿宋" w:eastAsia="仿宋" w:hAnsi="仿宋" w:cs="Times New Roman" w:hint="eastAsia"/>
-          <w:sz w:val="24"/>
-          <w:szCs w:val="24"/>
-        </w:rPr>
-        <w:t>追踪器</w:t>
-      </w:r>
-      <w:r>
-        <w:rPr>
-          <w:rFonts w:ascii="仿宋" w:eastAsia="仿宋" w:hAnsi="仿宋" w:cs="Times New Roman"/>
-          <w:sz w:val="24"/>
-          <w:szCs w:val="24"/>
-        </w:rPr>
-        <w:t>位置信息，发送给下位机，实现</w:t>
-      </w:r>
-      <w:r>
-        <w:rPr>
-          <w:rFonts w:ascii="仿宋" w:eastAsia="仿宋" w:hAnsi="仿宋" w:cs="Times New Roman" w:hint="eastAsia"/>
-          <w:sz w:val="24"/>
-          <w:szCs w:val="24"/>
-        </w:rPr>
-        <w:t>追踪器</w:t>
-      </w:r>
-      <w:r>
-        <w:rPr>
-          <w:rFonts w:ascii="仿宋" w:eastAsia="仿宋" w:hAnsi="仿宋" w:cs="Times New Roman"/>
-          <w:sz w:val="24"/>
-          <w:szCs w:val="24"/>
-        </w:rPr>
-        <w:t>控制机械臂</w:t>
-      </w:r>
-      <w:r>
-        <w:rPr>
-          <w:rFonts w:ascii="仿宋" w:eastAsia="仿宋" w:hAnsi="仿宋" w:cs="Times New Roman" w:hint="eastAsia"/>
-          <w:sz w:val="24"/>
-          <w:szCs w:val="24"/>
-        </w:rPr>
-        <w:t>的功能</w:t>
-      </w:r>
-      <w:r>
-        <w:rPr>
-          <w:rFonts w:ascii="仿宋" w:eastAsia="仿宋" w:hAnsi="仿宋" w:cs="Times New Roman"/>
-          <w:sz w:val="24"/>
-          <w:szCs w:val="24"/>
-        </w:rPr>
-        <w:t>。</w:t>
-      </w:r>
-    </w:p>
-    <w:p>
-      <w:pPr>
-        <w:spacing w:line="360" w:lineRule="auto"/>
-        <w:ind w:firstLine="420"/>
-        <w:rPr>
-          <w:rFonts w:ascii="仿宋" w:eastAsia="仿宋" w:hAnsi="仿宋" w:cs="Times New Roman"/>
-          <w:sz w:val="24"/>
-          <w:szCs w:val="24"/>
-        </w:rPr>
-      </w:pPr>
-      <w:r>
-        <w:rPr>
-          <w:rFonts w:ascii="仿宋" w:eastAsia="仿宋" w:hAnsi="仿宋" w:cs="Times New Roman" w:hint="eastAsia"/>
-          <w:sz w:val="24"/>
-          <w:szCs w:val="24"/>
-        </w:rPr>
-        <w:t>另外</w:t>
-      </w:r>
-      <w:r>
-        <w:rPr>
-          <w:rFonts w:ascii="仿宋" w:eastAsia="仿宋" w:hAnsi="仿宋" w:cs="Times New Roman" w:hint="eastAsia"/>
-          <w:sz w:val="24"/>
-          <w:szCs w:val="24"/>
-        </w:rPr>
-        <w:t>我们</w:t>
-      </w:r>
-      <w:r>
-        <w:rPr>
-          <w:rFonts w:ascii="仿宋" w:eastAsia="仿宋" w:hAnsi="仿宋" w:cs="Times New Roman" w:hint="eastAsia"/>
-          <w:sz w:val="24"/>
-          <w:szCs w:val="24"/>
-        </w:rPr>
-        <w:t>刚刚</w:t>
-      </w:r>
-      <w:r>
-        <w:rPr>
-          <w:rFonts w:ascii="仿宋" w:eastAsia="仿宋" w:hAnsi="仿宋" w:cs="Times New Roman" w:hint="eastAsia"/>
-          <w:sz w:val="24"/>
-          <w:szCs w:val="24"/>
-        </w:rPr>
-        <w:t>借到了</w:t>
-      </w:r>
-      <w:r>
-        <w:rPr>
-          <w:rFonts w:ascii="仿宋" w:eastAsia="仿宋" w:hAnsi="仿宋" w:cs="Times New Roman"/>
-          <w:sz w:val="24"/>
-          <w:szCs w:val="24"/>
-        </w:rPr>
-        <w:t>N</w:t>
-      </w:r>
-      <w:r>
-        <w:rPr>
-          <w:rFonts w:ascii="仿宋" w:eastAsia="仿宋" w:hAnsi="仿宋" w:cs="Times New Roman" w:hint="eastAsia"/>
-          <w:sz w:val="24"/>
-          <w:szCs w:val="24"/>
-        </w:rPr>
-        <w:t>ow</w:t>
-      </w:r>
-      <w:r>
-        <w:rPr>
-          <w:rFonts w:ascii="仿宋" w:eastAsia="仿宋" w:hAnsi="仿宋" w:cs="Times New Roman"/>
-          <w:sz w:val="24"/>
-          <w:szCs w:val="24"/>
-        </w:rPr>
-        <w:t>机器人，准备在操作者手脚上放置四个追踪器，以此来控制机器人的运动，如站立，行走等。</w:t>
-      </w:r>
-    </w:p>
-    <w:p>
-      <w:pPr>
-        <w:rPr>
-          <w:b/>
-        </w:rPr>
-      </w:pPr>
-    </w:p>
-    <w:p>
-      <w:pPr>
-        <w:spacing w:line="360" w:lineRule="auto"/>
-        <w:rPr>
-          <w:rFonts w:ascii="仿宋" w:eastAsia="仿宋" w:hAnsi="仿宋" w:cs="Times New Roman"/>
-          <w:sz w:val="24"/>
-          <w:szCs w:val="24"/>
-        </w:rPr>
-      </w:pPr>
-    </w:p>
-    <w:p>
-      <w:pPr>
-        <w:spacing w:line="360" w:lineRule="auto"/>
-        <w:rPr>
-          <w:rFonts w:ascii="仿宋" w:eastAsia="仿宋" w:hAnsi="仿宋" w:cs="Times New Roman"/>
-          <w:sz w:val="24"/>
-          <w:szCs w:val="24"/>
-        </w:rPr>
-      </w:pPr>
-    </w:p>
-    <w:p>
-      <w:pPr>
-        <w:spacing w:line="360" w:lineRule="auto"/>
-        <w:rPr>
-          <w:rFonts w:ascii="仿宋" w:eastAsia="仿宋" w:hAnsi="仿宋" w:cs="Times New Roman"/>
-          <w:sz w:val="24"/>
-          <w:szCs w:val="24"/>
-        </w:rPr>
-      </w:pPr>
-    </w:p>
-    <w:p>
-      <w:pPr>
-        <w:spacing w:line="360" w:lineRule="auto"/>
-        <w:rPr>
-          <w:rFonts w:ascii="仿宋" w:eastAsia="仿宋" w:hAnsi="仿宋" w:cs="Times New Roman"/>
-          <w:sz w:val="24"/>
-          <w:szCs w:val="24"/>
-        </w:rPr>
-      </w:pPr>
-      <w:r>
-        <w:rPr>
-          <w:rFonts w:ascii="仿宋" w:eastAsia="仿宋" w:hAnsi="仿宋" w:cs="Times New Roman" w:hint="eastAsia"/>
-          <w:sz w:val="24"/>
-          <w:szCs w:val="24"/>
-        </w:rPr>
-        <w:t>五、项目展望</w:t>
-      </w:r>
-    </w:p>
-    <w:p>
-      <w:pPr>
-        <w:spacing w:line="360" w:lineRule="auto"/>
-        <w:ind w:firstLine="420"/>
-        <w:rPr>
-          <w:rFonts w:ascii="仿宋" w:eastAsia="仿宋" w:hAnsi="仿宋" w:cs="Times New Roman"/>
-          <w:sz w:val="24"/>
-          <w:szCs w:val="24"/>
-        </w:rPr>
-      </w:pPr>
-      <w:r>
-        <w:rPr>
-          <w:rFonts w:ascii="仿宋" w:eastAsia="仿宋" w:hAnsi="仿宋" w:cs="Times New Roman" w:hint="eastAsia"/>
-          <w:sz w:val="24"/>
-          <w:szCs w:val="24"/>
-        </w:rPr>
-        <w:t>未来此技术可以用于拆弹，救援，远程交互等领域</w:t>
-      </w:r>
-      <w:r>
-        <w:rPr>
-          <w:rFonts w:ascii="仿宋" w:eastAsia="仿宋" w:hAnsi="仿宋" w:cs="Times New Roman" w:hint="eastAsia"/>
-          <w:sz w:val="24"/>
-          <w:szCs w:val="24"/>
-        </w:rPr>
-        <w:t>。为了完善机器人的功能，</w:t>
-      </w:r>
-      <w:r>
-        <w:rPr>
-          <w:rFonts w:ascii="仿宋" w:eastAsia="仿宋" w:hAnsi="仿宋" w:cs="Times New Roman" w:hint="eastAsia"/>
-          <w:sz w:val="24"/>
-          <w:szCs w:val="24"/>
-        </w:rPr>
         <w:t>可以加上手势识别元件</w:t>
       </w:r>
       <w:r>
@@ -2712,7 +2896,6 @@
         <w:rPr>
           <w:noProof/>
         </w:rPr>
-        <w:lastRenderedPageBreak/>
         <w:drawing>
           <wp:inline distT="0" distB="0" distL="0" distR="0" wp14:anchorId="154888E4" wp14:editId="1AB83CB7">
             <wp:extent cx="5274310" cy="2586990"/>
@@ -2924,15 +3107,7 @@
         <w:rPr>
           <w:rFonts w:hint="eastAsia"/>
         </w:rPr>
-        <w:t>，实时性较</w:t>
-      </w:r>
-      <w:bookmarkStart w:id="0" w:name="_GoBack"/>
-      <w:bookmarkEnd w:id="0"/>
-      <w:r>
-        <w:rPr>
-          <w:rFonts w:hint="eastAsia"/>
-        </w:rPr>
-        <w:t>好。而Vive头盔当中左右眼分别为一块分辨率为1200*1080的OLED屏幕，总共2160*1200的分辨率能够基本与ZED相机传输的数据相匹配。</w:t>
+        <w:t>，实时性较好。而Vive头盔当中左右眼分别为一块分辨率为1200*1080的OLED屏幕，总共2160*1200的分辨率能够基本与ZED相机传输的数据相匹配。</w:t>
       </w:r>
     </w:p>
     <w:tbl>
@@ -3069,6 +3244,7 @@
               <w:rPr>
                 <w:rFonts w:hint="eastAsia"/>
               </w:rPr>
+              <w:lastRenderedPageBreak/>
               <w:t>1080p</w:t>
             </w:r>
           </w:p>
@@ -3241,7 +3417,19 @@
         <w:rPr>
           <w:rFonts w:hint="eastAsia"/>
         </w:rPr>
-        <w:t>相对于专业图像拼接相机拼接图片的方式，使用ZED相机延时性更好。多相机取像拼接的方式对计算机有但一定的要求，计算机拼接需要花费较长的时间。而ZED相机主要采用UV4L的局域网的方式进行视频流传输，传输延迟小。</w:t>
+        <w:t>相对于专业图像拼接相机拼接图片的方式，使用ZED</w:t>
+      </w:r>
+      <w:r>
+        <w:rPr>
+          <w:rFonts w:hint="eastAsia"/>
+        </w:rPr>
+        <w:t>相机延时更小</w:t>
+      </w:r>
+      <w:r>
+        <w:rPr>
+          <w:rFonts w:hint="eastAsia"/>
+        </w:rPr>
+        <w:t>。多相机取像拼接的方式对计算机有但一定的要求，计算机拼接需要花费较长的时间。而ZED相机主要采用UV4L的局域网的方式进行视频流传输，传输延迟小。</w:t>
       </w:r>
     </w:p>
     <w:p>
@@ -3275,15 +3463,308 @@
         <w:rPr>
           <w:rFonts w:hint="eastAsia"/>
         </w:rPr>
-        <w:t>我们可以实现读取追踪器和VR头盔绝对位置并通过串口发送。可以看到图片中输出了左手，右手和头盔的绝对坐标。我们改写了机械臂底层及接口，解决了串口控制卡顿的情况。现在已实现用遥控器-接收机控制系统，远程完成叠纸杯实验。另外，我们在机械臂末端加</w:t>
-      </w:r>
-      <w:r>
-        <w:rPr>
-          <w:rFonts w:hint="eastAsia"/>
-        </w:rPr>
-        <w:lastRenderedPageBreak/>
-        <w:t>上了吸盘执行机构，使用气泵和电磁阀组建了一个吸附装置。四轮全向轮底盘也搭建完成。</w:t>
-      </w:r>
+        <w:t>我们可以实现读取追踪器和VR头盔绝对位置并通过串口发送。可以看到图片中输出了左手，右手和头盔的绝对坐标。我们改写了机械臂底层及接口，解决了串口控制卡顿的情况。现在已实现用遥控器-接收机控制系统，远程完成叠纸杯实验。另外，我们在机械臂末端加上了吸盘执行机构，使用气泵和电磁阀组建了一个吸附装置。四轮全向轮底盘也搭建完成。</w:t>
+      </w:r>
+    </w:p>
+    <w:p>
+      <w:pPr>
+        <w:spacing w:line="360" w:lineRule="auto"/>
+        <w:ind w:firstLine="420"/>
+        <w:rPr>
+          <w:rFonts w:ascii="仿宋" w:eastAsia="仿宋" w:hAnsi="仿宋" w:cs="Times New Roman"/>
+          <w:sz w:val="24"/>
+          <w:szCs w:val="24"/>
+        </w:rPr>
+      </w:pPr>
+    </w:p>
+    <w:p>
+      <w:pPr>
+        <w:spacing w:line="360" w:lineRule="auto"/>
+        <w:ind w:firstLine="420"/>
+        <w:rPr>
+          <w:rFonts w:ascii="仿宋" w:eastAsia="仿宋" w:hAnsi="仿宋" w:cs="Times New Roman"/>
+          <w:sz w:val="24"/>
+          <w:szCs w:val="24"/>
+        </w:rPr>
+      </w:pPr>
+    </w:p>
+    <w:p>
+      <w:pPr>
+        <w:spacing w:line="360" w:lineRule="auto"/>
+        <w:ind w:firstLine="420"/>
+        <w:rPr>
+          <w:rFonts w:ascii="仿宋" w:eastAsia="仿宋" w:hAnsi="仿宋" w:cs="Times New Roman"/>
+          <w:sz w:val="24"/>
+          <w:szCs w:val="24"/>
+        </w:rPr>
+      </w:pPr>
+    </w:p>
+    <w:p>
+      <w:pPr>
+        <w:spacing w:line="360" w:lineRule="auto"/>
+        <w:ind w:firstLine="420"/>
+        <w:rPr>
+          <w:rFonts w:ascii="仿宋" w:eastAsia="仿宋" w:hAnsi="仿宋" w:cs="Times New Roman"/>
+          <w:sz w:val="24"/>
+          <w:szCs w:val="24"/>
+        </w:rPr>
+      </w:pPr>
+    </w:p>
+    <w:p>
+      <w:pPr>
+        <w:spacing w:line="360" w:lineRule="auto"/>
+        <w:ind w:firstLine="420"/>
+        <w:rPr>
+          <w:rFonts w:ascii="仿宋" w:eastAsia="仿宋" w:hAnsi="仿宋" w:cs="Times New Roman"/>
+          <w:sz w:val="24"/>
+          <w:szCs w:val="24"/>
+        </w:rPr>
+      </w:pPr>
+      <w:r>
+        <w:rPr>
+          <w:rFonts w:ascii="仿宋" w:eastAsia="仿宋" w:hAnsi="仿宋" w:cs="Times New Roman"/>
+          <w:sz w:val="24"/>
+          <w:szCs w:val="24"/>
+        </w:rPr>
+        <w:t>实时图像采集与显示系统</w:t>
+      </w:r>
+    </w:p>
+    <w:p>
+      <w:pPr>
+        <w:spacing w:line="360" w:lineRule="auto"/>
+        <w:ind w:firstLine="420"/>
+        <w:rPr>
+          <w:rFonts w:ascii="仿宋" w:eastAsia="仿宋" w:hAnsi="仿宋" w:cs="Times New Roman"/>
+          <w:sz w:val="24"/>
+          <w:szCs w:val="24"/>
+        </w:rPr>
+      </w:pPr>
+      <w:r>
+        <w:rPr>
+          <w:rFonts w:ascii="仿宋" w:eastAsia="仿宋" w:hAnsi="仿宋" w:cs="Times New Roman" w:hint="eastAsia"/>
+          <w:sz w:val="24"/>
+          <w:szCs w:val="24"/>
+        </w:rPr>
+        <w:t>项目用于和</w:t>
+      </w:r>
+      <w:r>
+        <w:rPr>
+          <w:rFonts w:ascii="仿宋" w:eastAsia="仿宋" w:hAnsi="仿宋" w:cs="Times New Roman"/>
+          <w:sz w:val="24"/>
+          <w:szCs w:val="24"/>
+        </w:rPr>
+        <w:t>Vive头盔进行互动的是一个ZED双目摄像头。ZED双目摄像头搭载在由两个数字舵机组成的双自由度平台上，用于与用户交互。</w:t>
+      </w:r>
+    </w:p>
+    <w:p>
+      <w:pPr>
+        <w:spacing w:line="360" w:lineRule="auto"/>
+        <w:ind w:firstLine="420"/>
+        <w:rPr>
+          <w:rFonts w:ascii="仿宋" w:eastAsia="仿宋" w:hAnsi="仿宋" w:cs="Times New Roman"/>
+          <w:sz w:val="24"/>
+          <w:szCs w:val="24"/>
+        </w:rPr>
+      </w:pPr>
+      <w:r>
+        <w:rPr>
+          <w:rFonts w:ascii="仿宋" w:eastAsia="仿宋" w:hAnsi="仿宋" w:cs="Times New Roman" w:hint="eastAsia"/>
+          <w:sz w:val="24"/>
+          <w:szCs w:val="24"/>
+        </w:rPr>
+        <w:t>整个系统放置在</w:t>
+      </w:r>
+      <w:r>
+        <w:rPr>
+          <w:rFonts w:ascii="仿宋" w:eastAsia="仿宋" w:hAnsi="仿宋" w:cs="Times New Roman"/>
+          <w:sz w:val="24"/>
+          <w:szCs w:val="24"/>
+        </w:rPr>
+        <w:t>4轮全向轮底盘上面， ZED双目摄像头采集到的图像，通过USB3.0发送给Nvidia Jetson TX1，TX1上运行Ubuntu，图像在TX1上处理后，使用UV4L服务（User space Video4Linux）发送到局域网。同时，Vive VR头盔的姿态数据通过HTC串流盒发送到计算机中进行处理，处理后通过</w:t>
+      </w:r>
+      <w:r>
+        <w:rPr>
+          <w:rFonts w:ascii="仿宋" w:eastAsia="仿宋" w:hAnsi="仿宋" w:cs="Times New Roman" w:hint="eastAsia"/>
+          <w:sz w:val="24"/>
+          <w:szCs w:val="24"/>
+        </w:rPr>
+        <w:t>蓝牙</w:t>
+      </w:r>
+      <w:r>
+        <w:rPr>
+          <w:rFonts w:ascii="仿宋" w:eastAsia="仿宋" w:hAnsi="仿宋" w:cs="Times New Roman"/>
+          <w:sz w:val="24"/>
+          <w:szCs w:val="24"/>
+        </w:rPr>
+        <w:t>串口发送到</w:t>
+      </w:r>
+      <w:r>
+        <w:rPr>
+          <w:rFonts w:ascii="仿宋" w:eastAsia="仿宋" w:hAnsi="仿宋" w:cs="Times New Roman" w:hint="eastAsia"/>
+          <w:sz w:val="24"/>
+          <w:szCs w:val="24"/>
+        </w:rPr>
+        <w:t>全向轮</w:t>
+      </w:r>
+      <w:r>
+        <w:rPr>
+          <w:rFonts w:ascii="仿宋" w:eastAsia="仿宋" w:hAnsi="仿宋" w:cs="Times New Roman"/>
+          <w:sz w:val="24"/>
+          <w:szCs w:val="24"/>
+        </w:rPr>
+        <w:t>车上面</w:t>
+      </w:r>
+      <w:r>
+        <w:rPr>
+          <w:rFonts w:ascii="仿宋" w:eastAsia="仿宋" w:hAnsi="仿宋" w:cs="Times New Roman" w:hint="eastAsia"/>
+          <w:sz w:val="24"/>
+          <w:szCs w:val="24"/>
+        </w:rPr>
+        <w:t>的Arduino</w:t>
+      </w:r>
+      <w:r>
+        <w:rPr>
+          <w:rFonts w:ascii="仿宋" w:eastAsia="仿宋" w:hAnsi="仿宋" w:cs="Times New Roman"/>
+          <w:sz w:val="24"/>
+          <w:szCs w:val="24"/>
+        </w:rPr>
+        <w:t xml:space="preserve"> </w:t>
+      </w:r>
+      <w:r>
+        <w:rPr>
+          <w:rFonts w:ascii="仿宋" w:eastAsia="仿宋" w:hAnsi="仿宋" w:cs="Times New Roman" w:hint="eastAsia"/>
+          <w:sz w:val="24"/>
+          <w:szCs w:val="24"/>
+        </w:rPr>
+        <w:t>Mega</w:t>
+      </w:r>
+      <w:r>
+        <w:rPr>
+          <w:rFonts w:ascii="仿宋" w:eastAsia="仿宋" w:hAnsi="仿宋" w:cs="Times New Roman"/>
+          <w:sz w:val="24"/>
+          <w:szCs w:val="24"/>
+        </w:rPr>
+        <w:t xml:space="preserve"> </w:t>
+      </w:r>
+      <w:r>
+        <w:rPr>
+          <w:rFonts w:ascii="仿宋" w:eastAsia="仿宋" w:hAnsi="仿宋" w:cs="Times New Roman" w:hint="eastAsia"/>
+          <w:sz w:val="24"/>
+          <w:szCs w:val="24"/>
+        </w:rPr>
+        <w:t>2560</w:t>
+      </w:r>
+      <w:r>
+        <w:rPr>
+          <w:rFonts w:ascii="仿宋" w:eastAsia="仿宋" w:hAnsi="仿宋" w:cs="Times New Roman"/>
+          <w:sz w:val="24"/>
+          <w:szCs w:val="24"/>
+        </w:rPr>
+        <w:t>，控制双自由度数字舵机做出</w:t>
+      </w:r>
+      <w:r>
+        <w:rPr>
+          <w:rFonts w:ascii="仿宋" w:eastAsia="仿宋" w:hAnsi="仿宋" w:cs="Times New Roman" w:hint="eastAsia"/>
+          <w:sz w:val="24"/>
+          <w:szCs w:val="24"/>
+        </w:rPr>
+        <w:t>与</w:t>
+      </w:r>
+      <w:r>
+        <w:rPr>
+          <w:rFonts w:ascii="仿宋" w:eastAsia="仿宋" w:hAnsi="仿宋" w:cs="Times New Roman"/>
+          <w:sz w:val="24"/>
+          <w:szCs w:val="24"/>
+        </w:rPr>
+        <w:t>Vive</w:t>
+      </w:r>
+      <w:r>
+        <w:rPr>
+          <w:rFonts w:ascii="仿宋" w:eastAsia="仿宋" w:hAnsi="仿宋" w:cs="Times New Roman"/>
+          <w:sz w:val="24"/>
+          <w:szCs w:val="24"/>
+        </w:rPr>
+        <w:t xml:space="preserve"> </w:t>
+      </w:r>
+      <w:r>
+        <w:rPr>
+          <w:rFonts w:ascii="仿宋" w:eastAsia="仿宋" w:hAnsi="仿宋" w:cs="Times New Roman" w:hint="eastAsia"/>
+          <w:sz w:val="24"/>
+          <w:szCs w:val="24"/>
+        </w:rPr>
+        <w:t>VR</w:t>
+      </w:r>
+      <w:r>
+        <w:rPr>
+          <w:rFonts w:ascii="仿宋" w:eastAsia="仿宋" w:hAnsi="仿宋" w:cs="Times New Roman"/>
+          <w:sz w:val="24"/>
+          <w:szCs w:val="24"/>
+        </w:rPr>
+        <w:t>头盔同步的转动，使安装在双自由度数字舵机平台上的ZED双目摄像头的指向与Vive头盔实时相同。</w:t>
+      </w:r>
+    </w:p>
+    <w:p>
+      <w:pPr>
+        <w:spacing w:line="360" w:lineRule="auto"/>
+        <w:ind w:firstLine="420"/>
+        <w:rPr>
+          <w:rFonts w:ascii="仿宋" w:eastAsia="仿宋" w:hAnsi="仿宋" w:cs="Times New Roman"/>
+          <w:sz w:val="24"/>
+          <w:szCs w:val="24"/>
+        </w:rPr>
+      </w:pPr>
+      <w:r>
+        <w:rPr>
+          <w:rFonts w:ascii="仿宋" w:eastAsia="仿宋" w:hAnsi="仿宋" w:cs="Times New Roman" w:hint="eastAsia"/>
+          <w:sz w:val="24"/>
+          <w:szCs w:val="24"/>
+        </w:rPr>
+        <w:t>演示视频参见附件XXX</w:t>
+      </w:r>
+    </w:p>
+    <w:p>
+      <w:pPr>
+        <w:spacing w:line="360" w:lineRule="auto"/>
+        <w:ind w:firstLine="420"/>
+        <w:rPr>
+          <w:rFonts w:ascii="仿宋" w:eastAsia="仿宋" w:hAnsi="仿宋" w:cs="Times New Roman" w:hint="eastAsia"/>
+          <w:sz w:val="24"/>
+          <w:szCs w:val="24"/>
+        </w:rPr>
+      </w:pPr>
+    </w:p>
+    <w:p>
+      <w:pPr>
+        <w:spacing w:line="360" w:lineRule="auto"/>
+        <w:ind w:firstLine="420"/>
+        <w:rPr>
+          <w:rFonts w:ascii="仿宋" w:eastAsia="仿宋" w:hAnsi="仿宋" w:cs="Times New Roman"/>
+          <w:sz w:val="24"/>
+          <w:szCs w:val="24"/>
+        </w:rPr>
+      </w:pPr>
+    </w:p>
+    <w:p>
+      <w:pPr>
+        <w:spacing w:line="360" w:lineRule="auto"/>
+        <w:ind w:firstLine="420"/>
+        <w:rPr>
+          <w:rFonts w:ascii="仿宋" w:eastAsia="仿宋" w:hAnsi="仿宋" w:cs="Times New Roman"/>
+          <w:sz w:val="24"/>
+          <w:szCs w:val="24"/>
+        </w:rPr>
+      </w:pPr>
+    </w:p>
+    <w:p>
+      <w:pPr>
+        <w:spacing w:line="360" w:lineRule="auto"/>
+        <w:ind w:firstLine="420"/>
+        <w:rPr>
+          <w:rFonts w:ascii="仿宋" w:eastAsia="仿宋" w:hAnsi="仿宋" w:cs="Times New Roman" w:hint="eastAsia"/>
+          <w:sz w:val="24"/>
+          <w:szCs w:val="24"/>
+        </w:rPr>
+      </w:pPr>
     </w:p>
     <w:p>
       <w:pPr>

--- a/正式文档/正式文档.docx
+++ b/正式文档/正式文档.docx
@@ -888,556 +888,564 @@
         </w:rPr>
         <w:t>运动捕捉系</w:t>
       </w:r>
+      <w:r>
+        <w:rPr>
+          <w:rFonts w:ascii="仿宋" w:eastAsia="仿宋" w:hAnsi="仿宋" w:cs="Times New Roman" w:hint="eastAsia"/>
+          <w:sz w:val="24"/>
+          <w:szCs w:val="24"/>
+        </w:rPr>
+        <w:t xml:space="preserve"> </w:t>
+      </w:r>
+      <w:r>
+        <w:rPr>
+          <w:rFonts w:ascii="仿宋" w:eastAsia="仿宋" w:hAnsi="仿宋" w:cs="Times New Roman" w:hint="eastAsia"/>
+          <w:sz w:val="24"/>
+          <w:szCs w:val="24"/>
+        </w:rPr>
+        <w:t>统</w:t>
+      </w:r>
+      <w:r>
+        <w:rPr>
+          <w:rFonts w:ascii="仿宋" w:eastAsia="仿宋" w:hAnsi="仿宋" w:cs="Times New Roman" w:hint="eastAsia"/>
+          <w:sz w:val="24"/>
+          <w:szCs w:val="24"/>
+        </w:rPr>
+        <w:t>廉价，且能够满足绝大部分需求。</w:t>
+      </w:r>
+    </w:p>
+    <w:p>
+      <w:pPr>
+        <w:spacing w:line="360" w:lineRule="auto"/>
+        <w:ind w:firstLine="480"/>
+        <w:rPr>
+          <w:rFonts w:ascii="仿宋" w:eastAsia="仿宋" w:hAnsi="仿宋" w:cs="Times New Roman"/>
+          <w:sz w:val="24"/>
+          <w:szCs w:val="24"/>
+        </w:rPr>
+      </w:pPr>
+    </w:p>
+    <w:p>
+      <w:pPr>
+        <w:spacing w:line="360" w:lineRule="auto"/>
+        <w:ind w:firstLine="480"/>
+        <w:rPr>
+          <w:rFonts w:ascii="仿宋" w:eastAsia="仿宋" w:hAnsi="仿宋" w:cs="Times New Roman"/>
+          <w:sz w:val="24"/>
+          <w:szCs w:val="24"/>
+        </w:rPr>
+      </w:pPr>
+    </w:p>
+    <w:p>
+      <w:pPr>
+        <w:spacing w:line="360" w:lineRule="auto"/>
+        <w:ind w:firstLine="480"/>
+        <w:rPr>
+          <w:rFonts w:ascii="仿宋" w:eastAsia="仿宋" w:hAnsi="仿宋" w:cs="Times New Roman"/>
+          <w:sz w:val="24"/>
+          <w:szCs w:val="24"/>
+        </w:rPr>
+      </w:pPr>
+    </w:p>
+    <w:p>
+      <w:pPr>
+        <w:spacing w:line="360" w:lineRule="auto"/>
+        <w:rPr>
+          <w:rFonts w:ascii="仿宋" w:eastAsia="仿宋" w:hAnsi="仿宋" w:cs="Times New Roman"/>
+          <w:sz w:val="24"/>
+          <w:szCs w:val="24"/>
+        </w:rPr>
+      </w:pPr>
+    </w:p>
+    <w:p>
+      <w:pPr>
+        <w:spacing w:line="360" w:lineRule="auto"/>
+        <w:rPr>
+          <w:rFonts w:ascii="仿宋" w:eastAsia="仿宋" w:hAnsi="仿宋" w:cs="Times New Roman"/>
+          <w:sz w:val="24"/>
+          <w:szCs w:val="24"/>
+        </w:rPr>
+      </w:pPr>
+    </w:p>
+    <w:p>
+      <w:pPr>
+        <w:spacing w:line="360" w:lineRule="auto"/>
+        <w:rPr>
+          <w:rFonts w:ascii="仿宋" w:eastAsia="仿宋" w:hAnsi="仿宋" w:cs="Times New Roman"/>
+          <w:sz w:val="24"/>
+          <w:szCs w:val="24"/>
+        </w:rPr>
+      </w:pPr>
+      <w:r>
+        <w:rPr>
+          <w:rFonts w:ascii="仿宋" w:eastAsia="仿宋" w:hAnsi="仿宋" w:cs="Times New Roman" w:hint="eastAsia"/>
+          <w:sz w:val="24"/>
+          <w:szCs w:val="24"/>
+        </w:rPr>
+        <w:t>一、引言</w:t>
+      </w:r>
+    </w:p>
+    <w:p>
+      <w:pPr>
+        <w:spacing w:line="360" w:lineRule="auto"/>
+        <w:ind w:firstLine="420"/>
+        <w:rPr>
+          <w:rFonts w:ascii="仿宋" w:eastAsia="仿宋" w:hAnsi="仿宋" w:cs="Times New Roman"/>
+          <w:sz w:val="24"/>
+          <w:szCs w:val="24"/>
+        </w:rPr>
+      </w:pPr>
+      <w:r>
+        <w:rPr>
+          <w:rFonts w:ascii="仿宋" w:eastAsia="仿宋" w:hAnsi="仿宋" w:cs="Times New Roman" w:hint="eastAsia"/>
+          <w:sz w:val="24"/>
+          <w:szCs w:val="24"/>
+        </w:rPr>
+        <w:t>本项的内容为</w:t>
+      </w:r>
+      <w:r>
+        <w:rPr>
+          <w:rFonts w:ascii="仿宋" w:eastAsia="仿宋" w:hAnsi="仿宋" w:cs="Times New Roman" w:hint="eastAsia"/>
+          <w:sz w:val="24"/>
+          <w:szCs w:val="24"/>
+        </w:rPr>
+        <w:t>开发一套基于VR设备的远程控制系统，</w:t>
+      </w:r>
+      <w:r>
+        <w:rPr>
+          <w:rFonts w:ascii="仿宋" w:eastAsia="仿宋" w:hAnsi="仿宋" w:cs="Times New Roman" w:hint="eastAsia"/>
+          <w:sz w:val="24"/>
+          <w:szCs w:val="24"/>
+        </w:rPr>
+        <w:t>即通过</w:t>
+      </w:r>
+      <w:r>
+        <w:rPr>
+          <w:rFonts w:ascii="仿宋" w:eastAsia="仿宋" w:hAnsi="仿宋" w:cs="Times New Roman" w:hint="eastAsia"/>
+          <w:sz w:val="24"/>
+          <w:szCs w:val="24"/>
+        </w:rPr>
+        <w:t>双目摄像头及</w:t>
+      </w:r>
+      <w:r>
+        <w:rPr>
+          <w:rFonts w:ascii="仿宋" w:eastAsia="仿宋" w:hAnsi="仿宋" w:cs="Times New Roman" w:hint="eastAsia"/>
+          <w:sz w:val="24"/>
+          <w:szCs w:val="24"/>
+        </w:rPr>
+        <w:t>VR</w:t>
+      </w:r>
+      <w:r>
+        <w:rPr>
+          <w:rFonts w:ascii="仿宋" w:eastAsia="仿宋" w:hAnsi="仿宋" w:cs="Times New Roman" w:hint="eastAsia"/>
+          <w:sz w:val="24"/>
+          <w:szCs w:val="24"/>
+        </w:rPr>
+        <w:t>显示系统</w:t>
+      </w:r>
+      <w:r>
+        <w:rPr>
+          <w:rFonts w:ascii="仿宋" w:eastAsia="仿宋" w:hAnsi="仿宋" w:cs="Times New Roman" w:hint="eastAsia"/>
+          <w:sz w:val="24"/>
+          <w:szCs w:val="24"/>
+        </w:rPr>
+        <w:t>使得</w:t>
+      </w:r>
+      <w:r>
+        <w:rPr>
+          <w:rFonts w:ascii="仿宋" w:eastAsia="仿宋" w:hAnsi="仿宋" w:cs="Times New Roman" w:hint="eastAsia"/>
+          <w:sz w:val="24"/>
+          <w:szCs w:val="24"/>
+        </w:rPr>
+        <w:t>远程</w:t>
+      </w:r>
+      <w:r>
+        <w:rPr>
+          <w:rFonts w:ascii="仿宋" w:eastAsia="仿宋" w:hAnsi="仿宋" w:cs="Times New Roman" w:hint="eastAsia"/>
+          <w:sz w:val="24"/>
+          <w:szCs w:val="24"/>
+        </w:rPr>
+        <w:t>操作者能够更有效地体验机器人的</w:t>
+      </w:r>
+      <w:r>
+        <w:rPr>
+          <w:rFonts w:ascii="仿宋" w:eastAsia="仿宋" w:hAnsi="仿宋" w:cs="Times New Roman" w:hint="eastAsia"/>
+          <w:sz w:val="24"/>
+          <w:szCs w:val="24"/>
+        </w:rPr>
+        <w:t>所处环境，并通过手持追踪器</w:t>
+      </w:r>
+      <w:r>
+        <w:rPr>
+          <w:rFonts w:ascii="仿宋" w:eastAsia="仿宋" w:hAnsi="仿宋" w:cs="Times New Roman" w:hint="eastAsia"/>
+          <w:sz w:val="24"/>
+          <w:szCs w:val="24"/>
+        </w:rPr>
+        <w:t>利用</w:t>
+      </w:r>
+      <w:r>
+        <w:rPr>
+          <w:rFonts w:ascii="仿宋" w:eastAsia="仿宋" w:hAnsi="仿宋" w:cs="Times New Roman" w:hint="eastAsia"/>
+          <w:sz w:val="24"/>
+          <w:szCs w:val="24"/>
+        </w:rPr>
+        <w:t>操纵者的</w:t>
+      </w:r>
+      <w:r>
+        <w:rPr>
+          <w:rFonts w:ascii="仿宋" w:eastAsia="仿宋" w:hAnsi="仿宋" w:cs="Times New Roman" w:hint="eastAsia"/>
+          <w:sz w:val="24"/>
+          <w:szCs w:val="24"/>
+        </w:rPr>
+        <w:t>动作</w:t>
+      </w:r>
+      <w:r>
+        <w:rPr>
+          <w:rFonts w:ascii="仿宋" w:eastAsia="仿宋" w:hAnsi="仿宋" w:cs="Times New Roman" w:hint="eastAsia"/>
+          <w:sz w:val="24"/>
+          <w:szCs w:val="24"/>
+        </w:rPr>
+        <w:t>便捷地控制机器人的行为，其操作体验及效率远优于</w:t>
+      </w:r>
+      <w:r>
+        <w:rPr>
+          <w:rFonts w:ascii="仿宋" w:eastAsia="仿宋" w:hAnsi="仿宋" w:cs="Times New Roman" w:hint="eastAsia"/>
+          <w:sz w:val="24"/>
+          <w:szCs w:val="24"/>
+        </w:rPr>
+        <w:t>传统的</w:t>
+      </w:r>
+      <w:r>
+        <w:rPr>
+          <w:rFonts w:ascii="仿宋" w:eastAsia="仿宋" w:hAnsi="仿宋" w:cs="Times New Roman" w:hint="eastAsia"/>
+          <w:sz w:val="24"/>
+          <w:szCs w:val="24"/>
+        </w:rPr>
+        <w:t>利用监视屏幕及键盘（手柄）控制机器人的方式</w:t>
+      </w:r>
+      <w:r>
+        <w:rPr>
+          <w:rFonts w:ascii="仿宋" w:eastAsia="仿宋" w:hAnsi="仿宋" w:cs="Times New Roman" w:hint="eastAsia"/>
+          <w:sz w:val="24"/>
+          <w:szCs w:val="24"/>
+        </w:rPr>
+        <w:t>。</w:t>
+      </w:r>
+      <w:r>
+        <w:rPr>
+          <w:rFonts w:ascii="仿宋" w:eastAsia="仿宋" w:hAnsi="仿宋" w:cs="Times New Roman" w:hint="eastAsia"/>
+          <w:sz w:val="24"/>
+          <w:szCs w:val="24"/>
+        </w:rPr>
+        <w:t>该系统可广泛利用于</w:t>
+      </w:r>
+      <w:r>
+        <w:rPr>
+          <w:rFonts w:ascii="仿宋" w:eastAsia="仿宋" w:hAnsi="仿宋" w:cs="Times New Roman"/>
+          <w:sz w:val="24"/>
+          <w:szCs w:val="24"/>
+        </w:rPr>
+        <w:t>技术人员不便到现场操作的工作，如危险场景的工作。</w:t>
+      </w:r>
+    </w:p>
+    <w:p>
+      <w:pPr>
+        <w:spacing w:line="360" w:lineRule="auto"/>
+        <w:ind w:firstLine="420"/>
+        <w:rPr>
+          <w:rFonts w:ascii="仿宋" w:eastAsia="仿宋" w:hAnsi="仿宋" w:cs="Times New Roman"/>
+          <w:sz w:val="24"/>
+          <w:szCs w:val="24"/>
+        </w:rPr>
+      </w:pPr>
+      <w:r>
+        <w:rPr>
+          <w:rFonts w:ascii="仿宋" w:eastAsia="仿宋" w:hAnsi="仿宋" w:cs="Times New Roman" w:hint="eastAsia"/>
+          <w:sz w:val="24"/>
+          <w:szCs w:val="24"/>
+        </w:rPr>
+        <w:t>基于以上思路，</w:t>
+      </w:r>
+      <w:r>
+        <w:rPr>
+          <w:rFonts w:ascii="仿宋" w:eastAsia="仿宋" w:hAnsi="仿宋" w:cs="Times New Roman" w:hint="eastAsia"/>
+          <w:sz w:val="24"/>
+          <w:szCs w:val="24"/>
+        </w:rPr>
+        <w:t>我们要</w:t>
+      </w:r>
+      <w:r>
+        <w:rPr>
+          <w:rFonts w:ascii="仿宋" w:eastAsia="仿宋" w:hAnsi="仿宋" w:cs="Times New Roman" w:hint="eastAsia"/>
+          <w:sz w:val="24"/>
+          <w:szCs w:val="24"/>
+        </w:rPr>
+        <w:t>开发一套用</w:t>
+      </w:r>
+      <w:r>
+        <w:rPr>
+          <w:rFonts w:ascii="仿宋" w:eastAsia="仿宋" w:hAnsi="仿宋" w:cs="Times New Roman"/>
+          <w:sz w:val="24"/>
+          <w:szCs w:val="24"/>
+        </w:rPr>
+        <w:t>Vive VR设备遥控机器人以及配套的三维实时场景采集</w:t>
+      </w:r>
+      <w:r>
+        <w:rPr>
+          <w:rFonts w:ascii="仿宋" w:eastAsia="仿宋" w:hAnsi="仿宋" w:cs="Times New Roman"/>
+          <w:sz w:val="24"/>
+          <w:szCs w:val="24"/>
+        </w:rPr>
+        <w:t>及图传系统</w:t>
+      </w:r>
+      <w:r>
+        <w:rPr>
+          <w:rFonts w:ascii="仿宋" w:eastAsia="仿宋" w:hAnsi="仿宋" w:cs="Times New Roman" w:hint="eastAsia"/>
+          <w:sz w:val="24"/>
+          <w:szCs w:val="24"/>
+        </w:rPr>
+        <w:t>。</w:t>
+      </w:r>
+    </w:p>
+    <w:p>
+      <w:pPr>
+        <w:spacing w:line="360" w:lineRule="auto"/>
+        <w:ind w:left="420" w:firstLineChars="200" w:firstLine="480"/>
+        <w:rPr>
+          <w:rFonts w:ascii="仿宋" w:eastAsia="仿宋" w:hAnsi="仿宋" w:cs="Times New Roman"/>
+          <w:sz w:val="24"/>
+          <w:szCs w:val="24"/>
+        </w:rPr>
+      </w:pPr>
+    </w:p>
+    <w:p>
+      <w:pPr>
+        <w:spacing w:line="360" w:lineRule="auto"/>
+        <w:rPr>
+          <w:rFonts w:ascii="仿宋" w:eastAsia="仿宋" w:hAnsi="仿宋" w:cs="Times New Roman"/>
+          <w:sz w:val="24"/>
+          <w:szCs w:val="24"/>
+        </w:rPr>
+      </w:pPr>
+      <w:r>
+        <w:rPr>
+          <w:rFonts w:ascii="仿宋" w:eastAsia="仿宋" w:hAnsi="仿宋" w:cs="Times New Roman" w:hint="eastAsia"/>
+          <w:sz w:val="24"/>
+          <w:szCs w:val="24"/>
+        </w:rPr>
+        <w:t>二、项目背景</w:t>
+      </w:r>
+    </w:p>
+    <w:p>
+      <w:pPr>
+        <w:spacing w:line="360" w:lineRule="auto"/>
+        <w:ind w:firstLine="420"/>
+        <w:rPr>
+          <w:rFonts w:ascii="仿宋" w:eastAsia="仿宋" w:hAnsi="仿宋" w:cs="Times New Roman"/>
+          <w:sz w:val="24"/>
+          <w:szCs w:val="24"/>
+        </w:rPr>
+      </w:pPr>
+      <w:r>
+        <w:rPr>
+          <w:rFonts w:ascii="仿宋" w:eastAsia="仿宋" w:hAnsi="仿宋" w:cs="Times New Roman" w:hint="eastAsia"/>
+          <w:sz w:val="24"/>
+          <w:szCs w:val="24"/>
+        </w:rPr>
+        <w:t>如今，工业机器人很大程度上实现了自动化</w:t>
+      </w:r>
+      <w:r>
+        <w:rPr>
+          <w:rFonts w:ascii="仿宋" w:eastAsia="仿宋" w:hAnsi="仿宋" w:cs="Times New Roman" w:hint="eastAsia"/>
+          <w:sz w:val="24"/>
+          <w:szCs w:val="24"/>
+        </w:rPr>
+        <w:t>，但同时也有一些情况下需要手动</w:t>
+      </w:r>
+      <w:r>
+        <w:rPr>
+          <w:rFonts w:ascii="仿宋" w:eastAsia="仿宋" w:hAnsi="仿宋" w:cs="Times New Roman" w:hint="eastAsia"/>
+          <w:sz w:val="24"/>
+          <w:szCs w:val="24"/>
+        </w:rPr>
+        <w:t>操控机器人，如抢险救灾、需要随机应变的工作等。对于这些需要人工远程操控的机器人，其操作方式基本都是向计算机输入指令而实现。工作人员需要熟悉各种操作平台，并需要长时间紧盯电脑屏幕进行操作</w:t>
+      </w:r>
+      <w:r>
+        <w:rPr>
+          <w:rFonts w:ascii="仿宋" w:eastAsia="仿宋" w:hAnsi="仿宋" w:cs="Times New Roman" w:hint="eastAsia"/>
+          <w:sz w:val="24"/>
+          <w:szCs w:val="24"/>
+        </w:rPr>
+        <w:t>，其交互体验不是很</w:t>
+      </w:r>
+      <w:r>
+        <w:rPr>
+          <w:rFonts w:ascii="仿宋" w:eastAsia="仿宋" w:hAnsi="仿宋" w:cs="Times New Roman" w:hint="eastAsia"/>
+          <w:sz w:val="24"/>
+          <w:szCs w:val="24"/>
+        </w:rPr>
+        <w:t>理想</w:t>
+      </w:r>
+      <w:r>
+        <w:rPr>
+          <w:rFonts w:ascii="仿宋" w:eastAsia="仿宋" w:hAnsi="仿宋" w:cs="Times New Roman" w:hint="eastAsia"/>
+          <w:sz w:val="24"/>
+          <w:szCs w:val="24"/>
+        </w:rPr>
+        <w:t>。</w:t>
+      </w:r>
+    </w:p>
+    <w:p>
+      <w:pPr>
+        <w:spacing w:line="360" w:lineRule="auto"/>
+        <w:ind w:firstLine="420"/>
+        <w:rPr>
+          <w:rFonts w:ascii="仿宋" w:eastAsia="仿宋" w:hAnsi="仿宋" w:cs="Times New Roman"/>
+          <w:sz w:val="24"/>
+          <w:szCs w:val="24"/>
+        </w:rPr>
+      </w:pPr>
+      <w:r>
+        <w:rPr>
+          <w:rFonts w:ascii="仿宋" w:eastAsia="仿宋" w:hAnsi="仿宋" w:cs="Times New Roman" w:hint="eastAsia"/>
+          <w:sz w:val="24"/>
+          <w:szCs w:val="24"/>
+        </w:rPr>
+        <w:t>因此，我们希望能够开发一套便捷、高效、交互体验良好的机器人控制系统，</w:t>
+      </w:r>
+      <w:r>
+        <w:rPr>
+          <w:rFonts w:ascii="仿宋" w:eastAsia="仿宋" w:hAnsi="仿宋" w:cs="Times New Roman" w:hint="eastAsia"/>
+          <w:sz w:val="24"/>
+          <w:szCs w:val="24"/>
+        </w:rPr>
+        <w:lastRenderedPageBreak/>
+        <w:t>让操作者能够准确地把握机器人所处的环境</w:t>
+      </w:r>
+      <w:r>
+        <w:rPr>
+          <w:rFonts w:ascii="仿宋" w:eastAsia="仿宋" w:hAnsi="仿宋" w:cs="Times New Roman" w:hint="eastAsia"/>
+          <w:sz w:val="24"/>
+          <w:szCs w:val="24"/>
+        </w:rPr>
+        <w:t>，并获得理想</w:t>
+      </w:r>
+      <w:r>
+        <w:rPr>
+          <w:rFonts w:ascii="仿宋" w:eastAsia="仿宋" w:hAnsi="仿宋" w:cs="Times New Roman" w:hint="eastAsia"/>
+          <w:sz w:val="24"/>
+          <w:szCs w:val="24"/>
+        </w:rPr>
+        <w:t>的操作体验。基于这种想法，我们</w:t>
+      </w:r>
+      <w:r>
+        <w:rPr>
+          <w:rFonts w:ascii="仿宋" w:eastAsia="仿宋" w:hAnsi="仿宋" w:cs="Times New Roman" w:hint="eastAsia"/>
+          <w:sz w:val="24"/>
+          <w:szCs w:val="24"/>
+        </w:rPr>
+        <w:t>开发</w:t>
+      </w:r>
+      <w:r>
+        <w:rPr>
+          <w:rFonts w:ascii="仿宋" w:eastAsia="仿宋" w:hAnsi="仿宋" w:cs="Times New Roman" w:hint="eastAsia"/>
+          <w:sz w:val="24"/>
+          <w:szCs w:val="24"/>
+        </w:rPr>
+        <w:t>了</w:t>
+      </w:r>
+      <w:r>
+        <w:rPr>
+          <w:rFonts w:ascii="仿宋" w:eastAsia="仿宋" w:hAnsi="仿宋" w:cs="Times New Roman" w:hint="eastAsia"/>
+          <w:sz w:val="24"/>
+          <w:szCs w:val="24"/>
+        </w:rPr>
+        <w:t>一套基于VR设备的远程控制系统</w:t>
+      </w:r>
+      <w:r>
+        <w:rPr>
+          <w:rFonts w:ascii="仿宋" w:eastAsia="仿宋" w:hAnsi="仿宋" w:cs="Times New Roman" w:hint="eastAsia"/>
+          <w:sz w:val="24"/>
+          <w:szCs w:val="24"/>
+        </w:rPr>
+        <w:t>，用双目摄像头将画面投射到VR头盔中，使操作者能够实时观测到机器人所处的三维空间信息；并用多个Vive追踪器将操作者的肢体动作传递给机器人，使其能够按照操作者的动作而行动，</w:t>
+      </w:r>
+      <w:r>
+        <w:rPr>
+          <w:rFonts w:ascii="仿宋" w:eastAsia="仿宋" w:hAnsi="仿宋" w:cs="Times New Roman" w:hint="eastAsia"/>
+          <w:sz w:val="24"/>
+          <w:szCs w:val="24"/>
+        </w:rPr>
+        <w:t>以使</w:t>
+      </w:r>
+      <w:r>
+        <w:rPr>
+          <w:rFonts w:ascii="仿宋" w:eastAsia="仿宋" w:hAnsi="仿宋" w:cs="Times New Roman" w:hint="eastAsia"/>
+          <w:sz w:val="24"/>
+          <w:szCs w:val="24"/>
+        </w:rPr>
+        <w:t>操作者获得良好操作体验的同时能够对机器人进行实时、精准的控制。</w:t>
+      </w:r>
+    </w:p>
+    <w:p>
+      <w:pPr>
+        <w:spacing w:line="360" w:lineRule="auto"/>
+        <w:ind w:firstLine="420"/>
+        <w:rPr>
+          <w:rFonts w:ascii="仿宋" w:eastAsia="仿宋" w:hAnsi="仿宋" w:cs="Times New Roman"/>
+          <w:sz w:val="24"/>
+          <w:szCs w:val="24"/>
+        </w:rPr>
+      </w:pPr>
+      <w:r>
+        <w:rPr>
+          <w:rFonts w:ascii="仿宋" w:eastAsia="仿宋" w:hAnsi="仿宋" w:cs="Times New Roman" w:hint="eastAsia"/>
+          <w:sz w:val="24"/>
+          <w:szCs w:val="24"/>
+        </w:rPr>
+        <w:t>此外，</w:t>
+      </w:r>
+      <w:r>
+        <w:rPr>
+          <w:rFonts w:ascii="仿宋" w:eastAsia="仿宋" w:hAnsi="仿宋" w:cs="Times New Roman"/>
+          <w:sz w:val="24"/>
+          <w:szCs w:val="24"/>
+        </w:rPr>
+        <w:t>此系统可以很方便地移植到各种形态的机器人上</w:t>
+      </w:r>
+      <w:r>
+        <w:rPr>
+          <w:rFonts w:ascii="仿宋" w:eastAsia="仿宋" w:hAnsi="仿宋" w:cs="Times New Roman" w:hint="eastAsia"/>
+          <w:sz w:val="24"/>
+          <w:szCs w:val="24"/>
+        </w:rPr>
+        <w:t>，因此应用范围较为广泛</w:t>
+      </w:r>
+      <w:r>
+        <w:rPr>
+          <w:rFonts w:ascii="仿宋" w:eastAsia="仿宋" w:hAnsi="仿宋" w:cs="Times New Roman" w:hint="eastAsia"/>
+          <w:sz w:val="24"/>
+          <w:szCs w:val="24"/>
+        </w:rPr>
+        <w:t>，具有</w:t>
+      </w:r>
+      <w:r>
+        <w:rPr>
+          <w:rFonts w:ascii="仿宋" w:eastAsia="仿宋" w:hAnsi="仿宋" w:cs="Times New Roman" w:hint="eastAsia"/>
+          <w:sz w:val="24"/>
+          <w:szCs w:val="24"/>
+        </w:rPr>
+        <w:t>较高的实用价值</w:t>
+      </w:r>
+      <w:r>
+        <w:rPr>
+          <w:rFonts w:ascii="仿宋" w:eastAsia="仿宋" w:hAnsi="仿宋" w:cs="Times New Roman"/>
+          <w:sz w:val="24"/>
+          <w:szCs w:val="24"/>
+        </w:rPr>
+        <w:t>。</w:t>
+      </w:r>
       <w:bookmarkStart w:id="0" w:name="_GoBack"/>
       <w:bookmarkEnd w:id="0"/>
-      <w:r>
-        <w:rPr>
-          <w:rFonts w:ascii="仿宋" w:eastAsia="仿宋" w:hAnsi="仿宋" w:cs="Times New Roman" w:hint="eastAsia"/>
-          <w:sz w:val="24"/>
-          <w:szCs w:val="24"/>
-        </w:rPr>
-        <w:t>统</w:t>
-      </w:r>
-      <w:r>
-        <w:rPr>
-          <w:rFonts w:ascii="仿宋" w:eastAsia="仿宋" w:hAnsi="仿宋" w:cs="Times New Roman" w:hint="eastAsia"/>
-          <w:sz w:val="24"/>
-          <w:szCs w:val="24"/>
-        </w:rPr>
-        <w:t>廉价，且能够满足绝大部分需求。</w:t>
-      </w:r>
-    </w:p>
-    <w:p>
-      <w:pPr>
-        <w:spacing w:line="360" w:lineRule="auto"/>
-        <w:ind w:firstLine="480"/>
-        <w:rPr>
-          <w:rFonts w:ascii="仿宋" w:eastAsia="仿宋" w:hAnsi="仿宋" w:cs="Times New Roman"/>
-          <w:sz w:val="24"/>
-          <w:szCs w:val="24"/>
-        </w:rPr>
-      </w:pPr>
-    </w:p>
-    <w:p>
-      <w:pPr>
-        <w:spacing w:line="360" w:lineRule="auto"/>
-        <w:ind w:firstLine="480"/>
-        <w:rPr>
-          <w:rFonts w:ascii="仿宋" w:eastAsia="仿宋" w:hAnsi="仿宋" w:cs="Times New Roman"/>
-          <w:sz w:val="24"/>
-          <w:szCs w:val="24"/>
-        </w:rPr>
-      </w:pPr>
-    </w:p>
-    <w:p>
-      <w:pPr>
-        <w:spacing w:line="360" w:lineRule="auto"/>
-        <w:ind w:firstLine="480"/>
-        <w:rPr>
-          <w:rFonts w:ascii="仿宋" w:eastAsia="仿宋" w:hAnsi="仿宋" w:cs="Times New Roman"/>
-          <w:sz w:val="24"/>
-          <w:szCs w:val="24"/>
-        </w:rPr>
-      </w:pPr>
-    </w:p>
-    <w:p>
-      <w:pPr>
-        <w:spacing w:line="360" w:lineRule="auto"/>
-        <w:rPr>
-          <w:rFonts w:ascii="仿宋" w:eastAsia="仿宋" w:hAnsi="仿宋" w:cs="Times New Roman"/>
-          <w:sz w:val="24"/>
-          <w:szCs w:val="24"/>
-        </w:rPr>
-      </w:pPr>
-    </w:p>
-    <w:p>
-      <w:pPr>
-        <w:spacing w:line="360" w:lineRule="auto"/>
-        <w:rPr>
-          <w:rFonts w:ascii="仿宋" w:eastAsia="仿宋" w:hAnsi="仿宋" w:cs="Times New Roman"/>
-          <w:sz w:val="24"/>
-          <w:szCs w:val="24"/>
-        </w:rPr>
-      </w:pPr>
-    </w:p>
-    <w:p>
-      <w:pPr>
-        <w:spacing w:line="360" w:lineRule="auto"/>
-        <w:rPr>
-          <w:rFonts w:ascii="仿宋" w:eastAsia="仿宋" w:hAnsi="仿宋" w:cs="Times New Roman"/>
-          <w:sz w:val="24"/>
-          <w:szCs w:val="24"/>
-        </w:rPr>
-      </w:pPr>
-      <w:r>
-        <w:rPr>
-          <w:rFonts w:ascii="仿宋" w:eastAsia="仿宋" w:hAnsi="仿宋" w:cs="Times New Roman" w:hint="eastAsia"/>
-          <w:sz w:val="24"/>
-          <w:szCs w:val="24"/>
-        </w:rPr>
-        <w:t>一、引言</w:t>
-      </w:r>
-    </w:p>
-    <w:p>
-      <w:pPr>
-        <w:spacing w:line="360" w:lineRule="auto"/>
-        <w:ind w:firstLine="420"/>
-        <w:rPr>
-          <w:rFonts w:ascii="仿宋" w:eastAsia="仿宋" w:hAnsi="仿宋" w:cs="Times New Roman"/>
-          <w:sz w:val="24"/>
-          <w:szCs w:val="24"/>
-        </w:rPr>
-      </w:pPr>
-      <w:r>
-        <w:rPr>
-          <w:rFonts w:ascii="仿宋" w:eastAsia="仿宋" w:hAnsi="仿宋" w:cs="Times New Roman" w:hint="eastAsia"/>
-          <w:sz w:val="24"/>
-          <w:szCs w:val="24"/>
-        </w:rPr>
-        <w:t>本项的内容为</w:t>
-      </w:r>
-      <w:r>
-        <w:rPr>
-          <w:rFonts w:ascii="仿宋" w:eastAsia="仿宋" w:hAnsi="仿宋" w:cs="Times New Roman" w:hint="eastAsia"/>
-          <w:sz w:val="24"/>
-          <w:szCs w:val="24"/>
-        </w:rPr>
-        <w:t>开发一套基于VR设备的远程控制系统，</w:t>
-      </w:r>
-      <w:r>
-        <w:rPr>
-          <w:rFonts w:ascii="仿宋" w:eastAsia="仿宋" w:hAnsi="仿宋" w:cs="Times New Roman" w:hint="eastAsia"/>
-          <w:sz w:val="24"/>
-          <w:szCs w:val="24"/>
-        </w:rPr>
-        <w:t>即通过</w:t>
-      </w:r>
-      <w:r>
-        <w:rPr>
-          <w:rFonts w:ascii="仿宋" w:eastAsia="仿宋" w:hAnsi="仿宋" w:cs="Times New Roman" w:hint="eastAsia"/>
-          <w:sz w:val="24"/>
-          <w:szCs w:val="24"/>
-        </w:rPr>
-        <w:t>双目摄像头及</w:t>
-      </w:r>
-      <w:r>
-        <w:rPr>
-          <w:rFonts w:ascii="仿宋" w:eastAsia="仿宋" w:hAnsi="仿宋" w:cs="Times New Roman" w:hint="eastAsia"/>
-          <w:sz w:val="24"/>
-          <w:szCs w:val="24"/>
-        </w:rPr>
-        <w:t>VR</w:t>
-      </w:r>
-      <w:r>
-        <w:rPr>
-          <w:rFonts w:ascii="仿宋" w:eastAsia="仿宋" w:hAnsi="仿宋" w:cs="Times New Roman" w:hint="eastAsia"/>
-          <w:sz w:val="24"/>
-          <w:szCs w:val="24"/>
-        </w:rPr>
-        <w:t>显示系统</w:t>
-      </w:r>
-      <w:r>
-        <w:rPr>
-          <w:rFonts w:ascii="仿宋" w:eastAsia="仿宋" w:hAnsi="仿宋" w:cs="Times New Roman" w:hint="eastAsia"/>
-          <w:sz w:val="24"/>
-          <w:szCs w:val="24"/>
-        </w:rPr>
-        <w:t>使得</w:t>
-      </w:r>
-      <w:r>
-        <w:rPr>
-          <w:rFonts w:ascii="仿宋" w:eastAsia="仿宋" w:hAnsi="仿宋" w:cs="Times New Roman" w:hint="eastAsia"/>
-          <w:sz w:val="24"/>
-          <w:szCs w:val="24"/>
-        </w:rPr>
-        <w:t>远程</w:t>
-      </w:r>
-      <w:r>
-        <w:rPr>
-          <w:rFonts w:ascii="仿宋" w:eastAsia="仿宋" w:hAnsi="仿宋" w:cs="Times New Roman" w:hint="eastAsia"/>
-          <w:sz w:val="24"/>
-          <w:szCs w:val="24"/>
-        </w:rPr>
-        <w:t>操作者能够更有效地体验机器人的</w:t>
-      </w:r>
-      <w:r>
-        <w:rPr>
-          <w:rFonts w:ascii="仿宋" w:eastAsia="仿宋" w:hAnsi="仿宋" w:cs="Times New Roman" w:hint="eastAsia"/>
-          <w:sz w:val="24"/>
-          <w:szCs w:val="24"/>
-        </w:rPr>
-        <w:t>所处环境，并通过手持追踪器</w:t>
-      </w:r>
-      <w:r>
-        <w:rPr>
-          <w:rFonts w:ascii="仿宋" w:eastAsia="仿宋" w:hAnsi="仿宋" w:cs="Times New Roman" w:hint="eastAsia"/>
-          <w:sz w:val="24"/>
-          <w:szCs w:val="24"/>
-        </w:rPr>
-        <w:t>利用</w:t>
-      </w:r>
-      <w:r>
-        <w:rPr>
-          <w:rFonts w:ascii="仿宋" w:eastAsia="仿宋" w:hAnsi="仿宋" w:cs="Times New Roman" w:hint="eastAsia"/>
-          <w:sz w:val="24"/>
-          <w:szCs w:val="24"/>
-        </w:rPr>
-        <w:t>操纵者的</w:t>
-      </w:r>
-      <w:r>
-        <w:rPr>
-          <w:rFonts w:ascii="仿宋" w:eastAsia="仿宋" w:hAnsi="仿宋" w:cs="Times New Roman" w:hint="eastAsia"/>
-          <w:sz w:val="24"/>
-          <w:szCs w:val="24"/>
-        </w:rPr>
-        <w:t>动作</w:t>
-      </w:r>
-      <w:r>
-        <w:rPr>
-          <w:rFonts w:ascii="仿宋" w:eastAsia="仿宋" w:hAnsi="仿宋" w:cs="Times New Roman" w:hint="eastAsia"/>
-          <w:sz w:val="24"/>
-          <w:szCs w:val="24"/>
-        </w:rPr>
-        <w:t>便捷地控制机器人的行为，其操作体验及效率远优于</w:t>
-      </w:r>
-      <w:r>
-        <w:rPr>
-          <w:rFonts w:ascii="仿宋" w:eastAsia="仿宋" w:hAnsi="仿宋" w:cs="Times New Roman" w:hint="eastAsia"/>
-          <w:sz w:val="24"/>
-          <w:szCs w:val="24"/>
-        </w:rPr>
-        <w:t>传统的</w:t>
-      </w:r>
-      <w:r>
-        <w:rPr>
-          <w:rFonts w:ascii="仿宋" w:eastAsia="仿宋" w:hAnsi="仿宋" w:cs="Times New Roman" w:hint="eastAsia"/>
-          <w:sz w:val="24"/>
-          <w:szCs w:val="24"/>
-        </w:rPr>
-        <w:t>利用监视屏幕及键盘（手柄）控制机器人的方式</w:t>
-      </w:r>
-      <w:r>
-        <w:rPr>
-          <w:rFonts w:ascii="仿宋" w:eastAsia="仿宋" w:hAnsi="仿宋" w:cs="Times New Roman" w:hint="eastAsia"/>
-          <w:sz w:val="24"/>
-          <w:szCs w:val="24"/>
-        </w:rPr>
-        <w:t>。</w:t>
-      </w:r>
-      <w:r>
-        <w:rPr>
-          <w:rFonts w:ascii="仿宋" w:eastAsia="仿宋" w:hAnsi="仿宋" w:cs="Times New Roman" w:hint="eastAsia"/>
-          <w:sz w:val="24"/>
-          <w:szCs w:val="24"/>
-        </w:rPr>
-        <w:t>该系统可广泛利用于</w:t>
-      </w:r>
-      <w:r>
-        <w:rPr>
-          <w:rFonts w:ascii="仿宋" w:eastAsia="仿宋" w:hAnsi="仿宋" w:cs="Times New Roman"/>
-          <w:sz w:val="24"/>
-          <w:szCs w:val="24"/>
-        </w:rPr>
-        <w:t>技术人员不便到现场操作的工作，如危险场景的工作。</w:t>
-      </w:r>
-    </w:p>
-    <w:p>
-      <w:pPr>
-        <w:spacing w:line="360" w:lineRule="auto"/>
-        <w:ind w:firstLine="420"/>
-        <w:rPr>
-          <w:rFonts w:ascii="仿宋" w:eastAsia="仿宋" w:hAnsi="仿宋" w:cs="Times New Roman"/>
-          <w:sz w:val="24"/>
-          <w:szCs w:val="24"/>
-        </w:rPr>
-      </w:pPr>
-      <w:r>
-        <w:rPr>
-          <w:rFonts w:ascii="仿宋" w:eastAsia="仿宋" w:hAnsi="仿宋" w:cs="Times New Roman" w:hint="eastAsia"/>
-          <w:sz w:val="24"/>
-          <w:szCs w:val="24"/>
-        </w:rPr>
-        <w:t>基于以上思路，</w:t>
-      </w:r>
-      <w:r>
-        <w:rPr>
-          <w:rFonts w:ascii="仿宋" w:eastAsia="仿宋" w:hAnsi="仿宋" w:cs="Times New Roman" w:hint="eastAsia"/>
-          <w:sz w:val="24"/>
-          <w:szCs w:val="24"/>
-        </w:rPr>
-        <w:t>我们要</w:t>
-      </w:r>
-      <w:r>
-        <w:rPr>
-          <w:rFonts w:ascii="仿宋" w:eastAsia="仿宋" w:hAnsi="仿宋" w:cs="Times New Roman" w:hint="eastAsia"/>
-          <w:sz w:val="24"/>
-          <w:szCs w:val="24"/>
-        </w:rPr>
-        <w:t>开发一套用</w:t>
-      </w:r>
-      <w:r>
-        <w:rPr>
-          <w:rFonts w:ascii="仿宋" w:eastAsia="仿宋" w:hAnsi="仿宋" w:cs="Times New Roman"/>
-          <w:sz w:val="24"/>
-          <w:szCs w:val="24"/>
-        </w:rPr>
-        <w:t>Vive VR设备遥控机器人以及配套的三维实时场景采集</w:t>
-      </w:r>
-      <w:r>
-        <w:rPr>
-          <w:rFonts w:ascii="仿宋" w:eastAsia="仿宋" w:hAnsi="仿宋" w:cs="Times New Roman"/>
-          <w:sz w:val="24"/>
-          <w:szCs w:val="24"/>
-        </w:rPr>
-        <w:t>及图传系统</w:t>
-      </w:r>
-      <w:r>
-        <w:rPr>
-          <w:rFonts w:ascii="仿宋" w:eastAsia="仿宋" w:hAnsi="仿宋" w:cs="Times New Roman" w:hint="eastAsia"/>
-          <w:sz w:val="24"/>
-          <w:szCs w:val="24"/>
-        </w:rPr>
-        <w:t>。</w:t>
-      </w:r>
-    </w:p>
-    <w:p>
-      <w:pPr>
-        <w:spacing w:line="360" w:lineRule="auto"/>
-        <w:ind w:left="420" w:firstLineChars="200" w:firstLine="480"/>
-        <w:rPr>
-          <w:rFonts w:ascii="仿宋" w:eastAsia="仿宋" w:hAnsi="仿宋" w:cs="Times New Roman"/>
-          <w:sz w:val="24"/>
-          <w:szCs w:val="24"/>
-        </w:rPr>
-      </w:pPr>
-    </w:p>
-    <w:p>
-      <w:pPr>
-        <w:spacing w:line="360" w:lineRule="auto"/>
-        <w:rPr>
-          <w:rFonts w:ascii="仿宋" w:eastAsia="仿宋" w:hAnsi="仿宋" w:cs="Times New Roman"/>
-          <w:sz w:val="24"/>
-          <w:szCs w:val="24"/>
-        </w:rPr>
-      </w:pPr>
-      <w:r>
-        <w:rPr>
-          <w:rFonts w:ascii="仿宋" w:eastAsia="仿宋" w:hAnsi="仿宋" w:cs="Times New Roman" w:hint="eastAsia"/>
-          <w:sz w:val="24"/>
-          <w:szCs w:val="24"/>
-        </w:rPr>
-        <w:t>二、项目背景</w:t>
-      </w:r>
-    </w:p>
-    <w:p>
-      <w:pPr>
-        <w:spacing w:line="360" w:lineRule="auto"/>
-        <w:ind w:firstLine="420"/>
-        <w:rPr>
-          <w:rFonts w:ascii="仿宋" w:eastAsia="仿宋" w:hAnsi="仿宋" w:cs="Times New Roman"/>
-          <w:sz w:val="24"/>
-          <w:szCs w:val="24"/>
-        </w:rPr>
-      </w:pPr>
-      <w:r>
-        <w:rPr>
-          <w:rFonts w:ascii="仿宋" w:eastAsia="仿宋" w:hAnsi="仿宋" w:cs="Times New Roman" w:hint="eastAsia"/>
-          <w:sz w:val="24"/>
-          <w:szCs w:val="24"/>
-        </w:rPr>
-        <w:t>如今，工业机器人很大程度上实现了自动化</w:t>
-      </w:r>
-      <w:r>
-        <w:rPr>
-          <w:rFonts w:ascii="仿宋" w:eastAsia="仿宋" w:hAnsi="仿宋" w:cs="Times New Roman" w:hint="eastAsia"/>
-          <w:sz w:val="24"/>
-          <w:szCs w:val="24"/>
-        </w:rPr>
-        <w:t>，但同时也有一些情况下需要手动</w:t>
-      </w:r>
-      <w:r>
-        <w:rPr>
-          <w:rFonts w:ascii="仿宋" w:eastAsia="仿宋" w:hAnsi="仿宋" w:cs="Times New Roman" w:hint="eastAsia"/>
-          <w:sz w:val="24"/>
-          <w:szCs w:val="24"/>
-        </w:rPr>
-        <w:t>操控机器人，如抢险救灾、需要随机应变的工作等。对于这些需要人工远程操控的机器人，其操作方式基本都是向计算机输入指令而实现。工作人员需要熟悉各种操作平台，并需要长时间紧盯电脑屏幕进行操作</w:t>
-      </w:r>
-      <w:r>
-        <w:rPr>
-          <w:rFonts w:ascii="仿宋" w:eastAsia="仿宋" w:hAnsi="仿宋" w:cs="Times New Roman" w:hint="eastAsia"/>
-          <w:sz w:val="24"/>
-          <w:szCs w:val="24"/>
-        </w:rPr>
-        <w:t>，其交互体验不是很</w:t>
-      </w:r>
-      <w:r>
-        <w:rPr>
-          <w:rFonts w:ascii="仿宋" w:eastAsia="仿宋" w:hAnsi="仿宋" w:cs="Times New Roman" w:hint="eastAsia"/>
-          <w:sz w:val="24"/>
-          <w:szCs w:val="24"/>
-        </w:rPr>
-        <w:t>理想</w:t>
-      </w:r>
-      <w:r>
-        <w:rPr>
-          <w:rFonts w:ascii="仿宋" w:eastAsia="仿宋" w:hAnsi="仿宋" w:cs="Times New Roman" w:hint="eastAsia"/>
-          <w:sz w:val="24"/>
-          <w:szCs w:val="24"/>
-        </w:rPr>
-        <w:t>。</w:t>
-      </w:r>
-    </w:p>
-    <w:p>
-      <w:pPr>
-        <w:spacing w:line="360" w:lineRule="auto"/>
-        <w:ind w:firstLine="420"/>
-        <w:rPr>
-          <w:rFonts w:ascii="仿宋" w:eastAsia="仿宋" w:hAnsi="仿宋" w:cs="Times New Roman"/>
-          <w:sz w:val="24"/>
-          <w:szCs w:val="24"/>
-        </w:rPr>
-      </w:pPr>
-      <w:r>
-        <w:rPr>
-          <w:rFonts w:ascii="仿宋" w:eastAsia="仿宋" w:hAnsi="仿宋" w:cs="Times New Roman" w:hint="eastAsia"/>
-          <w:sz w:val="24"/>
-          <w:szCs w:val="24"/>
-        </w:rPr>
-        <w:t>因此，我们希望能够开发一套便捷、高效、交互体验良好的机器人控制系统，</w:t>
-      </w:r>
-      <w:r>
-        <w:rPr>
-          <w:rFonts w:ascii="仿宋" w:eastAsia="仿宋" w:hAnsi="仿宋" w:cs="Times New Roman" w:hint="eastAsia"/>
-          <w:sz w:val="24"/>
-          <w:szCs w:val="24"/>
-        </w:rPr>
-        <w:lastRenderedPageBreak/>
-        <w:t>让操作者能够准确地把握机器人所处的环境</w:t>
-      </w:r>
-      <w:r>
-        <w:rPr>
-          <w:rFonts w:ascii="仿宋" w:eastAsia="仿宋" w:hAnsi="仿宋" w:cs="Times New Roman" w:hint="eastAsia"/>
-          <w:sz w:val="24"/>
-          <w:szCs w:val="24"/>
-        </w:rPr>
-        <w:t>，并获得理想</w:t>
-      </w:r>
-      <w:r>
-        <w:rPr>
-          <w:rFonts w:ascii="仿宋" w:eastAsia="仿宋" w:hAnsi="仿宋" w:cs="Times New Roman" w:hint="eastAsia"/>
-          <w:sz w:val="24"/>
-          <w:szCs w:val="24"/>
-        </w:rPr>
-        <w:t>的操作体验。基于这种想法，我们</w:t>
-      </w:r>
-      <w:r>
-        <w:rPr>
-          <w:rFonts w:ascii="仿宋" w:eastAsia="仿宋" w:hAnsi="仿宋" w:cs="Times New Roman" w:hint="eastAsia"/>
-          <w:sz w:val="24"/>
-          <w:szCs w:val="24"/>
-        </w:rPr>
-        <w:t>开发</w:t>
-      </w:r>
-      <w:r>
-        <w:rPr>
-          <w:rFonts w:ascii="仿宋" w:eastAsia="仿宋" w:hAnsi="仿宋" w:cs="Times New Roman" w:hint="eastAsia"/>
-          <w:sz w:val="24"/>
-          <w:szCs w:val="24"/>
-        </w:rPr>
-        <w:t>了</w:t>
-      </w:r>
-      <w:r>
-        <w:rPr>
-          <w:rFonts w:ascii="仿宋" w:eastAsia="仿宋" w:hAnsi="仿宋" w:cs="Times New Roman" w:hint="eastAsia"/>
-          <w:sz w:val="24"/>
-          <w:szCs w:val="24"/>
-        </w:rPr>
-        <w:t>一套基于VR设备的远程控制系统</w:t>
-      </w:r>
-      <w:r>
-        <w:rPr>
-          <w:rFonts w:ascii="仿宋" w:eastAsia="仿宋" w:hAnsi="仿宋" w:cs="Times New Roman" w:hint="eastAsia"/>
-          <w:sz w:val="24"/>
-          <w:szCs w:val="24"/>
-        </w:rPr>
-        <w:t>，用双目摄像头将画面投射到VR头盔中，使操作者能够实时观测到机器人所处的三维空间信息；并用多个Vive追踪器将操作者的肢体动作传递给机器人，使其能够按照操作者的动作而行动，</w:t>
-      </w:r>
-      <w:r>
-        <w:rPr>
-          <w:rFonts w:ascii="仿宋" w:eastAsia="仿宋" w:hAnsi="仿宋" w:cs="Times New Roman" w:hint="eastAsia"/>
-          <w:sz w:val="24"/>
-          <w:szCs w:val="24"/>
-        </w:rPr>
-        <w:t>以使</w:t>
-      </w:r>
-      <w:r>
-        <w:rPr>
-          <w:rFonts w:ascii="仿宋" w:eastAsia="仿宋" w:hAnsi="仿宋" w:cs="Times New Roman" w:hint="eastAsia"/>
-          <w:sz w:val="24"/>
-          <w:szCs w:val="24"/>
-        </w:rPr>
-        <w:t>操作者获得良好操作体验的同时能够对机器人进行实时、精准的控制。</w:t>
-      </w:r>
-    </w:p>
-    <w:p>
-      <w:pPr>
-        <w:spacing w:line="360" w:lineRule="auto"/>
-        <w:ind w:firstLine="420"/>
-        <w:rPr>
-          <w:rFonts w:ascii="仿宋" w:eastAsia="仿宋" w:hAnsi="仿宋" w:cs="Times New Roman"/>
-          <w:sz w:val="24"/>
-          <w:szCs w:val="24"/>
-        </w:rPr>
-      </w:pPr>
-      <w:r>
-        <w:rPr>
-          <w:rFonts w:ascii="仿宋" w:eastAsia="仿宋" w:hAnsi="仿宋" w:cs="Times New Roman" w:hint="eastAsia"/>
-          <w:sz w:val="24"/>
-          <w:szCs w:val="24"/>
-        </w:rPr>
-        <w:t>此外，</w:t>
-      </w:r>
-      <w:r>
-        <w:rPr>
-          <w:rFonts w:ascii="仿宋" w:eastAsia="仿宋" w:hAnsi="仿宋" w:cs="Times New Roman"/>
-          <w:sz w:val="24"/>
-          <w:szCs w:val="24"/>
-        </w:rPr>
-        <w:t>此系统可以很方便地移植到各种形态的机器人上</w:t>
-      </w:r>
-      <w:r>
-        <w:rPr>
-          <w:rFonts w:ascii="仿宋" w:eastAsia="仿宋" w:hAnsi="仿宋" w:cs="Times New Roman" w:hint="eastAsia"/>
-          <w:sz w:val="24"/>
-          <w:szCs w:val="24"/>
-        </w:rPr>
-        <w:t>，因此应用范围较为广泛</w:t>
-      </w:r>
-      <w:r>
-        <w:rPr>
-          <w:rFonts w:ascii="仿宋" w:eastAsia="仿宋" w:hAnsi="仿宋" w:cs="Times New Roman" w:hint="eastAsia"/>
-          <w:sz w:val="24"/>
-          <w:szCs w:val="24"/>
-        </w:rPr>
-        <w:t>，具有</w:t>
-      </w:r>
-      <w:r>
-        <w:rPr>
-          <w:rFonts w:ascii="仿宋" w:eastAsia="仿宋" w:hAnsi="仿宋" w:cs="Times New Roman" w:hint="eastAsia"/>
-          <w:sz w:val="24"/>
-          <w:szCs w:val="24"/>
-        </w:rPr>
-        <w:t>较高的实用价值</w:t>
-      </w:r>
-      <w:r>
-        <w:rPr>
-          <w:rFonts w:ascii="仿宋" w:eastAsia="仿宋" w:hAnsi="仿宋" w:cs="Times New Roman"/>
-          <w:sz w:val="24"/>
-          <w:szCs w:val="24"/>
-        </w:rPr>
-        <w:t>。</w:t>
-      </w:r>
     </w:p>
     <w:p>
       <w:pPr>

--- a/正式文档/正式文档.docx
+++ b/正式文档/正式文档.docx
@@ -528,27 +528,27 @@
       <w:pPr>
         <w:spacing w:line="360" w:lineRule="auto"/>
         <w:rPr>
-          <w:rFonts w:ascii="仿宋" w:eastAsia="仿宋" w:hAnsi="仿宋" w:cs="Times New Roman" w:hint="eastAsia"/>
-          <w:sz w:val="24"/>
-          <w:szCs w:val="24"/>
-        </w:rPr>
-      </w:pPr>
-    </w:p>
-    <w:p>
-      <w:pPr>
-        <w:spacing w:line="360" w:lineRule="auto"/>
-        <w:rPr>
-          <w:rFonts w:ascii="仿宋" w:eastAsia="仿宋" w:hAnsi="仿宋" w:cs="Times New Roman"/>
-          <w:sz w:val="24"/>
-          <w:szCs w:val="24"/>
-        </w:rPr>
-      </w:pPr>
-    </w:p>
-    <w:p>
-      <w:pPr>
-        <w:spacing w:line="360" w:lineRule="auto"/>
-        <w:rPr>
-          <w:rFonts w:ascii="仿宋" w:eastAsia="仿宋" w:hAnsi="仿宋" w:cs="Times New Roman" w:hint="eastAsia"/>
+          <w:rFonts w:ascii="仿宋" w:eastAsia="仿宋" w:hAnsi="仿宋" w:cs="Times New Roman"/>
+          <w:sz w:val="24"/>
+          <w:szCs w:val="24"/>
+        </w:rPr>
+      </w:pPr>
+    </w:p>
+    <w:p>
+      <w:pPr>
+        <w:spacing w:line="360" w:lineRule="auto"/>
+        <w:rPr>
+          <w:rFonts w:ascii="仿宋" w:eastAsia="仿宋" w:hAnsi="仿宋" w:cs="Times New Roman"/>
+          <w:sz w:val="24"/>
+          <w:szCs w:val="24"/>
+        </w:rPr>
+      </w:pPr>
+    </w:p>
+    <w:p>
+      <w:pPr>
+        <w:spacing w:line="360" w:lineRule="auto"/>
+        <w:rPr>
+          <w:rFonts w:ascii="仿宋" w:eastAsia="仿宋" w:hAnsi="仿宋" w:cs="Times New Roman"/>
           <w:sz w:val="24"/>
           <w:szCs w:val="24"/>
         </w:rPr>
@@ -862,7 +862,17 @@
           <w:sz w:val="24"/>
           <w:szCs w:val="24"/>
         </w:rPr>
-        <w:t>追踪器操作机械臂末端符合人类日常使用手进行操作的习惯。</w:t>
+        <w:t>追踪器操作机械</w:t>
+      </w:r>
+      <w:bookmarkStart w:id="0" w:name="_GoBack"/>
+      <w:bookmarkEnd w:id="0"/>
+      <w:r>
+        <w:rPr>
+          <w:rFonts w:ascii="仿宋" w:eastAsia="仿宋" w:hAnsi="仿宋" w:cs="Times New Roman" w:hint="eastAsia"/>
+          <w:sz w:val="24"/>
+          <w:szCs w:val="24"/>
+        </w:rPr>
+        <w:t>臂末端符合人类日常使用手进行操作的习惯。</w:t>
       </w:r>
       <w:r>
         <w:rPr>
@@ -1444,8 +1454,6 @@
         </w:rPr>
         <w:t>。</w:t>
       </w:r>
-      <w:bookmarkStart w:id="0" w:name="_GoBack"/>
-      <w:bookmarkEnd w:id="0"/>
     </w:p>
     <w:p>
       <w:pPr>
@@ -2887,13 +2895,16 @@
     </w:p>
     <w:p>
       <w:pPr>
-        <w:ind w:firstLineChars="202" w:firstLine="424"/>
+        <w:jc w:val="center"/>
       </w:pPr>
       <w:r>
         <w:rPr>
           <w:rFonts w:hint="eastAsia"/>
         </w:rPr>
-        <w:t>项目用于和Vive头盔进行互动的是一个ZED双目摄像头。ZED双目摄像头搭载在由两个数字舵机组成的双自由度平台上，用于与用户交互。</w:t>
+        <w:t>项目用于和</w:t>
+      </w:r>
+      <w:r>
+        <w:t>Vive头盔进行互动的是一个ZED双目摄像头。ZED双目摄像头搭载在由两个数字舵机组成的双自由度平台上，用于与用户交互。</w:t>
       </w:r>
     </w:p>
     <w:p>
@@ -2943,173 +2954,132 @@
     </w:p>
     <w:p>
       <w:pPr>
+        <w:pStyle w:val="a1"/>
+        <w:rPr>
+          <w:rFonts w:asciiTheme="minorHAnsi" w:hAnsiTheme="minorHAnsi"/>
+          <w:sz w:val="21"/>
+          <w:szCs w:val="22"/>
+        </w:rPr>
+      </w:pPr>
+      <w:r>
+        <w:rPr>
+          <w:rFonts w:asciiTheme="minorHAnsi" w:hAnsiTheme="minorHAnsi" w:hint="eastAsia"/>
+          <w:sz w:val="21"/>
+          <w:szCs w:val="22"/>
+        </w:rPr>
+        <w:t>整个系统放置在</w:t>
+      </w:r>
+      <w:r>
+        <w:rPr>
+          <w:rFonts w:asciiTheme="minorHAnsi" w:hAnsiTheme="minorHAnsi"/>
+          <w:sz w:val="21"/>
+          <w:szCs w:val="22"/>
+        </w:rPr>
+        <w:t>4轮全向轮底盘上面， ZED双目摄像头采集到的图像，通过USB3.0发送给Nvidia Jetson TX1，TX1上运行Ubuntu，图像在TX1上处理后，使用UV4L服务（User space Video4Linux）发送到局域网。同时，Vive VR头盔的姿态数据通过HTC串流盒发送到计算机中进行处理，处理后通过蓝牙串口发送到全向轮车上面的Arduino Mega 2560，控制双自由度数字舵机做出与Vive VR头盔同步的转动，使安装在双自由度数字舵机平台上的ZED双目摄像头的指向与Vive头盔实时相同。</w:t>
+      </w:r>
+    </w:p>
+    <w:p>
+      <w:pPr>
+        <w:pStyle w:val="a1"/>
+      </w:pPr>
+      <w:r>
+        <w:rPr>
+          <w:rFonts w:asciiTheme="minorHAnsi" w:hAnsiTheme="minorHAnsi" w:hint="eastAsia"/>
+          <w:sz w:val="21"/>
+          <w:szCs w:val="22"/>
+        </w:rPr>
+        <w:t>演示视频参见附件</w:t>
+      </w:r>
+      <w:r>
+        <w:rPr>
+          <w:rFonts w:asciiTheme="minorHAnsi" w:hAnsiTheme="minorHAnsi"/>
+          <w:sz w:val="21"/>
+          <w:szCs w:val="22"/>
+        </w:rPr>
+        <w:t>XXX</w:t>
+      </w:r>
+    </w:p>
+    <w:p>
+      <w:pPr>
+        <w:pStyle w:val="a"/>
+        <w:numPr>
+          <w:ilvl w:val="0"/>
+          <w:numId w:val="0"/>
+        </w:numPr>
+        <w:ind w:left="425" w:hanging="425"/>
+        <w:rPr>
+          <w:rFonts w:hint="eastAsia"/>
+        </w:rPr>
+      </w:pPr>
+    </w:p>
+    <w:p>
+      <w:pPr>
+        <w:pStyle w:val="a"/>
+        <w:numPr>
+          <w:ilvl w:val="0"/>
+          <w:numId w:val="0"/>
+        </w:numPr>
+        <w:ind w:left="425" w:hanging="425"/>
+        <w:rPr>
+          <w:rFonts w:hint="eastAsia"/>
+        </w:rPr>
+      </w:pPr>
+    </w:p>
+    <w:p>
+      <w:pPr>
+        <w:pStyle w:val="a1"/>
+      </w:pPr>
+    </w:p>
+    <w:p>
+      <w:pPr>
+        <w:pStyle w:val="a1"/>
+      </w:pPr>
+      <w:r>
+        <w:rPr>
+          <w:rFonts w:hint="eastAsia"/>
+        </w:rPr>
+        <w:t>图像系统优点探究</w:t>
+      </w:r>
+    </w:p>
+    <w:p>
+      <w:pPr>
         <w:ind w:firstLineChars="202" w:firstLine="424"/>
       </w:pPr>
       <w:r>
         <w:rPr>
           <w:rFonts w:hint="eastAsia"/>
         </w:rPr>
-        <w:t>为了保证设备移动的便捷性，整个系统放置在4轮</w:t>
-      </w:r>
+        <w:t>相对于使用专业图像拼接相机进行拼接的方式，这种系统有延时性短、分辨率高的特点。</w:t>
+      </w:r>
+    </w:p>
+    <w:p>
+      <w:pPr>
+        <w:ind w:firstLineChars="202" w:firstLine="424"/>
+      </w:pPr>
       <w:r>
         <w:rPr>
           <w:rFonts w:hint="eastAsia"/>
         </w:rPr>
-        <w:t>全向轮底盘</w:t>
+        <w:t>ZED相机基于CUDA（来自顶级Nvidia显卡的编程模型），通过运行配套的软件能够针以每秒15帧的速度以最高4416*1242的分辨率实时产生</w:t>
       </w:r>
       <w:r>
         <w:rPr>
           <w:rFonts w:hint="eastAsia"/>
         </w:rPr>
-        <w:t>上面，</w:t>
+        <w:t>图像</w:t>
       </w:r>
       <w:r>
         <w:rPr>
           <w:rFonts w:hint="eastAsia"/>
         </w:rPr>
-        <w:t xml:space="preserve"> </w:t>
+        <w:t>，在低分辨率下最高能够达到</w:t>
       </w:r>
       <w:r>
         <w:rPr>
           <w:rFonts w:hint="eastAsia"/>
         </w:rPr>
-        <w:t>ZED双目摄像头</w:t>
-      </w:r>
-      <w:r>
-        <w:rPr>
-          <w:rFonts w:hint="eastAsia"/>
-        </w:rPr>
-        <w:t>采集到</w:t>
-      </w:r>
-      <w:r>
-        <w:rPr>
-          <w:rFonts w:hint="eastAsia"/>
-        </w:rPr>
-        <w:t>的</w:t>
-      </w:r>
-      <w:r>
-        <w:rPr>
-          <w:rFonts w:hint="eastAsia"/>
-        </w:rPr>
-        <w:t>图像，通过USB3.0发送给</w:t>
-      </w:r>
-      <w:r>
-        <w:t>Nvidia Jetson TX1</w:t>
-      </w:r>
-      <w:r>
-        <w:rPr>
-          <w:rFonts w:hint="eastAsia"/>
-        </w:rPr>
-        <w:t>，TX1上运行Ubuntu</w:t>
-      </w:r>
-      <w:r>
-        <w:t xml:space="preserve"> </w:t>
-      </w:r>
-      <w:r>
-        <w:rPr>
-          <w:rFonts w:hint="eastAsia"/>
-        </w:rPr>
-        <w:t>16.04，</w:t>
-      </w:r>
-      <w:r>
-        <w:rPr>
-          <w:rFonts w:hint="eastAsia"/>
-        </w:rPr>
-        <w:t>图像在TX1上处理后，</w:t>
-      </w:r>
-      <w:r>
-        <w:rPr>
-          <w:rFonts w:hint="eastAsia"/>
-        </w:rPr>
-        <w:t>使用UV4L</w:t>
-      </w:r>
-      <w:r>
-        <w:rPr>
-          <w:rFonts w:hint="eastAsia"/>
-        </w:rPr>
-        <w:t>服务（</w:t>
-      </w:r>
-      <w:r>
-        <w:t>User space Video4Linux</w:t>
-      </w:r>
-      <w:r>
-        <w:rPr>
-          <w:rFonts w:hint="eastAsia"/>
-        </w:rPr>
-        <w:t>）发送到局域网</w:t>
-      </w:r>
-      <w:r>
-        <w:rPr>
-          <w:rFonts w:hint="eastAsia"/>
-        </w:rPr>
-        <w:t>。</w:t>
-      </w:r>
-      <w:r>
-        <w:rPr>
-          <w:rFonts w:hint="eastAsia"/>
-        </w:rPr>
-        <w:t>同时，Vive</w:t>
-      </w:r>
-      <w:r>
-        <w:t xml:space="preserve"> </w:t>
-      </w:r>
-      <w:r>
-        <w:rPr>
-          <w:rFonts w:hint="eastAsia"/>
-        </w:rPr>
-        <w:t>VR</w:t>
-      </w:r>
-      <w:r>
-        <w:rPr>
-          <w:rFonts w:hint="eastAsia"/>
-        </w:rPr>
-        <w:t>头盔的姿态数据通过HTC串流盒发送到计算机中进行处理，计算机处理后通过串口发送到图像系统控制的发送端（Arduino Mega 2560），以蓝牙的方式发送到搭建在4轮全向车上面，控制双自由度数字舵机做出与Vive头盔同步的转动，使安装在双自由度数字舵机平台上的ZED双目摄像头的指向与Vive头盔实时相同。</w:t>
-      </w:r>
-    </w:p>
-    <w:p>
-      <w:pPr>
-        <w:pStyle w:val="a1"/>
-        <w:ind w:left="567"/>
-      </w:pPr>
-      <w:r>
-        <w:rPr>
-          <w:rFonts w:hint="eastAsia"/>
-        </w:rPr>
-        <w:t>图像系统优点探究</w:t>
-      </w:r>
-    </w:p>
-    <w:p>
-      <w:pPr>
-        <w:ind w:firstLineChars="202" w:firstLine="424"/>
-      </w:pPr>
-      <w:r>
-        <w:rPr>
-          <w:rFonts w:hint="eastAsia"/>
-        </w:rPr>
-        <w:t>相对于使用专业图像拼接相机进行拼接的方式，这种系统有延时性短、分辨率高的特点。</w:t>
-      </w:r>
-    </w:p>
-    <w:p>
-      <w:pPr>
-        <w:ind w:firstLineChars="202" w:firstLine="424"/>
-      </w:pPr>
-      <w:r>
-        <w:rPr>
-          <w:rFonts w:hint="eastAsia"/>
-        </w:rPr>
-        <w:t>ZED相机基于CUDA（来自顶级Nvidia显卡的编程模型），通过运行配套的软件能够针以每秒15帧的速度以最高4416*1242的分辨率实时产生</w:t>
-      </w:r>
-      <w:r>
-        <w:rPr>
-          <w:rFonts w:hint="eastAsia"/>
-        </w:rPr>
-        <w:t>图像</w:t>
-      </w:r>
-      <w:r>
-        <w:rPr>
-          <w:rFonts w:hint="eastAsia"/>
-        </w:rPr>
-        <w:t>，在低分辨率下最高能够达到120fps</w:t>
+        <w:lastRenderedPageBreak/>
+        <w:t>120fps</w:t>
       </w:r>
       <w:r>
         <w:rPr>
@@ -3252,7 +3222,6 @@
               <w:rPr>
                 <w:rFonts w:hint="eastAsia"/>
               </w:rPr>
-              <w:lastRenderedPageBreak/>
               <w:t>1080p</w:t>
             </w:r>
           </w:p>
@@ -3735,7 +3704,7 @@
         <w:spacing w:line="360" w:lineRule="auto"/>
         <w:ind w:firstLine="420"/>
         <w:rPr>
-          <w:rFonts w:ascii="仿宋" w:eastAsia="仿宋" w:hAnsi="仿宋" w:cs="Times New Roman" w:hint="eastAsia"/>
+          <w:rFonts w:ascii="仿宋" w:eastAsia="仿宋" w:hAnsi="仿宋" w:cs="Times New Roman"/>
           <w:sz w:val="24"/>
           <w:szCs w:val="24"/>
         </w:rPr>
@@ -3768,7 +3737,7 @@
         <w:spacing w:line="360" w:lineRule="auto"/>
         <w:ind w:firstLine="420"/>
         <w:rPr>
-          <w:rFonts w:ascii="仿宋" w:eastAsia="仿宋" w:hAnsi="仿宋" w:cs="Times New Roman" w:hint="eastAsia"/>
+          <w:rFonts w:ascii="仿宋" w:eastAsia="仿宋" w:hAnsi="仿宋" w:cs="Times New Roman"/>
           <w:sz w:val="24"/>
           <w:szCs w:val="24"/>
         </w:rPr>
@@ -3779,7 +3748,7 @@
         <w:spacing w:line="360" w:lineRule="auto"/>
         <w:ind w:firstLine="420"/>
         <w:rPr>
-          <w:rFonts w:ascii="仿宋" w:eastAsia="仿宋" w:hAnsi="仿宋" w:cs="Times New Roman" w:hint="eastAsia"/>
+          <w:rFonts w:ascii="仿宋" w:eastAsia="仿宋" w:hAnsi="仿宋" w:cs="Times New Roman"/>
           <w:sz w:val="24"/>
           <w:szCs w:val="24"/>
         </w:rPr>
